--- a/المرحلة-التفصيلية.docx
+++ b/المرحلة-التفصيلية.docx
@@ -1723,7 +1723,7 @@
         <w:spacing w:line="360" w:lineRule="auto"/>
         <w:jc w:val="both"/>
         <w:rPr>
-          <w:rFonts w:ascii="Simplified Arabic" w:hAnsi="Simplified Arabic" w:cs="Simplified Arabic" w:hint="cs"/>
+          <w:rFonts w:ascii="Simplified Arabic" w:hAnsi="Simplified Arabic" w:cs="Simplified Arabic"/>
           <w:sz w:val="28"/>
           <w:szCs w:val="28"/>
           <w:rtl/>
@@ -2144,9 +2144,6 @@
     <w:p>
       <w:pPr>
         <w:jc w:val="both"/>
-        <w:rPr>
-          <w:rFonts w:hint="cs"/>
-        </w:rPr>
       </w:pPr>
     </w:p>
     <w:p>
@@ -2502,7 +2499,7 @@
           <w:p>
             <w:pPr>
               <w:rPr>
-                <w:rFonts w:ascii="Simplified Arabic" w:hAnsi="Simplified Arabic" w:cs="Simplified Arabic" w:hint="cs"/>
+                <w:rFonts w:ascii="Simplified Arabic" w:hAnsi="Simplified Arabic" w:cs="Simplified Arabic"/>
                 <w:sz w:val="28"/>
                 <w:szCs w:val="28"/>
                 <w:rtl/>
@@ -2874,7 +2871,7 @@
           <w:p>
             <w:pPr>
               <w:rPr>
-                <w:rFonts w:ascii="Simplified Arabic" w:hAnsi="Simplified Arabic" w:cs="Simplified Arabic" w:hint="cs"/>
+                <w:rFonts w:ascii="Simplified Arabic" w:hAnsi="Simplified Arabic" w:cs="Simplified Arabic"/>
                 <w:sz w:val="28"/>
                 <w:szCs w:val="28"/>
                 <w:rtl/>
@@ -5526,6 +5523,7 @@
                 <w:rtl/>
               </w:rPr>
             </w:pPr>
+            <w:proofErr w:type="spellStart"/>
             <w:r>
               <w:rPr>
                 <w:rFonts w:asciiTheme="majorHAnsi" w:hAnsiTheme="majorHAnsi" w:cstheme="majorHAnsi"/>
@@ -5534,6 +5532,7 @@
               </w:rPr>
               <w:t>Res_subj</w:t>
             </w:r>
+            <w:proofErr w:type="spellEnd"/>
           </w:p>
         </w:tc>
         <w:tc>
@@ -8049,16 +8048,6 @@
         <w:t>قاموس المعطيات:</w:t>
       </w:r>
     </w:p>
-    <w:p>
-      <w:pPr>
-        <w:rPr>
-          <w:rFonts w:hint="cs"/>
-        </w:rPr>
-      </w:pPr>
-    </w:p>
-    <w:p/>
-    <w:p/>
-    <w:p/>
     <w:p/>
     <w:p/>
     <w:p/>
@@ -8113,7 +8102,34 @@
           <w:szCs w:val="28"/>
           <w:rtl/>
         </w:rPr>
-        <w:t>كل تخصص يوجد في قسم او اكثر</w:t>
+        <w:t xml:space="preserve">كل تخصص </w:t>
+      </w:r>
+      <w:r>
+        <w:rPr>
+          <w:rFonts w:ascii="Simplified Arabic" w:hAnsi="Simplified Arabic" w:cs="Simplified Arabic" w:hint="cs"/>
+          <w:sz w:val="28"/>
+          <w:szCs w:val="28"/>
+          <w:rtl/>
+        </w:rPr>
+        <w:t>يتبع</w:t>
+      </w:r>
+      <w:r>
+        <w:rPr>
+          <w:rFonts w:ascii="Simplified Arabic" w:hAnsi="Simplified Arabic" w:cs="Simplified Arabic" w:hint="cs"/>
+          <w:sz w:val="28"/>
+          <w:szCs w:val="28"/>
+          <w:rtl/>
+        </w:rPr>
+        <w:t xml:space="preserve"> قسم </w:t>
+      </w:r>
+      <w:r>
+        <w:rPr>
+          <w:rFonts w:ascii="Simplified Arabic" w:hAnsi="Simplified Arabic" w:cs="Simplified Arabic" w:hint="cs"/>
+          <w:sz w:val="28"/>
+          <w:szCs w:val="28"/>
+          <w:rtl/>
+        </w:rPr>
+        <w:t>واحد ووحيد</w:t>
       </w:r>
       <w:r>
         <w:rPr>
@@ -8146,7 +8162,43 @@
           <w:szCs w:val="28"/>
           <w:rtl/>
         </w:rPr>
-        <w:t>كل قسم يتبع لتخصص واحد ووحيد.</w:t>
+        <w:t xml:space="preserve">كل قسم </w:t>
+      </w:r>
+      <w:r>
+        <w:rPr>
+          <w:rFonts w:ascii="Simplified Arabic" w:hAnsi="Simplified Arabic" w:cs="Simplified Arabic" w:hint="cs"/>
+          <w:sz w:val="28"/>
+          <w:szCs w:val="28"/>
+          <w:rtl/>
+        </w:rPr>
+        <w:t xml:space="preserve">يوجد فيه </w:t>
+      </w:r>
+      <w:r>
+        <w:rPr>
+          <w:rFonts w:ascii="Simplified Arabic" w:hAnsi="Simplified Arabic" w:cs="Simplified Arabic" w:hint="cs"/>
+          <w:sz w:val="28"/>
+          <w:szCs w:val="28"/>
+          <w:rtl/>
+        </w:rPr>
+        <w:t xml:space="preserve"> تخصص واحد </w:t>
+      </w:r>
+      <w:r>
+        <w:rPr>
+          <w:rFonts w:ascii="Simplified Arabic" w:hAnsi="Simplified Arabic" w:cs="Simplified Arabic" w:hint="cs"/>
+          <w:sz w:val="28"/>
+          <w:szCs w:val="28"/>
+          <w:rtl/>
+        </w:rPr>
+        <w:t>او اكثر</w:t>
+      </w:r>
+      <w:r>
+        <w:rPr>
+          <w:rFonts w:ascii="Simplified Arabic" w:hAnsi="Simplified Arabic" w:cs="Simplified Arabic" w:hint="cs"/>
+          <w:sz w:val="28"/>
+          <w:szCs w:val="28"/>
+          <w:rtl/>
+        </w:rPr>
+        <w:t>.</w:t>
       </w:r>
     </w:p>
     <w:p>
@@ -8170,7 +8222,43 @@
           <w:szCs w:val="28"/>
           <w:rtl/>
         </w:rPr>
-        <w:t>كل فرع يحتوي على قسم واحد او اكثر.</w:t>
+        <w:t xml:space="preserve">كل فرع </w:t>
+      </w:r>
+      <w:r>
+        <w:rPr>
+          <w:rFonts w:ascii="Simplified Arabic" w:hAnsi="Simplified Arabic" w:cs="Simplified Arabic" w:hint="cs"/>
+          <w:sz w:val="28"/>
+          <w:szCs w:val="28"/>
+          <w:rtl/>
+        </w:rPr>
+        <w:t>ينتمي الى تخصص</w:t>
+      </w:r>
+      <w:r>
+        <w:rPr>
+          <w:rFonts w:ascii="Simplified Arabic" w:hAnsi="Simplified Arabic" w:cs="Simplified Arabic" w:hint="cs"/>
+          <w:sz w:val="28"/>
+          <w:szCs w:val="28"/>
+          <w:rtl/>
+        </w:rPr>
+        <w:t xml:space="preserve"> واحد </w:t>
+      </w:r>
+      <w:r>
+        <w:rPr>
+          <w:rFonts w:ascii="Simplified Arabic" w:hAnsi="Simplified Arabic" w:cs="Simplified Arabic" w:hint="cs"/>
+          <w:sz w:val="28"/>
+          <w:szCs w:val="28"/>
+          <w:rtl/>
+        </w:rPr>
+        <w:t>ووحيد</w:t>
+      </w:r>
+      <w:r>
+        <w:rPr>
+          <w:rFonts w:ascii="Simplified Arabic" w:hAnsi="Simplified Arabic" w:cs="Simplified Arabic" w:hint="cs"/>
+          <w:sz w:val="28"/>
+          <w:szCs w:val="28"/>
+          <w:rtl/>
+        </w:rPr>
+        <w:t>.</w:t>
       </w:r>
     </w:p>
     <w:p>
@@ -8194,7 +8282,61 @@
           <w:szCs w:val="28"/>
           <w:rtl/>
         </w:rPr>
-        <w:t>كل قسم ينتمي الى فرع واحد ووحيد.</w:t>
+        <w:t xml:space="preserve">كل </w:t>
+      </w:r>
+      <w:r>
+        <w:rPr>
+          <w:rFonts w:ascii="Simplified Arabic" w:hAnsi="Simplified Arabic" w:cs="Simplified Arabic" w:hint="cs"/>
+          <w:sz w:val="28"/>
+          <w:szCs w:val="28"/>
+          <w:rtl/>
+        </w:rPr>
+        <w:t xml:space="preserve">تخصص </w:t>
+      </w:r>
+      <w:r>
+        <w:rPr>
+          <w:rFonts w:ascii="Simplified Arabic" w:hAnsi="Simplified Arabic" w:cs="Simplified Arabic" w:hint="cs"/>
+          <w:sz w:val="28"/>
+          <w:szCs w:val="28"/>
+          <w:rtl/>
+        </w:rPr>
+        <w:t xml:space="preserve"> </w:t>
+      </w:r>
+      <w:r>
+        <w:rPr>
+          <w:rFonts w:ascii="Simplified Arabic" w:hAnsi="Simplified Arabic" w:cs="Simplified Arabic" w:hint="cs"/>
+          <w:sz w:val="28"/>
+          <w:szCs w:val="28"/>
+          <w:rtl/>
+        </w:rPr>
+        <w:t>يوجد به</w:t>
+      </w:r>
+      <w:r>
+        <w:rPr>
+          <w:rFonts w:ascii="Simplified Arabic" w:hAnsi="Simplified Arabic" w:cs="Simplified Arabic" w:hint="cs"/>
+          <w:sz w:val="28"/>
+          <w:szCs w:val="28"/>
+          <w:rtl/>
+        </w:rPr>
+        <w:t xml:space="preserve"> فرع واحد </w:t>
+      </w:r>
+      <w:r>
+        <w:rPr>
+          <w:rFonts w:ascii="Simplified Arabic" w:hAnsi="Simplified Arabic" w:cs="Simplified Arabic" w:hint="cs"/>
+          <w:sz w:val="28"/>
+          <w:szCs w:val="28"/>
+          <w:rtl/>
+        </w:rPr>
+        <w:t>او اكثر</w:t>
+      </w:r>
+      <w:r>
+        <w:rPr>
+          <w:rFonts w:ascii="Simplified Arabic" w:hAnsi="Simplified Arabic" w:cs="Simplified Arabic" w:hint="cs"/>
+          <w:sz w:val="28"/>
+          <w:szCs w:val="28"/>
+          <w:rtl/>
+        </w:rPr>
+        <w:t>.</w:t>
       </w:r>
     </w:p>
     <w:p>
@@ -8495,6 +8637,7 @@
           <w:rFonts w:ascii="Simplified Arabic" w:hAnsi="Simplified Arabic" w:cs="Simplified Arabic"/>
           <w:sz w:val="28"/>
           <w:szCs w:val="28"/>
+          <w:rtl/>
         </w:rPr>
       </w:pPr>
       <w:r>
@@ -8514,6 +8657,1489 @@
           <w:rtl/>
         </w:rPr>
         <w:t xml:space="preserve">وكل استاذ يضع نقطة واحدة او اكثر. </w:t>
+      </w:r>
+    </w:p>
+    <w:p>
+      <w:pPr>
+        <w:spacing w:line="360" w:lineRule="auto"/>
+        <w:rPr>
+          <w:rFonts w:ascii="Simplified Arabic" w:hAnsi="Simplified Arabic" w:cs="Simplified Arabic"/>
+          <w:sz w:val="28"/>
+          <w:szCs w:val="28"/>
+          <w:rtl/>
+        </w:rPr>
+      </w:pPr>
+    </w:p>
+    <w:p>
+      <w:pPr>
+        <w:spacing w:line="360" w:lineRule="auto"/>
+        <w:rPr>
+          <w:rFonts w:ascii="Simplified Arabic" w:hAnsi="Simplified Arabic" w:cs="Simplified Arabic"/>
+          <w:sz w:val="28"/>
+          <w:szCs w:val="28"/>
+          <w:rtl/>
+        </w:rPr>
+      </w:pPr>
+      <w:bookmarkStart w:id="0" w:name="_GoBack"/>
+      <w:bookmarkEnd w:id="0"/>
+    </w:p>
+    <w:p>
+      <w:pPr>
+        <w:rPr>
+          <w:rFonts w:ascii="Simplified Arabic" w:hAnsi="Simplified Arabic" w:cs="Simplified Arabic"/>
+          <w:b/>
+          <w:bCs/>
+          <w:sz w:val="28"/>
+          <w:szCs w:val="28"/>
+          <w:rtl/>
+        </w:rPr>
+      </w:pPr>
+      <w:r>
+        <w:rPr>
+          <w:rFonts w:ascii="Simplified Arabic" w:hAnsi="Simplified Arabic" w:cs="Simplified Arabic" w:hint="cs"/>
+          <w:b/>
+          <w:bCs/>
+          <w:sz w:val="32"/>
+          <w:szCs w:val="32"/>
+          <w:rtl/>
+        </w:rPr>
+        <w:lastRenderedPageBreak/>
+        <w:t>قواعد الحساب:</w:t>
+      </w:r>
+    </w:p>
+    <w:p>
+      <w:pPr>
+        <w:pStyle w:val="ListParagraph"/>
+        <w:numPr>
+          <w:ilvl w:val="0"/>
+          <w:numId w:val="18"/>
+        </w:numPr>
+        <w:rPr>
+          <w:rFonts w:ascii="Simplified Arabic" w:hAnsi="Simplified Arabic" w:cs="Simplified Arabic"/>
+          <w:b/>
+          <w:bCs/>
+          <w:sz w:val="28"/>
+          <w:szCs w:val="28"/>
+        </w:rPr>
+      </w:pPr>
+      <w:r>
+        <w:rPr>
+          <w:rFonts w:ascii="Simplified Arabic" w:hAnsi="Simplified Arabic" w:cs="Simplified Arabic" w:hint="cs"/>
+          <w:sz w:val="28"/>
+          <w:szCs w:val="28"/>
+          <w:rtl/>
+        </w:rPr>
+        <w:t>يحسب معدل يحتوي على المحاظرات فقط كما يلي:</w:t>
+      </w:r>
+    </w:p>
+    <w:tbl>
+      <w:tblPr>
+        <w:bidiVisual/>
+        <w:tblW w:w="0" w:type="auto"/>
+        <w:tblInd w:w="3801" w:type="dxa"/>
+        <w:tblLook w:val="0000" w:firstRow="0" w:lastRow="0" w:firstColumn="0" w:lastColumn="0" w:noHBand="0" w:noVBand="0"/>
+      </w:tblPr>
+      <w:tblGrid>
+        <w:gridCol w:w="2655"/>
+      </w:tblGrid>
+      <w:tr>
+        <w:trPr>
+          <w:trHeight w:val="570"/>
+        </w:trPr>
+        <w:tc>
+          <w:tcPr>
+            <w:tcW w:w="2655" w:type="dxa"/>
+          </w:tcPr>
+          <w:p>
+            <w:pPr>
+              <w:pStyle w:val="ListParagraph"/>
+              <w:spacing w:line="240" w:lineRule="auto"/>
+              <w:rPr>
+                <w:rFonts w:ascii="Simplified Arabic" w:hAnsi="Simplified Arabic" w:cs="Simplified Arabic"/>
+                <w:sz w:val="28"/>
+                <w:szCs w:val="28"/>
+                <w:u w:val="single"/>
+                <w:rtl/>
+                <w:lang w:bidi="ar-DZ"/>
+              </w:rPr>
+            </w:pPr>
+            <w:bookmarkStart w:id="1" w:name="_Hlk31815593"/>
+            <w:r>
+              <w:rPr>
+                <w:rFonts w:ascii="Simplified Arabic" w:hAnsi="Simplified Arabic" w:cs="Simplified Arabic" w:hint="cs"/>
+                <w:sz w:val="28"/>
+                <w:szCs w:val="28"/>
+                <w:u w:val="single"/>
+                <w:rtl/>
+                <w:lang w:bidi="ar-DZ"/>
+              </w:rPr>
+              <w:t>م1 + م2</w:t>
+            </w:r>
+          </w:p>
+          <w:p>
+            <w:pPr>
+              <w:pStyle w:val="ListParagraph"/>
+              <w:spacing w:line="240" w:lineRule="auto"/>
+              <w:rPr>
+                <w:rFonts w:ascii="Simplified Arabic" w:hAnsi="Simplified Arabic" w:cs="Simplified Arabic"/>
+                <w:sz w:val="28"/>
+                <w:szCs w:val="28"/>
+                <w:rtl/>
+                <w:lang w:bidi="ar-DZ"/>
+              </w:rPr>
+            </w:pPr>
+            <w:r>
+              <w:rPr>
+                <w:rFonts w:ascii="Simplified Arabic" w:hAnsi="Simplified Arabic" w:cs="Simplified Arabic" w:hint="cs"/>
+                <w:sz w:val="28"/>
+                <w:szCs w:val="28"/>
+                <w:rtl/>
+                <w:lang w:bidi="ar-DZ"/>
+              </w:rPr>
+              <w:t xml:space="preserve">    </w:t>
+            </w:r>
+            <w:r>
+              <w:rPr>
+                <w:rFonts w:ascii="Simplified Arabic" w:hAnsi="Simplified Arabic" w:cs="Simplified Arabic" w:hint="cs"/>
+                <w:sz w:val="28"/>
+                <w:szCs w:val="28"/>
+                <w:rtl/>
+                <w:lang w:bidi="ar-DZ"/>
+              </w:rPr>
+              <w:t>2</w:t>
+            </w:r>
+            <w:bookmarkEnd w:id="1"/>
+          </w:p>
+        </w:tc>
+      </w:tr>
+    </w:tbl>
+    <w:p>
+      <w:pPr>
+        <w:pStyle w:val="ListParagraph"/>
+        <w:numPr>
+          <w:ilvl w:val="0"/>
+          <w:numId w:val="18"/>
+        </w:numPr>
+        <w:rPr>
+          <w:rFonts w:ascii="Simplified Arabic" w:hAnsi="Simplified Arabic" w:cs="Simplified Arabic"/>
+          <w:sz w:val="28"/>
+          <w:szCs w:val="28"/>
+        </w:rPr>
+      </w:pPr>
+      <w:r>
+        <w:rPr>
+          <w:rFonts w:ascii="Simplified Arabic" w:hAnsi="Simplified Arabic" w:cs="Simplified Arabic" w:hint="cs"/>
+          <w:sz w:val="28"/>
+          <w:szCs w:val="28"/>
+          <w:rtl/>
+        </w:rPr>
+        <w:t xml:space="preserve">يحسب معدل مقياس يحتوي على المحاظرات والاعمال الموجهة </w:t>
+      </w:r>
+      <w:r>
+        <w:rPr>
+          <w:rFonts w:ascii="Simplified Arabic" w:hAnsi="Simplified Arabic" w:cs="Simplified Arabic"/>
+          <w:sz w:val="28"/>
+          <w:szCs w:val="28"/>
+        </w:rPr>
+        <w:t>TD</w:t>
+      </w:r>
+      <w:r>
+        <w:rPr>
+          <w:rFonts w:ascii="Simplified Arabic" w:hAnsi="Simplified Arabic" w:cs="Simplified Arabic" w:hint="cs"/>
+          <w:sz w:val="28"/>
+          <w:szCs w:val="28"/>
+          <w:rtl/>
+        </w:rPr>
+        <w:t xml:space="preserve"> فقط كما يلي</w:t>
+      </w:r>
+      <w:r>
+        <w:rPr>
+          <w:rFonts w:ascii="Simplified Arabic" w:hAnsi="Simplified Arabic" w:cs="Simplified Arabic" w:hint="cs"/>
+          <w:sz w:val="28"/>
+          <w:szCs w:val="28"/>
+          <w:rtl/>
+        </w:rPr>
+        <w:t>:</w:t>
+      </w:r>
+    </w:p>
+    <w:p>
+      <w:pPr>
+        <w:pStyle w:val="ListParagraph"/>
+        <w:jc w:val="center"/>
+        <w:rPr>
+          <w:rFonts w:ascii="Simplified Arabic" w:hAnsi="Simplified Arabic" w:cs="Simplified Arabic"/>
+          <w:sz w:val="28"/>
+          <w:szCs w:val="28"/>
+          <w:u w:val="single"/>
+          <w:rtl/>
+        </w:rPr>
+      </w:pPr>
+      <w:r>
+        <w:rPr>
+          <w:rFonts w:ascii="Simplified Arabic" w:hAnsi="Simplified Arabic" w:cs="Simplified Arabic"/>
+          <w:sz w:val="28"/>
+          <w:szCs w:val="28"/>
+          <w:u w:val="single"/>
+          <w:rtl/>
+        </w:rPr>
+        <w:t>م1 + م2</w:t>
+      </w:r>
+      <w:r>
+        <w:rPr>
+          <w:rFonts w:ascii="Simplified Arabic" w:hAnsi="Simplified Arabic" w:cs="Simplified Arabic" w:hint="cs"/>
+          <w:sz w:val="28"/>
+          <w:szCs w:val="28"/>
+          <w:u w:val="single"/>
+          <w:rtl/>
+        </w:rPr>
+        <w:t xml:space="preserve"> + أ م</w:t>
+      </w:r>
+    </w:p>
+    <w:p>
+      <w:pPr>
+        <w:pStyle w:val="ListParagraph"/>
+        <w:jc w:val="center"/>
+        <w:rPr>
+          <w:rFonts w:ascii="Simplified Arabic" w:hAnsi="Simplified Arabic" w:cs="Simplified Arabic"/>
+          <w:sz w:val="28"/>
+          <w:szCs w:val="28"/>
+          <w:rtl/>
+        </w:rPr>
+      </w:pPr>
+      <w:r>
+        <w:rPr>
+          <w:rFonts w:ascii="Simplified Arabic" w:hAnsi="Simplified Arabic" w:cs="Simplified Arabic" w:hint="cs"/>
+          <w:sz w:val="28"/>
+          <w:szCs w:val="28"/>
+          <w:rtl/>
+        </w:rPr>
+        <w:t>2</w:t>
+      </w:r>
+    </w:p>
+    <w:p>
+      <w:pPr>
+        <w:pStyle w:val="ListParagraph"/>
+        <w:numPr>
+          <w:ilvl w:val="0"/>
+          <w:numId w:val="18"/>
+        </w:numPr>
+        <w:rPr>
+          <w:rFonts w:ascii="Simplified Arabic" w:hAnsi="Simplified Arabic" w:cs="Simplified Arabic"/>
+          <w:sz w:val="28"/>
+          <w:szCs w:val="28"/>
+        </w:rPr>
+      </w:pPr>
+      <w:r>
+        <w:rPr>
+          <w:rFonts w:ascii="Simplified Arabic" w:hAnsi="Simplified Arabic" w:cs="Simplified Arabic" w:hint="cs"/>
+          <w:sz w:val="28"/>
+          <w:szCs w:val="28"/>
+          <w:rtl/>
+        </w:rPr>
+        <w:t xml:space="preserve">يحسب معدل مقياس يحتوي على المحاظرات والاعمال </w:t>
+      </w:r>
+      <w:r>
+        <w:rPr>
+          <w:rFonts w:ascii="Simplified Arabic" w:hAnsi="Simplified Arabic" w:cs="Simplified Arabic" w:hint="cs"/>
+          <w:sz w:val="28"/>
+          <w:szCs w:val="28"/>
+          <w:rtl/>
+        </w:rPr>
+        <w:t>التطبيقية</w:t>
+      </w:r>
+      <w:r>
+        <w:rPr>
+          <w:rFonts w:ascii="Simplified Arabic" w:hAnsi="Simplified Arabic" w:cs="Simplified Arabic" w:hint="cs"/>
+          <w:sz w:val="28"/>
+          <w:szCs w:val="28"/>
+          <w:rtl/>
+        </w:rPr>
+        <w:t xml:space="preserve"> </w:t>
+      </w:r>
+      <w:r>
+        <w:rPr>
+          <w:rFonts w:ascii="Simplified Arabic" w:hAnsi="Simplified Arabic" w:cs="Simplified Arabic"/>
+          <w:sz w:val="28"/>
+          <w:szCs w:val="28"/>
+        </w:rPr>
+        <w:t>T</w:t>
+      </w:r>
+      <w:r>
+        <w:rPr>
+          <w:rFonts w:ascii="Simplified Arabic" w:hAnsi="Simplified Arabic" w:cs="Simplified Arabic"/>
+          <w:sz w:val="28"/>
+          <w:szCs w:val="28"/>
+        </w:rPr>
+        <w:t>P</w:t>
+      </w:r>
+      <w:r>
+        <w:rPr>
+          <w:rFonts w:ascii="Simplified Arabic" w:hAnsi="Simplified Arabic" w:cs="Simplified Arabic" w:hint="cs"/>
+          <w:sz w:val="28"/>
+          <w:szCs w:val="28"/>
+          <w:rtl/>
+        </w:rPr>
+        <w:t xml:space="preserve"> فقط كما يلي:</w:t>
+      </w:r>
+    </w:p>
+    <w:p>
+      <w:pPr>
+        <w:pStyle w:val="ListParagraph"/>
+        <w:jc w:val="center"/>
+        <w:rPr>
+          <w:rFonts w:ascii="Simplified Arabic" w:hAnsi="Simplified Arabic" w:cs="Simplified Arabic"/>
+          <w:sz w:val="28"/>
+          <w:szCs w:val="28"/>
+          <w:u w:val="single"/>
+          <w:rtl/>
+        </w:rPr>
+      </w:pPr>
+      <w:r>
+        <w:rPr>
+          <w:rFonts w:ascii="Simplified Arabic" w:hAnsi="Simplified Arabic" w:cs="Simplified Arabic"/>
+          <w:sz w:val="28"/>
+          <w:szCs w:val="28"/>
+          <w:u w:val="single"/>
+          <w:rtl/>
+        </w:rPr>
+        <w:t>م1 + م2</w:t>
+      </w:r>
+      <w:r>
+        <w:rPr>
+          <w:rFonts w:ascii="Simplified Arabic" w:hAnsi="Simplified Arabic" w:cs="Simplified Arabic" w:hint="cs"/>
+          <w:sz w:val="28"/>
+          <w:szCs w:val="28"/>
+          <w:u w:val="single"/>
+          <w:rtl/>
+        </w:rPr>
+        <w:t xml:space="preserve"> + أ </w:t>
+      </w:r>
+      <w:r>
+        <w:rPr>
+          <w:rFonts w:ascii="Simplified Arabic" w:hAnsi="Simplified Arabic" w:cs="Simplified Arabic" w:hint="cs"/>
+          <w:sz w:val="28"/>
+          <w:szCs w:val="28"/>
+          <w:u w:val="single"/>
+          <w:rtl/>
+        </w:rPr>
+        <w:t>ت</w:t>
+      </w:r>
+    </w:p>
+    <w:p>
+      <w:pPr>
+        <w:pStyle w:val="ListParagraph"/>
+        <w:jc w:val="center"/>
+        <w:rPr>
+          <w:rFonts w:ascii="Simplified Arabic" w:hAnsi="Simplified Arabic" w:cs="Simplified Arabic"/>
+          <w:sz w:val="28"/>
+          <w:szCs w:val="28"/>
+          <w:rtl/>
+        </w:rPr>
+      </w:pPr>
+      <w:r>
+        <w:rPr>
+          <w:rFonts w:ascii="Simplified Arabic" w:hAnsi="Simplified Arabic" w:cs="Simplified Arabic" w:hint="cs"/>
+          <w:sz w:val="28"/>
+          <w:szCs w:val="28"/>
+          <w:rtl/>
+        </w:rPr>
+        <w:t>3</w:t>
+      </w:r>
+    </w:p>
+    <w:p>
+      <w:pPr>
+        <w:pStyle w:val="ListParagraph"/>
+        <w:numPr>
+          <w:ilvl w:val="0"/>
+          <w:numId w:val="18"/>
+        </w:numPr>
+        <w:rPr>
+          <w:rFonts w:ascii="Simplified Arabic" w:hAnsi="Simplified Arabic" w:cs="Simplified Arabic"/>
+          <w:sz w:val="28"/>
+          <w:szCs w:val="28"/>
+        </w:rPr>
+      </w:pPr>
+      <w:r>
+        <w:rPr>
+          <w:rFonts w:ascii="Simplified Arabic" w:hAnsi="Simplified Arabic" w:cs="Simplified Arabic" w:hint="cs"/>
+          <w:sz w:val="28"/>
+          <w:szCs w:val="28"/>
+          <w:rtl/>
+        </w:rPr>
+        <w:t xml:space="preserve">يحسب معدل مقياس يحتوي على المحاظرات والاعمال الموجهة </w:t>
+      </w:r>
+      <w:r>
+        <w:rPr>
+          <w:rFonts w:ascii="Simplified Arabic" w:hAnsi="Simplified Arabic" w:cs="Simplified Arabic"/>
+          <w:sz w:val="28"/>
+          <w:szCs w:val="28"/>
+        </w:rPr>
+        <w:t>TD</w:t>
+      </w:r>
+      <w:r>
+        <w:rPr>
+          <w:rFonts w:ascii="Simplified Arabic" w:hAnsi="Simplified Arabic" w:cs="Simplified Arabic" w:hint="cs"/>
+          <w:sz w:val="28"/>
+          <w:szCs w:val="28"/>
+          <w:rtl/>
+        </w:rPr>
+        <w:t xml:space="preserve"> </w:t>
+      </w:r>
+      <w:r>
+        <w:rPr>
+          <w:rFonts w:ascii="Simplified Arabic" w:hAnsi="Simplified Arabic" w:cs="Simplified Arabic" w:hint="cs"/>
+          <w:sz w:val="28"/>
+          <w:szCs w:val="28"/>
+          <w:rtl/>
+        </w:rPr>
+        <w:t>و الاعمال التطبيقية</w:t>
+      </w:r>
+      <w:r>
+        <w:t xml:space="preserve"> </w:t>
+      </w:r>
+      <w:r>
+        <w:rPr>
+          <w:rFonts w:ascii="Simplified Arabic" w:hAnsi="Simplified Arabic" w:cs="Simplified Arabic"/>
+          <w:sz w:val="28"/>
+          <w:szCs w:val="28"/>
+        </w:rPr>
+        <w:t>TP</w:t>
+      </w:r>
+      <w:r>
+        <w:rPr>
+          <w:rFonts w:ascii="Simplified Arabic" w:hAnsi="Simplified Arabic" w:cs="Simplified Arabic"/>
+          <w:sz w:val="28"/>
+          <w:szCs w:val="28"/>
+        </w:rPr>
+        <w:t xml:space="preserve"> </w:t>
+      </w:r>
+      <w:r>
+        <w:rPr>
+          <w:rFonts w:ascii="Simplified Arabic" w:hAnsi="Simplified Arabic" w:cs="Simplified Arabic" w:hint="cs"/>
+          <w:sz w:val="28"/>
+          <w:szCs w:val="28"/>
+          <w:rtl/>
+        </w:rPr>
+        <w:t xml:space="preserve"> </w:t>
+      </w:r>
+      <w:r>
+        <w:rPr>
+          <w:rFonts w:ascii="Simplified Arabic" w:hAnsi="Simplified Arabic" w:cs="Simplified Arabic" w:hint="cs"/>
+          <w:sz w:val="28"/>
+          <w:szCs w:val="28"/>
+          <w:rtl/>
+        </w:rPr>
+        <w:t>كما يلي:</w:t>
+      </w:r>
+    </w:p>
+    <w:p>
+      <w:pPr>
+        <w:pStyle w:val="ListParagraph"/>
+        <w:jc w:val="center"/>
+        <w:rPr>
+          <w:rFonts w:ascii="Simplified Arabic" w:hAnsi="Simplified Arabic" w:cs="Simplified Arabic"/>
+          <w:sz w:val="28"/>
+          <w:szCs w:val="28"/>
+          <w:u w:val="single"/>
+        </w:rPr>
+      </w:pPr>
+      <w:r>
+        <w:rPr>
+          <w:rFonts w:ascii="Simplified Arabic" w:hAnsi="Simplified Arabic" w:cs="Simplified Arabic"/>
+          <w:sz w:val="28"/>
+          <w:szCs w:val="28"/>
+          <w:u w:val="single"/>
+          <w:rtl/>
+        </w:rPr>
+        <w:t>م1 +</w:t>
+      </w:r>
+      <w:r>
+        <w:rPr>
+          <w:rFonts w:ascii="Simplified Arabic" w:hAnsi="Simplified Arabic" w:cs="Simplified Arabic" w:hint="cs"/>
+          <w:sz w:val="28"/>
+          <w:szCs w:val="28"/>
+          <w:u w:val="single"/>
+          <w:rtl/>
+        </w:rPr>
+        <w:t xml:space="preserve"> </w:t>
+      </w:r>
+      <w:r>
+        <w:rPr>
+          <w:rFonts w:ascii="Simplified Arabic" w:hAnsi="Simplified Arabic" w:cs="Simplified Arabic"/>
+          <w:sz w:val="28"/>
+          <w:szCs w:val="28"/>
+          <w:u w:val="single"/>
+          <w:rtl/>
+        </w:rPr>
+        <w:t>م2</w:t>
+      </w:r>
+      <w:r>
+        <w:rPr>
+          <w:rFonts w:ascii="Simplified Arabic" w:hAnsi="Simplified Arabic" w:cs="Simplified Arabic"/>
+          <w:sz w:val="28"/>
+          <w:szCs w:val="28"/>
+          <w:u w:val="single"/>
+          <w:rtl/>
+        </w:rPr>
+        <w:t xml:space="preserve"> </w:t>
+      </w:r>
+      <w:r>
+        <w:rPr>
+          <w:rFonts w:ascii="Simplified Arabic" w:hAnsi="Simplified Arabic" w:cs="Simplified Arabic"/>
+          <w:sz w:val="28"/>
+          <w:szCs w:val="28"/>
+          <w:u w:val="single"/>
+        </w:rPr>
+        <w:t>)</w:t>
+      </w:r>
+      <w:r>
+        <w:rPr>
+          <w:rFonts w:ascii="Simplified Arabic" w:hAnsi="Simplified Arabic" w:cs="Simplified Arabic" w:hint="cs"/>
+          <w:sz w:val="28"/>
+          <w:szCs w:val="28"/>
+          <w:u w:val="single"/>
+          <w:rtl/>
+        </w:rPr>
+        <w:t xml:space="preserve"> </w:t>
+      </w:r>
+      <w:r>
+        <w:rPr>
+          <w:rFonts w:ascii="Simplified Arabic" w:hAnsi="Simplified Arabic" w:cs="Simplified Arabic" w:hint="cs"/>
+          <w:sz w:val="28"/>
+          <w:szCs w:val="28"/>
+          <w:u w:val="single"/>
+          <w:rtl/>
+        </w:rPr>
+        <w:t xml:space="preserve">أ ت </w:t>
+      </w:r>
+      <w:r>
+        <w:rPr>
+          <w:rFonts w:ascii="Simplified Arabic" w:hAnsi="Simplified Arabic" w:cs="Simplified Arabic" w:hint="cs"/>
+          <w:sz w:val="28"/>
+          <w:szCs w:val="28"/>
+          <w:u w:val="single"/>
+          <w:rtl/>
+        </w:rPr>
+        <w:t>+ أ م</w:t>
+      </w:r>
+      <w:r>
+        <w:rPr>
+          <w:rFonts w:ascii="Simplified Arabic" w:hAnsi="Simplified Arabic" w:cs="Simplified Arabic"/>
+          <w:sz w:val="28"/>
+          <w:szCs w:val="28"/>
+          <w:u w:val="single"/>
+        </w:rPr>
+        <w:t>(</w:t>
+      </w:r>
+      <w:r>
+        <w:rPr>
+          <w:rFonts w:ascii="Simplified Arabic" w:hAnsi="Simplified Arabic" w:cs="Simplified Arabic" w:hint="cs"/>
+          <w:sz w:val="28"/>
+          <w:szCs w:val="28"/>
+          <w:u w:val="single"/>
+          <w:rtl/>
+        </w:rPr>
+        <w:t>/2</w:t>
+      </w:r>
+    </w:p>
+    <w:p>
+      <w:pPr>
+        <w:pStyle w:val="ListParagraph"/>
+        <w:jc w:val="center"/>
+        <w:rPr>
+          <w:rFonts w:ascii="Simplified Arabic" w:hAnsi="Simplified Arabic" w:cs="Simplified Arabic"/>
+          <w:sz w:val="28"/>
+          <w:szCs w:val="28"/>
+          <w:rtl/>
+        </w:rPr>
+      </w:pPr>
+      <w:r>
+        <w:rPr>
+          <w:rFonts w:ascii="Simplified Arabic" w:hAnsi="Simplified Arabic" w:cs="Simplified Arabic" w:hint="cs"/>
+          <w:sz w:val="28"/>
+          <w:szCs w:val="28"/>
+          <w:rtl/>
+        </w:rPr>
+        <w:t>3</w:t>
+      </w:r>
+    </w:p>
+    <w:p>
+      <w:pPr>
+        <w:pStyle w:val="ListParagraph"/>
+        <w:numPr>
+          <w:ilvl w:val="0"/>
+          <w:numId w:val="18"/>
+        </w:numPr>
+        <w:rPr>
+          <w:rFonts w:ascii="Simplified Arabic" w:hAnsi="Simplified Arabic" w:cs="Simplified Arabic"/>
+          <w:sz w:val="28"/>
+          <w:szCs w:val="28"/>
+        </w:rPr>
+      </w:pPr>
+      <w:r>
+        <w:rPr>
+          <w:rFonts w:ascii="Simplified Arabic" w:hAnsi="Simplified Arabic" w:cs="Simplified Arabic" w:hint="cs"/>
+          <w:sz w:val="28"/>
+          <w:szCs w:val="28"/>
+          <w:rtl/>
+        </w:rPr>
+        <w:t>ينظم الامتحان الشامل الاختياري الذي يشمل البرنامج السنوي للمقياس لطلبة لم يحصلوا على المعدل عام للسنة أكبر أو يساوي 10/20.</w:t>
+      </w:r>
+    </w:p>
+    <w:p>
+      <w:pPr>
+        <w:pStyle w:val="ListParagraph"/>
+        <w:numPr>
+          <w:ilvl w:val="0"/>
+          <w:numId w:val="20"/>
+        </w:numPr>
+        <w:rPr>
+          <w:rFonts w:ascii="Simplified Arabic" w:hAnsi="Simplified Arabic" w:cs="Simplified Arabic"/>
+          <w:sz w:val="28"/>
+          <w:szCs w:val="28"/>
+        </w:rPr>
+      </w:pPr>
+      <w:r>
+        <w:rPr>
+          <w:rFonts w:ascii="Simplified Arabic" w:hAnsi="Simplified Arabic" w:cs="Simplified Arabic" w:hint="cs"/>
+          <w:sz w:val="28"/>
+          <w:szCs w:val="28"/>
+          <w:rtl/>
+        </w:rPr>
+        <w:t>في حالة إجراء الامتحانات الشاملة قبل معرفة المعدلات السنوية, يسمح للطلبة بالدخول الى الامتحانات الشاملة في المقاييس التي لم يحصلوا على 10/20.</w:t>
+      </w:r>
+    </w:p>
+    <w:p>
+      <w:pPr>
+        <w:pStyle w:val="ListParagraph"/>
+        <w:numPr>
+          <w:ilvl w:val="0"/>
+          <w:numId w:val="20"/>
+        </w:numPr>
+        <w:rPr>
+          <w:rFonts w:ascii="Simplified Arabic" w:hAnsi="Simplified Arabic" w:cs="Simplified Arabic"/>
+          <w:sz w:val="28"/>
+          <w:szCs w:val="28"/>
+        </w:rPr>
+      </w:pPr>
+      <w:r>
+        <w:rPr>
+          <w:rFonts w:ascii="Simplified Arabic" w:hAnsi="Simplified Arabic" w:cs="Simplified Arabic" w:hint="cs"/>
+          <w:sz w:val="28"/>
+          <w:szCs w:val="28"/>
+          <w:rtl/>
+        </w:rPr>
+        <w:t>يعاد حساب معدل المقياس السنوي حالة الدخول الى الامتحان الشامل كما يلي:</w:t>
+      </w:r>
+    </w:p>
+    <w:p>
+      <w:pPr>
+        <w:pStyle w:val="ListParagraph"/>
+        <w:numPr>
+          <w:ilvl w:val="0"/>
+          <w:numId w:val="22"/>
+        </w:numPr>
+        <w:rPr>
+          <w:rFonts w:ascii="Simplified Arabic" w:hAnsi="Simplified Arabic" w:cs="Simplified Arabic"/>
+          <w:sz w:val="28"/>
+          <w:szCs w:val="28"/>
+        </w:rPr>
+      </w:pPr>
+      <w:r>
+        <w:rPr>
+          <w:rFonts w:ascii="Simplified Arabic" w:hAnsi="Simplified Arabic" w:cs="Simplified Arabic" w:hint="cs"/>
+          <w:sz w:val="28"/>
+          <w:szCs w:val="28"/>
+          <w:rtl/>
+        </w:rPr>
+        <w:t>يحسب</w:t>
+      </w:r>
+      <w:r>
+        <w:rPr>
+          <w:rFonts w:ascii="Simplified Arabic" w:hAnsi="Simplified Arabic" w:cs="Simplified Arabic" w:hint="cs"/>
+          <w:sz w:val="28"/>
+          <w:szCs w:val="28"/>
+          <w:rtl/>
+        </w:rPr>
+        <w:t xml:space="preserve"> معدل مقياس يحتوي على المحاظرات فقط كما يلي : إعتبار علامة الشامل كما هي.</w:t>
+      </w:r>
+    </w:p>
+    <w:p>
+      <w:pPr>
+        <w:pStyle w:val="ListParagraph"/>
+        <w:numPr>
+          <w:ilvl w:val="0"/>
+          <w:numId w:val="22"/>
+        </w:numPr>
+        <w:rPr>
+          <w:rFonts w:ascii="Simplified Arabic" w:hAnsi="Simplified Arabic" w:cs="Simplified Arabic"/>
+          <w:sz w:val="28"/>
+          <w:szCs w:val="28"/>
+        </w:rPr>
+      </w:pPr>
+      <w:r>
+        <w:rPr>
+          <w:rFonts w:ascii="Simplified Arabic" w:hAnsi="Simplified Arabic" w:cs="Simplified Arabic" w:hint="cs"/>
+          <w:sz w:val="28"/>
+          <w:szCs w:val="28"/>
+          <w:rtl/>
+        </w:rPr>
+        <w:t xml:space="preserve">يحسب معدل مقياس يحتوي على المحاظرات والاعمال الموجهة </w:t>
+      </w:r>
+      <w:r>
+        <w:rPr>
+          <w:rFonts w:ascii="Simplified Arabic" w:hAnsi="Simplified Arabic" w:cs="Simplified Arabic"/>
+          <w:sz w:val="28"/>
+          <w:szCs w:val="28"/>
+        </w:rPr>
+        <w:t>TD</w:t>
+      </w:r>
+      <w:r>
+        <w:rPr>
+          <w:rFonts w:ascii="Simplified Arabic" w:hAnsi="Simplified Arabic" w:cs="Simplified Arabic" w:hint="cs"/>
+          <w:sz w:val="28"/>
+          <w:szCs w:val="28"/>
+          <w:rtl/>
+        </w:rPr>
+        <w:t xml:space="preserve"> فقط كما يلي</w:t>
+      </w:r>
+      <w:r>
+        <w:rPr>
+          <w:rFonts w:ascii="Simplified Arabic" w:hAnsi="Simplified Arabic" w:cs="Simplified Arabic" w:hint="cs"/>
+          <w:sz w:val="28"/>
+          <w:szCs w:val="28"/>
+          <w:rtl/>
+        </w:rPr>
+        <w:t>:</w:t>
+      </w:r>
+    </w:p>
+    <w:p>
+      <w:pPr>
+        <w:pStyle w:val="ListParagraph"/>
+        <w:jc w:val="center"/>
+        <w:rPr>
+          <w:rFonts w:ascii="Simplified Arabic" w:hAnsi="Simplified Arabic" w:cs="Simplified Arabic" w:hint="cs"/>
+          <w:sz w:val="28"/>
+          <w:szCs w:val="28"/>
+          <w:u w:val="single"/>
+          <w:rtl/>
+          <w:lang w:bidi="ar-DZ"/>
+        </w:rPr>
+      </w:pPr>
+      <w:r>
+        <w:rPr>
+          <w:rFonts w:ascii="Simplified Arabic" w:hAnsi="Simplified Arabic" w:cs="Simplified Arabic" w:hint="cs"/>
+          <w:sz w:val="28"/>
+          <w:szCs w:val="28"/>
+          <w:u w:val="single"/>
+          <w:rtl/>
+        </w:rPr>
+        <w:t xml:space="preserve">(( الامتحان الشامل </w:t>
+      </w:r>
+      <w:r>
+        <w:rPr>
+          <w:rFonts w:ascii="Simplified Arabic" w:hAnsi="Simplified Arabic" w:cs="Simplified Arabic"/>
+          <w:sz w:val="28"/>
+          <w:szCs w:val="28"/>
+          <w:u w:val="single"/>
+        </w:rPr>
+        <w:t>x</w:t>
+      </w:r>
+      <w:r>
+        <w:rPr>
+          <w:rFonts w:ascii="Simplified Arabic" w:hAnsi="Simplified Arabic" w:cs="Simplified Arabic" w:hint="cs"/>
+          <w:sz w:val="28"/>
+          <w:szCs w:val="28"/>
+          <w:u w:val="single"/>
+          <w:rtl/>
+          <w:lang w:bidi="ar-DZ"/>
+        </w:rPr>
+        <w:t xml:space="preserve"> 2) + (علامة الاعمال الموجهة))</w:t>
+      </w:r>
+    </w:p>
+    <w:p>
+      <w:pPr>
+        <w:pStyle w:val="ListParagraph"/>
+        <w:jc w:val="center"/>
+        <w:rPr>
+          <w:rFonts w:ascii="Simplified Arabic" w:hAnsi="Simplified Arabic" w:cs="Simplified Arabic"/>
+          <w:sz w:val="28"/>
+          <w:szCs w:val="28"/>
+          <w:rtl/>
+        </w:rPr>
+      </w:pPr>
+      <w:r>
+        <w:rPr>
+          <w:rFonts w:ascii="Simplified Arabic" w:hAnsi="Simplified Arabic" w:cs="Simplified Arabic" w:hint="cs"/>
+          <w:sz w:val="28"/>
+          <w:szCs w:val="28"/>
+          <w:rtl/>
+        </w:rPr>
+        <w:t>3</w:t>
+      </w:r>
+    </w:p>
+    <w:p>
+      <w:pPr>
+        <w:pStyle w:val="ListParagraph"/>
+        <w:numPr>
+          <w:ilvl w:val="0"/>
+          <w:numId w:val="22"/>
+        </w:numPr>
+        <w:rPr>
+          <w:rFonts w:ascii="Simplified Arabic" w:hAnsi="Simplified Arabic" w:cs="Simplified Arabic"/>
+          <w:sz w:val="28"/>
+          <w:szCs w:val="28"/>
+        </w:rPr>
+      </w:pPr>
+      <w:r>
+        <w:rPr>
+          <w:rFonts w:ascii="Simplified Arabic" w:hAnsi="Simplified Arabic" w:cs="Simplified Arabic" w:hint="cs"/>
+          <w:sz w:val="28"/>
+          <w:szCs w:val="28"/>
+          <w:rtl/>
+        </w:rPr>
+        <w:t xml:space="preserve">يحسب معدل مقياس يحتوي على المحاظرات والاعمال </w:t>
+      </w:r>
+      <w:r>
+        <w:rPr>
+          <w:rFonts w:ascii="Simplified Arabic" w:hAnsi="Simplified Arabic" w:cs="Simplified Arabic"/>
+          <w:sz w:val="28"/>
+          <w:szCs w:val="28"/>
+          <w:rtl/>
+        </w:rPr>
+        <w:t xml:space="preserve">التطبيقية </w:t>
+      </w:r>
+      <w:r>
+        <w:rPr>
+          <w:rFonts w:ascii="Simplified Arabic" w:hAnsi="Simplified Arabic" w:cs="Simplified Arabic"/>
+          <w:sz w:val="28"/>
+          <w:szCs w:val="28"/>
+        </w:rPr>
+        <w:t>T</w:t>
+      </w:r>
+      <w:r>
+        <w:rPr>
+          <w:rFonts w:ascii="Simplified Arabic" w:hAnsi="Simplified Arabic" w:cs="Simplified Arabic"/>
+          <w:sz w:val="28"/>
+          <w:szCs w:val="28"/>
+        </w:rPr>
+        <w:t>P</w:t>
+      </w:r>
+      <w:r>
+        <w:rPr>
+          <w:rFonts w:ascii="Simplified Arabic" w:hAnsi="Simplified Arabic" w:cs="Simplified Arabic" w:hint="cs"/>
+          <w:sz w:val="28"/>
+          <w:szCs w:val="28"/>
+          <w:rtl/>
+        </w:rPr>
+        <w:t xml:space="preserve"> فقط كما يلي</w:t>
+      </w:r>
+      <w:r>
+        <w:rPr>
+          <w:rFonts w:ascii="Simplified Arabic" w:hAnsi="Simplified Arabic" w:cs="Simplified Arabic" w:hint="cs"/>
+          <w:sz w:val="28"/>
+          <w:szCs w:val="28"/>
+          <w:rtl/>
+        </w:rPr>
+        <w:t>:</w:t>
+      </w:r>
+    </w:p>
+    <w:p>
+      <w:pPr>
+        <w:pStyle w:val="ListParagraph"/>
+        <w:jc w:val="center"/>
+        <w:rPr>
+          <w:rFonts w:ascii="Simplified Arabic" w:hAnsi="Simplified Arabic" w:cs="Simplified Arabic" w:hint="cs"/>
+          <w:sz w:val="28"/>
+          <w:szCs w:val="28"/>
+          <w:u w:val="single"/>
+          <w:rtl/>
+          <w:lang w:bidi="ar-DZ"/>
+        </w:rPr>
+      </w:pPr>
+      <w:r>
+        <w:rPr>
+          <w:rFonts w:ascii="Simplified Arabic" w:hAnsi="Simplified Arabic" w:cs="Simplified Arabic" w:hint="cs"/>
+          <w:sz w:val="28"/>
+          <w:szCs w:val="28"/>
+          <w:u w:val="single"/>
+          <w:rtl/>
+        </w:rPr>
+        <w:t xml:space="preserve">(( الامتحان الشامل </w:t>
+      </w:r>
+      <w:r>
+        <w:rPr>
+          <w:rFonts w:ascii="Simplified Arabic" w:hAnsi="Simplified Arabic" w:cs="Simplified Arabic"/>
+          <w:sz w:val="28"/>
+          <w:szCs w:val="28"/>
+          <w:u w:val="single"/>
+        </w:rPr>
+        <w:t>x</w:t>
+      </w:r>
+      <w:r>
+        <w:rPr>
+          <w:rFonts w:ascii="Simplified Arabic" w:hAnsi="Simplified Arabic" w:cs="Simplified Arabic" w:hint="cs"/>
+          <w:sz w:val="28"/>
+          <w:szCs w:val="28"/>
+          <w:u w:val="single"/>
+          <w:rtl/>
+          <w:lang w:bidi="ar-DZ"/>
+        </w:rPr>
+        <w:t xml:space="preserve"> 2) + (علامة الاعمال التطبيقية))</w:t>
+      </w:r>
+    </w:p>
+    <w:p>
+      <w:pPr>
+        <w:pStyle w:val="ListParagraph"/>
+        <w:jc w:val="center"/>
+        <w:rPr>
+          <w:rFonts w:ascii="Simplified Arabic" w:hAnsi="Simplified Arabic" w:cs="Simplified Arabic"/>
+          <w:sz w:val="28"/>
+          <w:szCs w:val="28"/>
+          <w:rtl/>
+        </w:rPr>
+      </w:pPr>
+      <w:r>
+        <w:rPr>
+          <w:rFonts w:ascii="Simplified Arabic" w:hAnsi="Simplified Arabic" w:cs="Simplified Arabic" w:hint="cs"/>
+          <w:sz w:val="28"/>
+          <w:szCs w:val="28"/>
+          <w:rtl/>
+        </w:rPr>
+        <w:t>3</w:t>
+      </w:r>
+    </w:p>
+    <w:p>
+      <w:pPr>
+        <w:pStyle w:val="ListParagraph"/>
+        <w:numPr>
+          <w:ilvl w:val="0"/>
+          <w:numId w:val="22"/>
+        </w:numPr>
+        <w:rPr>
+          <w:rFonts w:ascii="Simplified Arabic" w:hAnsi="Simplified Arabic" w:cs="Simplified Arabic"/>
+          <w:sz w:val="28"/>
+          <w:szCs w:val="28"/>
+        </w:rPr>
+      </w:pPr>
+      <w:r>
+        <w:rPr>
+          <w:rFonts w:ascii="Simplified Arabic" w:hAnsi="Simplified Arabic" w:cs="Simplified Arabic" w:hint="cs"/>
+          <w:sz w:val="28"/>
+          <w:szCs w:val="28"/>
+          <w:rtl/>
+        </w:rPr>
+        <w:t xml:space="preserve">يحسب معدل مقياس يحتوي على المحاظرات والاعمال الموجهة </w:t>
+      </w:r>
+      <w:r>
+        <w:rPr>
+          <w:rFonts w:ascii="Simplified Arabic" w:hAnsi="Simplified Arabic" w:cs="Simplified Arabic"/>
+          <w:sz w:val="28"/>
+          <w:szCs w:val="28"/>
+        </w:rPr>
+        <w:t>TD</w:t>
+      </w:r>
+      <w:r>
+        <w:rPr>
+          <w:rFonts w:ascii="Simplified Arabic" w:hAnsi="Simplified Arabic" w:cs="Simplified Arabic" w:hint="cs"/>
+          <w:sz w:val="28"/>
+          <w:szCs w:val="28"/>
+          <w:rtl/>
+        </w:rPr>
+        <w:t xml:space="preserve"> </w:t>
+      </w:r>
+      <w:r>
+        <w:rPr>
+          <w:rFonts w:ascii="Simplified Arabic" w:hAnsi="Simplified Arabic" w:cs="Simplified Arabic" w:hint="cs"/>
+          <w:sz w:val="28"/>
+          <w:szCs w:val="28"/>
+          <w:rtl/>
+        </w:rPr>
+        <w:t>و الاعمال التطبيقية</w:t>
+      </w:r>
+      <w:r>
+        <w:rPr>
+          <w:rFonts w:ascii="Simplified Arabic" w:hAnsi="Simplified Arabic" w:cs="Simplified Arabic" w:hint="cs"/>
+          <w:sz w:val="28"/>
+          <w:szCs w:val="28"/>
+          <w:rtl/>
+        </w:rPr>
+        <w:t xml:space="preserve"> </w:t>
+      </w:r>
+      <w:r>
+        <w:rPr>
+          <w:rFonts w:ascii="Simplified Arabic" w:hAnsi="Simplified Arabic" w:cs="Simplified Arabic"/>
+          <w:sz w:val="28"/>
+          <w:szCs w:val="28"/>
+        </w:rPr>
+        <w:t>T</w:t>
+      </w:r>
+      <w:r>
+        <w:rPr>
+          <w:rFonts w:ascii="Simplified Arabic" w:hAnsi="Simplified Arabic" w:cs="Simplified Arabic"/>
+          <w:sz w:val="28"/>
+          <w:szCs w:val="28"/>
+        </w:rPr>
+        <w:t>P</w:t>
+      </w:r>
+      <w:r>
+        <w:rPr>
+          <w:rFonts w:ascii="Simplified Arabic" w:hAnsi="Simplified Arabic" w:cs="Simplified Arabic" w:hint="cs"/>
+          <w:sz w:val="28"/>
+          <w:szCs w:val="28"/>
+          <w:rtl/>
+        </w:rPr>
+        <w:t xml:space="preserve"> </w:t>
+      </w:r>
+      <w:r>
+        <w:rPr>
+          <w:rFonts w:ascii="Simplified Arabic" w:hAnsi="Simplified Arabic" w:cs="Simplified Arabic" w:hint="cs"/>
+          <w:sz w:val="28"/>
+          <w:szCs w:val="28"/>
+          <w:rtl/>
+        </w:rPr>
+        <w:t xml:space="preserve"> كما يلي</w:t>
+      </w:r>
+      <w:r>
+        <w:rPr>
+          <w:rFonts w:ascii="Simplified Arabic" w:hAnsi="Simplified Arabic" w:cs="Simplified Arabic" w:hint="cs"/>
+          <w:sz w:val="28"/>
+          <w:szCs w:val="28"/>
+          <w:rtl/>
+        </w:rPr>
+        <w:t>:</w:t>
+      </w:r>
+    </w:p>
+    <w:p>
+      <w:pPr>
+        <w:pStyle w:val="ListParagraph"/>
+        <w:jc w:val="center"/>
+        <w:rPr>
+          <w:rFonts w:ascii="Simplified Arabic" w:hAnsi="Simplified Arabic" w:cs="Simplified Arabic" w:hint="cs"/>
+          <w:sz w:val="28"/>
+          <w:szCs w:val="28"/>
+          <w:u w:val="single"/>
+          <w:rtl/>
+          <w:lang w:bidi="ar-DZ"/>
+        </w:rPr>
+      </w:pPr>
+      <w:r>
+        <w:rPr>
+          <w:rFonts w:ascii="Simplified Arabic" w:hAnsi="Simplified Arabic" w:cs="Simplified Arabic" w:hint="cs"/>
+          <w:sz w:val="28"/>
+          <w:szCs w:val="28"/>
+          <w:u w:val="single"/>
+          <w:rtl/>
+        </w:rPr>
+        <w:t xml:space="preserve">(الامتحان الشامل </w:t>
+      </w:r>
+      <w:r>
+        <w:rPr>
+          <w:rFonts w:ascii="Simplified Arabic" w:hAnsi="Simplified Arabic" w:cs="Simplified Arabic"/>
+          <w:sz w:val="28"/>
+          <w:szCs w:val="28"/>
+          <w:u w:val="single"/>
+        </w:rPr>
+        <w:t>x</w:t>
+      </w:r>
+      <w:r>
+        <w:rPr>
+          <w:rFonts w:ascii="Simplified Arabic" w:hAnsi="Simplified Arabic" w:cs="Simplified Arabic" w:hint="cs"/>
+          <w:sz w:val="28"/>
+          <w:szCs w:val="28"/>
+          <w:u w:val="single"/>
+          <w:rtl/>
+          <w:lang w:bidi="ar-DZ"/>
+        </w:rPr>
+        <w:t xml:space="preserve"> 2) + (</w:t>
+      </w:r>
+      <w:r>
+        <w:rPr>
+          <w:rFonts w:ascii="Simplified Arabic" w:hAnsi="Simplified Arabic" w:cs="Simplified Arabic" w:hint="cs"/>
+          <w:sz w:val="28"/>
+          <w:szCs w:val="28"/>
+          <w:u w:val="single"/>
+          <w:rtl/>
+          <w:lang w:bidi="ar-DZ"/>
+        </w:rPr>
+        <w:t>أ ت + أ م</w:t>
+      </w:r>
+      <w:r>
+        <w:rPr>
+          <w:rFonts w:ascii="Simplified Arabic" w:hAnsi="Simplified Arabic" w:cs="Simplified Arabic" w:hint="cs"/>
+          <w:sz w:val="28"/>
+          <w:szCs w:val="28"/>
+          <w:u w:val="single"/>
+          <w:rtl/>
+          <w:lang w:bidi="ar-DZ"/>
+        </w:rPr>
+        <w:t>)</w:t>
+      </w:r>
+      <w:r>
+        <w:rPr>
+          <w:rFonts w:ascii="Simplified Arabic" w:hAnsi="Simplified Arabic" w:cs="Simplified Arabic" w:hint="cs"/>
+          <w:sz w:val="28"/>
+          <w:szCs w:val="28"/>
+          <w:u w:val="single"/>
+          <w:rtl/>
+          <w:lang w:bidi="ar-DZ"/>
+        </w:rPr>
+        <w:t>/2</w:t>
+      </w:r>
+    </w:p>
+    <w:p>
+      <w:pPr>
+        <w:pStyle w:val="ListParagraph"/>
+        <w:jc w:val="center"/>
+        <w:rPr>
+          <w:rFonts w:ascii="Simplified Arabic" w:hAnsi="Simplified Arabic" w:cs="Simplified Arabic"/>
+          <w:sz w:val="28"/>
+          <w:szCs w:val="28"/>
+          <w:rtl/>
+        </w:rPr>
+      </w:pPr>
+      <w:r>
+        <w:rPr>
+          <w:rFonts w:ascii="Simplified Arabic" w:hAnsi="Simplified Arabic" w:cs="Simplified Arabic" w:hint="cs"/>
+          <w:sz w:val="28"/>
+          <w:szCs w:val="28"/>
+          <w:rtl/>
+        </w:rPr>
+        <w:t>3</w:t>
+      </w:r>
+    </w:p>
+    <w:p>
+      <w:pPr>
+        <w:pStyle w:val="ListParagraph"/>
+        <w:jc w:val="center"/>
+        <w:rPr>
+          <w:rFonts w:ascii="Simplified Arabic" w:hAnsi="Simplified Arabic" w:cs="Simplified Arabic"/>
+          <w:sz w:val="28"/>
+          <w:szCs w:val="28"/>
+          <w:rtl/>
+        </w:rPr>
+      </w:pPr>
+    </w:p>
+    <w:p>
+      <w:pPr>
+        <w:ind w:left="720"/>
+        <w:rPr>
+          <w:rFonts w:ascii="Simplified Arabic" w:hAnsi="Simplified Arabic" w:cs="Simplified Arabic"/>
+          <w:sz w:val="28"/>
+          <w:szCs w:val="28"/>
+          <w:rtl/>
+        </w:rPr>
+      </w:pPr>
+      <w:r>
+        <w:rPr>
+          <w:rFonts w:ascii="Simplified Arabic" w:hAnsi="Simplified Arabic" w:cs="Simplified Arabic" w:hint="cs"/>
+          <w:sz w:val="28"/>
+          <w:szCs w:val="28"/>
+          <w:rtl/>
+        </w:rPr>
+        <w:lastRenderedPageBreak/>
+        <w:t>-</w:t>
+      </w:r>
+      <w:r>
+        <w:rPr>
+          <w:rFonts w:ascii="Simplified Arabic" w:hAnsi="Simplified Arabic" w:cs="Simplified Arabic" w:hint="cs"/>
+          <w:sz w:val="28"/>
+          <w:szCs w:val="28"/>
+          <w:rtl/>
+        </w:rPr>
+        <w:t xml:space="preserve"> لا ينظم الامتحان الاستدراكي الاختياري إلا للطلبة الذين تحصلوا على معدل سنوي يفوق او يساوي 07/20 ويشاركون في المقاييس التي تحصلوا فيها على معدل أقل من 10/20 يتم حساب المعدل بنفس العملية الموضحة سابقا بإعتبار علامة الامتحان الاستدراكي بدل علامة الامتحان الشامل.</w:t>
+      </w:r>
+    </w:p>
+    <w:p>
+      <w:pPr>
+        <w:rPr>
+          <w:rFonts w:ascii="Simplified Arabic" w:hAnsi="Simplified Arabic" w:cs="Simplified Arabic"/>
+          <w:sz w:val="28"/>
+          <w:szCs w:val="28"/>
+          <w:rtl/>
+        </w:rPr>
+      </w:pPr>
+      <w:r>
+        <w:rPr>
+          <w:rFonts w:ascii="Simplified Arabic" w:hAnsi="Simplified Arabic" w:cs="Simplified Arabic" w:hint="cs"/>
+          <w:sz w:val="28"/>
+          <w:szCs w:val="28"/>
+          <w:rtl/>
+        </w:rPr>
+        <w:t xml:space="preserve">     يتم أخذ العلامة الاحسن في المقاييس في كل الحالات.</w:t>
+      </w:r>
+    </w:p>
+    <w:p>
+      <w:pPr>
+        <w:rPr>
+          <w:rFonts w:ascii="Simplified Arabic" w:hAnsi="Simplified Arabic" w:cs="Simplified Arabic"/>
+          <w:sz w:val="28"/>
+          <w:szCs w:val="28"/>
+          <w:rtl/>
+        </w:rPr>
+      </w:pPr>
+      <w:r>
+        <w:rPr>
+          <w:rFonts w:ascii="Simplified Arabic" w:hAnsi="Simplified Arabic" w:cs="Simplified Arabic" w:hint="cs"/>
+          <w:sz w:val="28"/>
+          <w:szCs w:val="28"/>
+          <w:rtl/>
+        </w:rPr>
+        <w:t xml:space="preserve">        - يعلن إنتقال الطالب الى السنة الموالية عندما يتوفر فيه الشرطان التاليان:</w:t>
+      </w:r>
+    </w:p>
+    <w:p>
+      <w:pPr>
+        <w:pStyle w:val="ListParagraph"/>
+        <w:numPr>
+          <w:ilvl w:val="0"/>
+          <w:numId w:val="25"/>
+        </w:numPr>
+        <w:rPr>
+          <w:rFonts w:ascii="Simplified Arabic" w:hAnsi="Simplified Arabic" w:cs="Simplified Arabic"/>
+          <w:sz w:val="28"/>
+          <w:szCs w:val="28"/>
+        </w:rPr>
+      </w:pPr>
+      <w:r>
+        <w:rPr>
+          <w:rFonts w:ascii="Simplified Arabic" w:hAnsi="Simplified Arabic" w:cs="Simplified Arabic" w:hint="cs"/>
+          <w:sz w:val="28"/>
+          <w:szCs w:val="28"/>
+          <w:rtl/>
+        </w:rPr>
+        <w:t>معدل عام سنوي أكبر او يساوي 10/20.</w:t>
+      </w:r>
+    </w:p>
+    <w:p>
+      <w:pPr>
+        <w:pStyle w:val="ListParagraph"/>
+        <w:numPr>
+          <w:ilvl w:val="0"/>
+          <w:numId w:val="25"/>
+        </w:numPr>
+        <w:rPr>
+          <w:rFonts w:ascii="Simplified Arabic" w:hAnsi="Simplified Arabic" w:cs="Simplified Arabic"/>
+          <w:sz w:val="28"/>
+          <w:szCs w:val="28"/>
+        </w:rPr>
+      </w:pPr>
+      <w:r>
+        <w:rPr>
+          <w:rFonts w:ascii="Simplified Arabic" w:hAnsi="Simplified Arabic" w:cs="Simplified Arabic" w:hint="cs"/>
+          <w:sz w:val="28"/>
+          <w:szCs w:val="28"/>
+          <w:rtl/>
+        </w:rPr>
+        <w:t>لا يوجد معدل مقياس أقل من 05/20 (نقطة إقصائية).</w:t>
+      </w:r>
+    </w:p>
+    <w:p>
+      <w:pPr>
+        <w:rPr>
+          <w:rFonts w:ascii="Simplified Arabic" w:hAnsi="Simplified Arabic" w:cs="Simplified Arabic"/>
+          <w:sz w:val="28"/>
+          <w:szCs w:val="28"/>
+          <w:rtl/>
+        </w:rPr>
+      </w:pPr>
+      <w:r>
+        <w:rPr>
+          <w:rFonts w:ascii="Simplified Arabic" w:hAnsi="Simplified Arabic" w:cs="Simplified Arabic" w:hint="cs"/>
+          <w:sz w:val="28"/>
+          <w:szCs w:val="28"/>
+          <w:rtl/>
+        </w:rPr>
+        <w:t xml:space="preserve">        - عقب الدورة الاستدراكية يحسب المعدل المتكامل من خلال أحسن العلامات المتحصل عليها في الدورة العادية </w:t>
+      </w:r>
+      <w:r>
+        <w:rPr>
+          <w:rFonts w:ascii="Simplified Arabic" w:hAnsi="Simplified Arabic" w:cs="Simplified Arabic" w:hint="cs"/>
+          <w:sz w:val="28"/>
+          <w:szCs w:val="28"/>
+          <w:rtl/>
+        </w:rPr>
+        <w:t xml:space="preserve">                         </w:t>
+      </w:r>
+      <w:r>
+        <w:rPr>
+          <w:rFonts w:ascii="Simplified Arabic" w:hAnsi="Simplified Arabic" w:cs="Simplified Arabic" w:hint="cs"/>
+          <w:sz w:val="28"/>
+          <w:szCs w:val="28"/>
+          <w:rtl/>
+        </w:rPr>
+        <w:t>او الاستدراكية</w:t>
+      </w:r>
+    </w:p>
+    <w:p>
+      <w:pPr>
+        <w:rPr>
+          <w:rFonts w:ascii="Simplified Arabic" w:hAnsi="Simplified Arabic" w:cs="Simplified Arabic"/>
+          <w:sz w:val="28"/>
+          <w:szCs w:val="28"/>
+          <w:rtl/>
+        </w:rPr>
+      </w:pPr>
+      <w:r>
+        <w:rPr>
+          <w:rFonts w:ascii="Simplified Arabic" w:hAnsi="Simplified Arabic" w:cs="Simplified Arabic" w:hint="cs"/>
+          <w:sz w:val="28"/>
+          <w:szCs w:val="28"/>
+          <w:rtl/>
+        </w:rPr>
+        <w:t xml:space="preserve">        - الامتحان الاستدراكي </w:t>
+      </w:r>
+      <w:r>
+        <w:rPr>
+          <w:rFonts w:ascii="Simplified Arabic" w:hAnsi="Simplified Arabic" w:cs="Simplified Arabic" w:hint="cs"/>
+          <w:sz w:val="28"/>
+          <w:szCs w:val="28"/>
+          <w:rtl/>
+        </w:rPr>
+        <w:t>لا يستفيد الطالب من إعادته في حالة غيابه.</w:t>
+      </w:r>
+    </w:p>
+    <w:p>
+      <w:pPr>
+        <w:rPr>
+          <w:rFonts w:ascii="Simplified Arabic" w:hAnsi="Simplified Arabic" w:cs="Simplified Arabic"/>
+          <w:sz w:val="28"/>
+          <w:szCs w:val="28"/>
+          <w:rtl/>
+        </w:rPr>
+      </w:pPr>
+      <w:r>
+        <w:rPr>
+          <w:rFonts w:ascii="Simplified Arabic" w:hAnsi="Simplified Arabic" w:cs="Simplified Arabic" w:hint="cs"/>
+          <w:sz w:val="28"/>
+          <w:szCs w:val="28"/>
+          <w:rtl/>
+        </w:rPr>
+        <w:t xml:space="preserve">        - يسمح للطلبة الراسبين نهائيا بإعادة السنة مع إمكانية الاحتفاظ بالمقاييس التي تحصلوا فيها على معدل أكبر او يساوي 10/20.</w:t>
+      </w:r>
+    </w:p>
+    <w:p>
+      <w:pPr>
+        <w:rPr>
+          <w:rFonts w:ascii="Simplified Arabic" w:hAnsi="Simplified Arabic" w:cs="Simplified Arabic"/>
+          <w:sz w:val="28"/>
+          <w:szCs w:val="28"/>
+          <w:rtl/>
+        </w:rPr>
+      </w:pPr>
+      <w:r>
+        <w:rPr>
+          <w:rFonts w:ascii="Simplified Arabic" w:hAnsi="Simplified Arabic" w:cs="Simplified Arabic" w:hint="cs"/>
+          <w:sz w:val="28"/>
+          <w:szCs w:val="28"/>
+          <w:rtl/>
+        </w:rPr>
+        <w:t xml:space="preserve">        - لا يسمح للطالب بإعادة السنة أكثر من مرتيين خلال مرحلة مساره الدراسي.</w:t>
+      </w:r>
+    </w:p>
+    <w:p>
+      <w:pPr>
+        <w:rPr>
+          <w:rFonts w:ascii="Simplified Arabic" w:hAnsi="Simplified Arabic" w:cs="Simplified Arabic"/>
+          <w:sz w:val="28"/>
+          <w:szCs w:val="28"/>
+          <w:rtl/>
+        </w:rPr>
+      </w:pPr>
+      <w:r>
+        <w:rPr>
+          <w:rFonts w:ascii="Simplified Arabic" w:hAnsi="Simplified Arabic" w:cs="Simplified Arabic" w:hint="cs"/>
+          <w:sz w:val="28"/>
+          <w:szCs w:val="28"/>
+          <w:rtl/>
+        </w:rPr>
+        <w:t xml:space="preserve">        - يمكن للطالب خلال فترة تكوينه(ها) تكرار السنة في حدود.</w:t>
+      </w:r>
+    </w:p>
+    <w:p>
+      <w:pPr>
+        <w:pStyle w:val="ListParagraph"/>
+        <w:numPr>
+          <w:ilvl w:val="0"/>
+          <w:numId w:val="18"/>
+        </w:numPr>
+        <w:rPr>
+          <w:rFonts w:ascii="Simplified Arabic" w:hAnsi="Simplified Arabic" w:cs="Simplified Arabic"/>
+          <w:sz w:val="28"/>
+          <w:szCs w:val="28"/>
+        </w:rPr>
+      </w:pPr>
+      <w:r>
+        <w:rPr>
+          <w:rFonts w:ascii="Simplified Arabic" w:hAnsi="Simplified Arabic" w:cs="Simplified Arabic" w:hint="cs"/>
+          <w:sz w:val="28"/>
+          <w:szCs w:val="28"/>
+          <w:rtl/>
+        </w:rPr>
+        <w:t>سنة واحدة بالنسبة لاساتذة المدرسة الابتدائية.</w:t>
+      </w:r>
+    </w:p>
+    <w:p>
+      <w:pPr>
+        <w:pStyle w:val="ListParagraph"/>
+        <w:numPr>
+          <w:ilvl w:val="0"/>
+          <w:numId w:val="18"/>
+        </w:numPr>
+        <w:rPr>
+          <w:rFonts w:ascii="Simplified Arabic" w:hAnsi="Simplified Arabic" w:cs="Simplified Arabic"/>
+          <w:sz w:val="28"/>
+          <w:szCs w:val="28"/>
+          <w:rtl/>
+        </w:rPr>
+      </w:pPr>
+      <w:r>
+        <w:rPr>
+          <w:rFonts w:ascii="Simplified Arabic" w:hAnsi="Simplified Arabic" w:cs="Simplified Arabic" w:hint="cs"/>
+          <w:sz w:val="28"/>
+          <w:szCs w:val="28"/>
+          <w:rtl/>
+        </w:rPr>
+        <w:t>سنتين على الاكثر بالنسبة لاستاذة التعليم المتوسط وأساتذة التعليم الثانوي شريطة ألا يكون في نفس السنة البيداغوجية.</w:t>
+      </w:r>
+    </w:p>
+    <w:p>
+      <w:pPr>
+        <w:rPr>
+          <w:rFonts w:ascii="Simplified Arabic" w:hAnsi="Simplified Arabic" w:cs="Simplified Arabic"/>
+          <w:sz w:val="28"/>
+          <w:szCs w:val="28"/>
+          <w:rtl/>
+        </w:rPr>
+      </w:pPr>
+      <w:r>
+        <w:rPr>
+          <w:rFonts w:ascii="Simplified Arabic" w:hAnsi="Simplified Arabic" w:cs="Simplified Arabic" w:hint="cs"/>
+          <w:sz w:val="28"/>
+          <w:szCs w:val="28"/>
+          <w:rtl/>
+        </w:rPr>
+        <w:t xml:space="preserve">  </w:t>
+      </w:r>
+      <w:del w:id="2" w:author="OUALIDDAHDI" w:date="2020-02-05T17:39:00Z">
+        <w:r>
+          <w:rPr>
+            <w:rFonts w:ascii="Simplified Arabic" w:hAnsi="Simplified Arabic" w:cs="Simplified Arabic" w:hint="cs"/>
+            <w:sz w:val="28"/>
+            <w:szCs w:val="28"/>
+            <w:rtl/>
+          </w:rPr>
+          <w:delText xml:space="preserve"> معدل مقياس السنوية حالة الدخول الى الامتحان الشامل من</w:delText>
+        </w:r>
+      </w:del>
+      <w:r>
+        <w:rPr>
+          <w:rFonts w:ascii="Simplified Arabic" w:hAnsi="Simplified Arabic" w:cs="Simplified Arabic"/>
+          <w:sz w:val="28"/>
+          <w:szCs w:val="28"/>
+          <w:rtl/>
+        </w:rPr>
+        <w:br w:type="page"/>
       </w:r>
     </w:p>
     <w:p>
@@ -12548,7 +14174,7 @@
     <w:p>
       <w:pPr>
         <w:rPr>
-          <w:rFonts w:ascii="Simplified Arabic" w:hAnsi="Simplified Arabic" w:cs="Simplified Arabic" w:hint="cs"/>
+          <w:rFonts w:ascii="Simplified Arabic" w:hAnsi="Simplified Arabic" w:cs="Simplified Arabic"/>
           <w:b/>
           <w:bCs/>
           <w:sz w:val="28"/>
@@ -13499,7 +15125,7 @@
         <w:lastRenderedPageBreak/>
         <w:t xml:space="preserve">النموذج التصوري للمعطيات  </w:t>
       </w:r>
-      <w:bookmarkStart w:id="0" w:name="_Hlk27920420"/>
+      <w:bookmarkStart w:id="3" w:name="_Hlk27920420"/>
       <w:r>
         <w:rPr>
           <w:rFonts w:ascii="Simplified Arabic" w:hAnsi="Simplified Arabic" w:cs="Simplified Arabic"/>
@@ -13511,7 +15137,7 @@
         </w:rPr>
         <w:t>MCD</w:t>
       </w:r>
-      <w:bookmarkEnd w:id="0"/>
+      <w:bookmarkEnd w:id="3"/>
       <w:r>
         <w:rPr>
           <w:rFonts w:ascii="Simplified Arabic" w:hAnsi="Simplified Arabic" w:cs="Simplified Arabic"/>
@@ -16405,7 +18031,17 @@
                                   <w:u w:val="single"/>
                                   <w:rtl/>
                                 </w:rPr>
-                                <w:t>رقم الولاية</w:t>
+                                <w:t xml:space="preserve">رقم </w:t>
+                              </w:r>
+                              <w:r>
+                                <w:rPr>
+                                  <w:rFonts w:hint="cs"/>
+                                  <w:sz w:val="28"/>
+                                  <w:szCs w:val="28"/>
+                                  <w:u w:val="single"/>
+                                  <w:rtl/>
+                                </w:rPr>
+                                <w:t>الولاية</w:t>
                               </w:r>
                             </w:p>
                             <w:p>
@@ -16527,7 +18163,17 @@
                             <w:u w:val="single"/>
                             <w:rtl/>
                           </w:rPr>
-                          <w:t>رقم الولاية</w:t>
+                          <w:t xml:space="preserve">رقم </w:t>
+                        </w:r>
+                        <w:r>
+                          <w:rPr>
+                            <w:rFonts w:hint="cs"/>
+                            <w:sz w:val="28"/>
+                            <w:szCs w:val="28"/>
+                            <w:u w:val="single"/>
+                            <w:rtl/>
+                          </w:rPr>
+                          <w:t>الولاية</w:t>
                         </w:r>
                       </w:p>
                       <w:p>
@@ -27235,20 +28881,8 @@
           <w:rtl/>
           <w:lang w:bidi="ar-DZ"/>
         </w:rPr>
-        <w:t xml:space="preserve">التطرق لها, وبما ان الدراسة التفصيلية تهدف الى بناء نظام ألي قادر </w:t>
-      </w:r>
-      <w:bookmarkStart w:id="1" w:name="_GoBack"/>
-      <w:r>
-        <w:rPr>
-          <w:rFonts w:ascii="Simplified Arabic" w:hAnsi="Simplified Arabic" w:cs="Simplified Arabic" w:hint="cs"/>
-          <w:sz w:val="28"/>
-          <w:szCs w:val="28"/>
-          <w:rtl/>
-          <w:lang w:bidi="ar-DZ"/>
-        </w:rPr>
-        <w:t>على تسهيل العمليات داخل المكتب او المصلحة, ننتقل الان لدراسة التقنية.</w:t>
-      </w:r>
-      <w:bookmarkEnd w:id="1"/>
+        <w:t>التطرق لها, وبما ان الدراسة التفصيلية تهدف الى بناء نظام ألي قادر على تسهيل العمليات داخل المكتب او المصلحة, ننتقل الان لدراسة التقنية.</w:t>
+      </w:r>
     </w:p>
     <w:sectPr>
       <w:pgSz w:w="11906" w:h="16838"/>
@@ -27265,6 +28899,208 @@
 <file path=word/numbering.xml><?xml version="1.0" encoding="utf-8"?>
 <w:numbering xmlns:wpc="http://schemas.microsoft.com/office/word/2010/wordprocessingCanvas" xmlns:cx="http://schemas.microsoft.com/office/drawing/2014/chartex" xmlns:cx1="http://schemas.microsoft.com/office/drawing/2015/9/8/chartex" xmlns:cx2="http://schemas.microsoft.com/office/drawing/2015/10/21/chartex" xmlns:cx3="http://schemas.microsoft.com/office/drawing/2016/5/9/chartex" xmlns:cx4="http://schemas.microsoft.com/office/drawing/2016/5/10/chartex" xmlns:cx5="http://schemas.microsoft.com/office/drawing/2016/5/11/chartex" xmlns:cx6="http://schemas.microsoft.com/office/drawing/2016/5/12/chartex" xmlns:cx7="http://schemas.microsoft.com/office/drawing/2016/5/13/chartex" xmlns:cx8="http://schemas.microsoft.com/office/drawing/2016/5/14/chartex" xmlns:mc="http://schemas.openxmlformats.org/markup-compatibility/2006" xmlns:aink="http://schemas.microsoft.com/office/drawing/2016/ink" xmlns:am3d="http://schemas.microsoft.com/office/drawing/2017/model3d" xmlns:o="urn:schemas-microsoft-com:office:office" xmlns:r="http://schemas.openxmlformats.org/officeDocument/2006/relationships" xmlns:m="http://schemas.openxmlformats.org/officeDocument/2006/math" xmlns:v="urn:schemas-microsoft-com:vml" xmlns:wp14="http://schemas.microsoft.com/office/word/2010/wordprocessingDrawing" xmlns:wp="http://schemas.openxmlformats.org/drawingml/2006/wordprocessingDrawing" xmlns:w10="urn:schemas-microsoft-com:office:word" xmlns:w="http://schemas.openxmlformats.org/wordprocessingml/2006/main" xmlns:w14="http://schemas.microsoft.com/office/word/2010/wordml" xmlns:w15="http://schemas.microsoft.com/office/word/2012/wordml" xmlns:w16cid="http://schemas.microsoft.com/office/word/2016/wordml/cid" xmlns:w16se="http://schemas.microsoft.com/office/word/2015/wordml/symex" xmlns:wpg="http://schemas.microsoft.com/office/word/2010/wordprocessingGroup" xmlns:wpi="http://schemas.microsoft.com/office/word/2010/wordprocessingInk" xmlns:wne="http://schemas.microsoft.com/office/word/2006/wordml" xmlns:wps="http://schemas.microsoft.com/office/word/2010/wordprocessingShape" mc:Ignorable="w14 w15 w16se w16cid wp14">
   <w:abstractNum w:abstractNumId="0" w15:restartNumberingAfterBreak="0">
+    <w:nsid w:val="04585C48"/>
+    <w:multiLevelType w:val="hybridMultilevel"/>
+    <w:tmpl w:val="48D8DC5C"/>
+    <w:lvl w:ilvl="0" w:tplc="46C0BD86">
+      <w:start w:val="1"/>
+      <w:numFmt w:val="decimal"/>
+      <w:lvlText w:val="%1."/>
+      <w:lvlJc w:val="left"/>
+      <w:pPr>
+        <w:ind w:left="1650" w:hanging="360"/>
+      </w:pPr>
+      <w:rPr>
+        <w:rFonts w:hint="default"/>
+      </w:rPr>
+    </w:lvl>
+    <w:lvl w:ilvl="1" w:tplc="04090019" w:tentative="1">
+      <w:start w:val="1"/>
+      <w:numFmt w:val="lowerLetter"/>
+      <w:lvlText w:val="%2."/>
+      <w:lvlJc w:val="left"/>
+      <w:pPr>
+        <w:ind w:left="2370" w:hanging="360"/>
+      </w:pPr>
+    </w:lvl>
+    <w:lvl w:ilvl="2" w:tplc="0409001B" w:tentative="1">
+      <w:start w:val="1"/>
+      <w:numFmt w:val="lowerRoman"/>
+      <w:lvlText w:val="%3."/>
+      <w:lvlJc w:val="right"/>
+      <w:pPr>
+        <w:ind w:left="3090" w:hanging="180"/>
+      </w:pPr>
+    </w:lvl>
+    <w:lvl w:ilvl="3" w:tplc="0409000F" w:tentative="1">
+      <w:start w:val="1"/>
+      <w:numFmt w:val="decimal"/>
+      <w:lvlText w:val="%4."/>
+      <w:lvlJc w:val="left"/>
+      <w:pPr>
+        <w:ind w:left="3810" w:hanging="360"/>
+      </w:pPr>
+    </w:lvl>
+    <w:lvl w:ilvl="4" w:tplc="04090019" w:tentative="1">
+      <w:start w:val="1"/>
+      <w:numFmt w:val="lowerLetter"/>
+      <w:lvlText w:val="%5."/>
+      <w:lvlJc w:val="left"/>
+      <w:pPr>
+        <w:ind w:left="4530" w:hanging="360"/>
+      </w:pPr>
+    </w:lvl>
+    <w:lvl w:ilvl="5" w:tplc="0409001B" w:tentative="1">
+      <w:start w:val="1"/>
+      <w:numFmt w:val="lowerRoman"/>
+      <w:lvlText w:val="%6."/>
+      <w:lvlJc w:val="right"/>
+      <w:pPr>
+        <w:ind w:left="5250" w:hanging="180"/>
+      </w:pPr>
+    </w:lvl>
+    <w:lvl w:ilvl="6" w:tplc="0409000F" w:tentative="1">
+      <w:start w:val="1"/>
+      <w:numFmt w:val="decimal"/>
+      <w:lvlText w:val="%7."/>
+      <w:lvlJc w:val="left"/>
+      <w:pPr>
+        <w:ind w:left="5970" w:hanging="360"/>
+      </w:pPr>
+    </w:lvl>
+    <w:lvl w:ilvl="7" w:tplc="04090019" w:tentative="1">
+      <w:start w:val="1"/>
+      <w:numFmt w:val="lowerLetter"/>
+      <w:lvlText w:val="%8."/>
+      <w:lvlJc w:val="left"/>
+      <w:pPr>
+        <w:ind w:left="6690" w:hanging="360"/>
+      </w:pPr>
+    </w:lvl>
+    <w:lvl w:ilvl="8" w:tplc="0409001B" w:tentative="1">
+      <w:start w:val="1"/>
+      <w:numFmt w:val="lowerRoman"/>
+      <w:lvlText w:val="%9."/>
+      <w:lvlJc w:val="right"/>
+      <w:pPr>
+        <w:ind w:left="7410" w:hanging="180"/>
+      </w:pPr>
+    </w:lvl>
+  </w:abstractNum>
+  <w:abstractNum w:abstractNumId="1" w15:restartNumberingAfterBreak="0">
+    <w:nsid w:val="05181335"/>
+    <w:multiLevelType w:val="hybridMultilevel"/>
+    <w:tmpl w:val="FCC484C2"/>
+    <w:lvl w:ilvl="0" w:tplc="F3D60A14">
+      <w:start w:val="16"/>
+      <w:numFmt w:val="bullet"/>
+      <w:lvlText w:val="-"/>
+      <w:lvlJc w:val="left"/>
+      <w:pPr>
+        <w:ind w:left="1080" w:hanging="360"/>
+      </w:pPr>
+      <w:rPr>
+        <w:rFonts w:ascii="Simplified Arabic" w:eastAsiaTheme="minorHAnsi" w:hAnsi="Simplified Arabic" w:cs="Simplified Arabic" w:hint="default"/>
+      </w:rPr>
+    </w:lvl>
+    <w:lvl w:ilvl="1" w:tplc="04090003" w:tentative="1">
+      <w:start w:val="1"/>
+      <w:numFmt w:val="bullet"/>
+      <w:lvlText w:val="o"/>
+      <w:lvlJc w:val="left"/>
+      <w:pPr>
+        <w:ind w:left="1800" w:hanging="360"/>
+      </w:pPr>
+      <w:rPr>
+        <w:rFonts w:ascii="Courier New" w:hAnsi="Courier New" w:cs="Courier New" w:hint="default"/>
+      </w:rPr>
+    </w:lvl>
+    <w:lvl w:ilvl="2" w:tplc="04090005" w:tentative="1">
+      <w:start w:val="1"/>
+      <w:numFmt w:val="bullet"/>
+      <w:lvlText w:val=""/>
+      <w:lvlJc w:val="left"/>
+      <w:pPr>
+        <w:ind w:left="2520" w:hanging="360"/>
+      </w:pPr>
+      <w:rPr>
+        <w:rFonts w:ascii="Wingdings" w:hAnsi="Wingdings" w:hint="default"/>
+      </w:rPr>
+    </w:lvl>
+    <w:lvl w:ilvl="3" w:tplc="04090001" w:tentative="1">
+      <w:start w:val="1"/>
+      <w:numFmt w:val="bullet"/>
+      <w:lvlText w:val=""/>
+      <w:lvlJc w:val="left"/>
+      <w:pPr>
+        <w:ind w:left="3240" w:hanging="360"/>
+      </w:pPr>
+      <w:rPr>
+        <w:rFonts w:ascii="Symbol" w:hAnsi="Symbol" w:hint="default"/>
+      </w:rPr>
+    </w:lvl>
+    <w:lvl w:ilvl="4" w:tplc="04090003" w:tentative="1">
+      <w:start w:val="1"/>
+      <w:numFmt w:val="bullet"/>
+      <w:lvlText w:val="o"/>
+      <w:lvlJc w:val="left"/>
+      <w:pPr>
+        <w:ind w:left="3960" w:hanging="360"/>
+      </w:pPr>
+      <w:rPr>
+        <w:rFonts w:ascii="Courier New" w:hAnsi="Courier New" w:cs="Courier New" w:hint="default"/>
+      </w:rPr>
+    </w:lvl>
+    <w:lvl w:ilvl="5" w:tplc="04090005" w:tentative="1">
+      <w:start w:val="1"/>
+      <w:numFmt w:val="bullet"/>
+      <w:lvlText w:val=""/>
+      <w:lvlJc w:val="left"/>
+      <w:pPr>
+        <w:ind w:left="4680" w:hanging="360"/>
+      </w:pPr>
+      <w:rPr>
+        <w:rFonts w:ascii="Wingdings" w:hAnsi="Wingdings" w:hint="default"/>
+      </w:rPr>
+    </w:lvl>
+    <w:lvl w:ilvl="6" w:tplc="04090001" w:tentative="1">
+      <w:start w:val="1"/>
+      <w:numFmt w:val="bullet"/>
+      <w:lvlText w:val=""/>
+      <w:lvlJc w:val="left"/>
+      <w:pPr>
+        <w:ind w:left="5400" w:hanging="360"/>
+      </w:pPr>
+      <w:rPr>
+        <w:rFonts w:ascii="Symbol" w:hAnsi="Symbol" w:hint="default"/>
+      </w:rPr>
+    </w:lvl>
+    <w:lvl w:ilvl="7" w:tplc="04090003" w:tentative="1">
+      <w:start w:val="1"/>
+      <w:numFmt w:val="bullet"/>
+      <w:lvlText w:val="o"/>
+      <w:lvlJc w:val="left"/>
+      <w:pPr>
+        <w:ind w:left="6120" w:hanging="360"/>
+      </w:pPr>
+      <w:rPr>
+        <w:rFonts w:ascii="Courier New" w:hAnsi="Courier New" w:cs="Courier New" w:hint="default"/>
+      </w:rPr>
+    </w:lvl>
+    <w:lvl w:ilvl="8" w:tplc="04090005" w:tentative="1">
+      <w:start w:val="1"/>
+      <w:numFmt w:val="bullet"/>
+      <w:lvlText w:val=""/>
+      <w:lvlJc w:val="left"/>
+      <w:pPr>
+        <w:ind w:left="6840" w:hanging="360"/>
+      </w:pPr>
+      <w:rPr>
+        <w:rFonts w:ascii="Wingdings" w:hAnsi="Wingdings" w:hint="default"/>
+      </w:rPr>
+    </w:lvl>
+  </w:abstractNum>
+  <w:abstractNum w:abstractNumId="2" w15:restartNumberingAfterBreak="0">
     <w:nsid w:val="084145D2"/>
     <w:multiLevelType w:val="hybridMultilevel"/>
     <w:tmpl w:val="954C2064"/>
@@ -27377,7 +29213,408 @@
       </w:rPr>
     </w:lvl>
   </w:abstractNum>
-  <w:abstractNum w:abstractNumId="1" w15:restartNumberingAfterBreak="0">
+  <w:abstractNum w:abstractNumId="3" w15:restartNumberingAfterBreak="0">
+    <w:nsid w:val="15372325"/>
+    <w:multiLevelType w:val="hybridMultilevel"/>
+    <w:tmpl w:val="1A78BFA0"/>
+    <w:lvl w:ilvl="0" w:tplc="04090005">
+      <w:start w:val="1"/>
+      <w:numFmt w:val="bullet"/>
+      <w:lvlText w:val=""/>
+      <w:lvlJc w:val="left"/>
+      <w:pPr>
+        <w:ind w:left="4320" w:hanging="360"/>
+      </w:pPr>
+      <w:rPr>
+        <w:rFonts w:ascii="Wingdings" w:hAnsi="Wingdings" w:hint="default"/>
+      </w:rPr>
+    </w:lvl>
+    <w:lvl w:ilvl="1" w:tplc="04090003" w:tentative="1">
+      <w:start w:val="1"/>
+      <w:numFmt w:val="bullet"/>
+      <w:lvlText w:val="o"/>
+      <w:lvlJc w:val="left"/>
+      <w:pPr>
+        <w:ind w:left="5040" w:hanging="360"/>
+      </w:pPr>
+      <w:rPr>
+        <w:rFonts w:ascii="Courier New" w:hAnsi="Courier New" w:cs="Courier New" w:hint="default"/>
+      </w:rPr>
+    </w:lvl>
+    <w:lvl w:ilvl="2" w:tplc="04090005" w:tentative="1">
+      <w:start w:val="1"/>
+      <w:numFmt w:val="bullet"/>
+      <w:lvlText w:val=""/>
+      <w:lvlJc w:val="left"/>
+      <w:pPr>
+        <w:ind w:left="5760" w:hanging="360"/>
+      </w:pPr>
+      <w:rPr>
+        <w:rFonts w:ascii="Wingdings" w:hAnsi="Wingdings" w:hint="default"/>
+      </w:rPr>
+    </w:lvl>
+    <w:lvl w:ilvl="3" w:tplc="04090001" w:tentative="1">
+      <w:start w:val="1"/>
+      <w:numFmt w:val="bullet"/>
+      <w:lvlText w:val=""/>
+      <w:lvlJc w:val="left"/>
+      <w:pPr>
+        <w:ind w:left="6480" w:hanging="360"/>
+      </w:pPr>
+      <w:rPr>
+        <w:rFonts w:ascii="Symbol" w:hAnsi="Symbol" w:hint="default"/>
+      </w:rPr>
+    </w:lvl>
+    <w:lvl w:ilvl="4" w:tplc="04090003" w:tentative="1">
+      <w:start w:val="1"/>
+      <w:numFmt w:val="bullet"/>
+      <w:lvlText w:val="o"/>
+      <w:lvlJc w:val="left"/>
+      <w:pPr>
+        <w:ind w:left="7200" w:hanging="360"/>
+      </w:pPr>
+      <w:rPr>
+        <w:rFonts w:ascii="Courier New" w:hAnsi="Courier New" w:cs="Courier New" w:hint="default"/>
+      </w:rPr>
+    </w:lvl>
+    <w:lvl w:ilvl="5" w:tplc="04090005" w:tentative="1">
+      <w:start w:val="1"/>
+      <w:numFmt w:val="bullet"/>
+      <w:lvlText w:val=""/>
+      <w:lvlJc w:val="left"/>
+      <w:pPr>
+        <w:ind w:left="7920" w:hanging="360"/>
+      </w:pPr>
+      <w:rPr>
+        <w:rFonts w:ascii="Wingdings" w:hAnsi="Wingdings" w:hint="default"/>
+      </w:rPr>
+    </w:lvl>
+    <w:lvl w:ilvl="6" w:tplc="04090001" w:tentative="1">
+      <w:start w:val="1"/>
+      <w:numFmt w:val="bullet"/>
+      <w:lvlText w:val=""/>
+      <w:lvlJc w:val="left"/>
+      <w:pPr>
+        <w:ind w:left="8640" w:hanging="360"/>
+      </w:pPr>
+      <w:rPr>
+        <w:rFonts w:ascii="Symbol" w:hAnsi="Symbol" w:hint="default"/>
+      </w:rPr>
+    </w:lvl>
+    <w:lvl w:ilvl="7" w:tplc="04090003" w:tentative="1">
+      <w:start w:val="1"/>
+      <w:numFmt w:val="bullet"/>
+      <w:lvlText w:val="o"/>
+      <w:lvlJc w:val="left"/>
+      <w:pPr>
+        <w:ind w:left="9360" w:hanging="360"/>
+      </w:pPr>
+      <w:rPr>
+        <w:rFonts w:ascii="Courier New" w:hAnsi="Courier New" w:cs="Courier New" w:hint="default"/>
+      </w:rPr>
+    </w:lvl>
+    <w:lvl w:ilvl="8" w:tplc="04090005" w:tentative="1">
+      <w:start w:val="1"/>
+      <w:numFmt w:val="bullet"/>
+      <w:lvlText w:val=""/>
+      <w:lvlJc w:val="left"/>
+      <w:pPr>
+        <w:ind w:left="10080" w:hanging="360"/>
+      </w:pPr>
+      <w:rPr>
+        <w:rFonts w:ascii="Wingdings" w:hAnsi="Wingdings" w:hint="default"/>
+      </w:rPr>
+    </w:lvl>
+  </w:abstractNum>
+  <w:abstractNum w:abstractNumId="4" w15:restartNumberingAfterBreak="0">
+    <w:nsid w:val="161A0AA3"/>
+    <w:multiLevelType w:val="hybridMultilevel"/>
+    <w:tmpl w:val="6E24E8E2"/>
+    <w:lvl w:ilvl="0" w:tplc="0409000F">
+      <w:start w:val="1"/>
+      <w:numFmt w:val="decimal"/>
+      <w:lvlText w:val="%1."/>
+      <w:lvlJc w:val="left"/>
+      <w:pPr>
+        <w:ind w:left="810" w:hanging="360"/>
+      </w:pPr>
+    </w:lvl>
+    <w:lvl w:ilvl="1" w:tplc="04090019" w:tentative="1">
+      <w:start w:val="1"/>
+      <w:numFmt w:val="lowerLetter"/>
+      <w:lvlText w:val="%2."/>
+      <w:lvlJc w:val="left"/>
+      <w:pPr>
+        <w:ind w:left="1530" w:hanging="360"/>
+      </w:pPr>
+    </w:lvl>
+    <w:lvl w:ilvl="2" w:tplc="0409001B" w:tentative="1">
+      <w:start w:val="1"/>
+      <w:numFmt w:val="lowerRoman"/>
+      <w:lvlText w:val="%3."/>
+      <w:lvlJc w:val="right"/>
+      <w:pPr>
+        <w:ind w:left="2250" w:hanging="180"/>
+      </w:pPr>
+    </w:lvl>
+    <w:lvl w:ilvl="3" w:tplc="0409000F" w:tentative="1">
+      <w:start w:val="1"/>
+      <w:numFmt w:val="decimal"/>
+      <w:lvlText w:val="%4."/>
+      <w:lvlJc w:val="left"/>
+      <w:pPr>
+        <w:ind w:left="2970" w:hanging="360"/>
+      </w:pPr>
+    </w:lvl>
+    <w:lvl w:ilvl="4" w:tplc="04090019" w:tentative="1">
+      <w:start w:val="1"/>
+      <w:numFmt w:val="lowerLetter"/>
+      <w:lvlText w:val="%5."/>
+      <w:lvlJc w:val="left"/>
+      <w:pPr>
+        <w:ind w:left="3690" w:hanging="360"/>
+      </w:pPr>
+    </w:lvl>
+    <w:lvl w:ilvl="5" w:tplc="0409001B" w:tentative="1">
+      <w:start w:val="1"/>
+      <w:numFmt w:val="lowerRoman"/>
+      <w:lvlText w:val="%6."/>
+      <w:lvlJc w:val="right"/>
+      <w:pPr>
+        <w:ind w:left="4410" w:hanging="180"/>
+      </w:pPr>
+    </w:lvl>
+    <w:lvl w:ilvl="6" w:tplc="0409000F" w:tentative="1">
+      <w:start w:val="1"/>
+      <w:numFmt w:val="decimal"/>
+      <w:lvlText w:val="%7."/>
+      <w:lvlJc w:val="left"/>
+      <w:pPr>
+        <w:ind w:left="5130" w:hanging="360"/>
+      </w:pPr>
+    </w:lvl>
+    <w:lvl w:ilvl="7" w:tplc="04090019" w:tentative="1">
+      <w:start w:val="1"/>
+      <w:numFmt w:val="lowerLetter"/>
+      <w:lvlText w:val="%8."/>
+      <w:lvlJc w:val="left"/>
+      <w:pPr>
+        <w:ind w:left="5850" w:hanging="360"/>
+      </w:pPr>
+    </w:lvl>
+    <w:lvl w:ilvl="8" w:tplc="0409001B" w:tentative="1">
+      <w:start w:val="1"/>
+      <w:numFmt w:val="lowerRoman"/>
+      <w:lvlText w:val="%9."/>
+      <w:lvlJc w:val="right"/>
+      <w:pPr>
+        <w:ind w:left="6570" w:hanging="180"/>
+      </w:pPr>
+    </w:lvl>
+  </w:abstractNum>
+  <w:abstractNum w:abstractNumId="5" w15:restartNumberingAfterBreak="0">
+    <w:nsid w:val="31833322"/>
+    <w:multiLevelType w:val="hybridMultilevel"/>
+    <w:tmpl w:val="B07C159E"/>
+    <w:lvl w:ilvl="0" w:tplc="46C0BD86">
+      <w:start w:val="1"/>
+      <w:numFmt w:val="decimal"/>
+      <w:lvlText w:val="%1."/>
+      <w:lvlJc w:val="left"/>
+      <w:pPr>
+        <w:ind w:left="1650" w:hanging="360"/>
+      </w:pPr>
+      <w:rPr>
+        <w:rFonts w:hint="default"/>
+      </w:rPr>
+    </w:lvl>
+    <w:lvl w:ilvl="1" w:tplc="04090019" w:tentative="1">
+      <w:start w:val="1"/>
+      <w:numFmt w:val="lowerLetter"/>
+      <w:lvlText w:val="%2."/>
+      <w:lvlJc w:val="left"/>
+      <w:pPr>
+        <w:ind w:left="2370" w:hanging="360"/>
+      </w:pPr>
+    </w:lvl>
+    <w:lvl w:ilvl="2" w:tplc="0409001B" w:tentative="1">
+      <w:start w:val="1"/>
+      <w:numFmt w:val="lowerRoman"/>
+      <w:lvlText w:val="%3."/>
+      <w:lvlJc w:val="right"/>
+      <w:pPr>
+        <w:ind w:left="3090" w:hanging="180"/>
+      </w:pPr>
+    </w:lvl>
+    <w:lvl w:ilvl="3" w:tplc="0409000F" w:tentative="1">
+      <w:start w:val="1"/>
+      <w:numFmt w:val="decimal"/>
+      <w:lvlText w:val="%4."/>
+      <w:lvlJc w:val="left"/>
+      <w:pPr>
+        <w:ind w:left="3810" w:hanging="360"/>
+      </w:pPr>
+    </w:lvl>
+    <w:lvl w:ilvl="4" w:tplc="04090019" w:tentative="1">
+      <w:start w:val="1"/>
+      <w:numFmt w:val="lowerLetter"/>
+      <w:lvlText w:val="%5."/>
+      <w:lvlJc w:val="left"/>
+      <w:pPr>
+        <w:ind w:left="4530" w:hanging="360"/>
+      </w:pPr>
+    </w:lvl>
+    <w:lvl w:ilvl="5" w:tplc="0409001B" w:tentative="1">
+      <w:start w:val="1"/>
+      <w:numFmt w:val="lowerRoman"/>
+      <w:lvlText w:val="%6."/>
+      <w:lvlJc w:val="right"/>
+      <w:pPr>
+        <w:ind w:left="5250" w:hanging="180"/>
+      </w:pPr>
+    </w:lvl>
+    <w:lvl w:ilvl="6" w:tplc="0409000F" w:tentative="1">
+      <w:start w:val="1"/>
+      <w:numFmt w:val="decimal"/>
+      <w:lvlText w:val="%7."/>
+      <w:lvlJc w:val="left"/>
+      <w:pPr>
+        <w:ind w:left="5970" w:hanging="360"/>
+      </w:pPr>
+    </w:lvl>
+    <w:lvl w:ilvl="7" w:tplc="04090019" w:tentative="1">
+      <w:start w:val="1"/>
+      <w:numFmt w:val="lowerLetter"/>
+      <w:lvlText w:val="%8."/>
+      <w:lvlJc w:val="left"/>
+      <w:pPr>
+        <w:ind w:left="6690" w:hanging="360"/>
+      </w:pPr>
+    </w:lvl>
+    <w:lvl w:ilvl="8" w:tplc="0409001B" w:tentative="1">
+      <w:start w:val="1"/>
+      <w:numFmt w:val="lowerRoman"/>
+      <w:lvlText w:val="%9."/>
+      <w:lvlJc w:val="right"/>
+      <w:pPr>
+        <w:ind w:left="7410" w:hanging="180"/>
+      </w:pPr>
+    </w:lvl>
+  </w:abstractNum>
+  <w:abstractNum w:abstractNumId="6" w15:restartNumberingAfterBreak="0">
+    <w:nsid w:val="36201B94"/>
+    <w:multiLevelType w:val="hybridMultilevel"/>
+    <w:tmpl w:val="42EA7464"/>
+    <w:lvl w:ilvl="0" w:tplc="F3D60A14">
+      <w:start w:val="16"/>
+      <w:numFmt w:val="bullet"/>
+      <w:lvlText w:val="-"/>
+      <w:lvlJc w:val="left"/>
+      <w:pPr>
+        <w:ind w:left="1890" w:hanging="360"/>
+      </w:pPr>
+      <w:rPr>
+        <w:rFonts w:ascii="Simplified Arabic" w:eastAsiaTheme="minorHAnsi" w:hAnsi="Simplified Arabic" w:cs="Simplified Arabic" w:hint="default"/>
+      </w:rPr>
+    </w:lvl>
+    <w:lvl w:ilvl="1" w:tplc="04090003" w:tentative="1">
+      <w:start w:val="1"/>
+      <w:numFmt w:val="bullet"/>
+      <w:lvlText w:val="o"/>
+      <w:lvlJc w:val="left"/>
+      <w:pPr>
+        <w:ind w:left="2250" w:hanging="360"/>
+      </w:pPr>
+      <w:rPr>
+        <w:rFonts w:ascii="Courier New" w:hAnsi="Courier New" w:cs="Courier New" w:hint="default"/>
+      </w:rPr>
+    </w:lvl>
+    <w:lvl w:ilvl="2" w:tplc="04090005" w:tentative="1">
+      <w:start w:val="1"/>
+      <w:numFmt w:val="bullet"/>
+      <w:lvlText w:val=""/>
+      <w:lvlJc w:val="left"/>
+      <w:pPr>
+        <w:ind w:left="2970" w:hanging="360"/>
+      </w:pPr>
+      <w:rPr>
+        <w:rFonts w:ascii="Wingdings" w:hAnsi="Wingdings" w:hint="default"/>
+      </w:rPr>
+    </w:lvl>
+    <w:lvl w:ilvl="3" w:tplc="04090001" w:tentative="1">
+      <w:start w:val="1"/>
+      <w:numFmt w:val="bullet"/>
+      <w:lvlText w:val=""/>
+      <w:lvlJc w:val="left"/>
+      <w:pPr>
+        <w:ind w:left="3690" w:hanging="360"/>
+      </w:pPr>
+      <w:rPr>
+        <w:rFonts w:ascii="Symbol" w:hAnsi="Symbol" w:hint="default"/>
+      </w:rPr>
+    </w:lvl>
+    <w:lvl w:ilvl="4" w:tplc="04090003" w:tentative="1">
+      <w:start w:val="1"/>
+      <w:numFmt w:val="bullet"/>
+      <w:lvlText w:val="o"/>
+      <w:lvlJc w:val="left"/>
+      <w:pPr>
+        <w:ind w:left="4410" w:hanging="360"/>
+      </w:pPr>
+      <w:rPr>
+        <w:rFonts w:ascii="Courier New" w:hAnsi="Courier New" w:cs="Courier New" w:hint="default"/>
+      </w:rPr>
+    </w:lvl>
+    <w:lvl w:ilvl="5" w:tplc="04090005" w:tentative="1">
+      <w:start w:val="1"/>
+      <w:numFmt w:val="bullet"/>
+      <w:lvlText w:val=""/>
+      <w:lvlJc w:val="left"/>
+      <w:pPr>
+        <w:ind w:left="5130" w:hanging="360"/>
+      </w:pPr>
+      <w:rPr>
+        <w:rFonts w:ascii="Wingdings" w:hAnsi="Wingdings" w:hint="default"/>
+      </w:rPr>
+    </w:lvl>
+    <w:lvl w:ilvl="6" w:tplc="04090001" w:tentative="1">
+      <w:start w:val="1"/>
+      <w:numFmt w:val="bullet"/>
+      <w:lvlText w:val=""/>
+      <w:lvlJc w:val="left"/>
+      <w:pPr>
+        <w:ind w:left="5850" w:hanging="360"/>
+      </w:pPr>
+      <w:rPr>
+        <w:rFonts w:ascii="Symbol" w:hAnsi="Symbol" w:hint="default"/>
+      </w:rPr>
+    </w:lvl>
+    <w:lvl w:ilvl="7" w:tplc="04090003" w:tentative="1">
+      <w:start w:val="1"/>
+      <w:numFmt w:val="bullet"/>
+      <w:lvlText w:val="o"/>
+      <w:lvlJc w:val="left"/>
+      <w:pPr>
+        <w:ind w:left="6570" w:hanging="360"/>
+      </w:pPr>
+      <w:rPr>
+        <w:rFonts w:ascii="Courier New" w:hAnsi="Courier New" w:cs="Courier New" w:hint="default"/>
+      </w:rPr>
+    </w:lvl>
+    <w:lvl w:ilvl="8" w:tplc="04090005" w:tentative="1">
+      <w:start w:val="1"/>
+      <w:numFmt w:val="bullet"/>
+      <w:lvlText w:val=""/>
+      <w:lvlJc w:val="left"/>
+      <w:pPr>
+        <w:ind w:left="7290" w:hanging="360"/>
+      </w:pPr>
+      <w:rPr>
+        <w:rFonts w:ascii="Wingdings" w:hAnsi="Wingdings" w:hint="default"/>
+      </w:rPr>
+    </w:lvl>
+  </w:abstractNum>
+  <w:abstractNum w:abstractNumId="7" w15:restartNumberingAfterBreak="0">
     <w:nsid w:val="3A6041CE"/>
     <w:multiLevelType w:val="hybridMultilevel"/>
     <w:tmpl w:val="627CA3C4"/>
@@ -27490,7 +29727,233 @@
       </w:rPr>
     </w:lvl>
   </w:abstractNum>
-  <w:abstractNum w:abstractNumId="2" w15:restartNumberingAfterBreak="0">
+  <w:abstractNum w:abstractNumId="8" w15:restartNumberingAfterBreak="0">
+    <w:nsid w:val="3B3C30C1"/>
+    <w:multiLevelType w:val="hybridMultilevel"/>
+    <w:tmpl w:val="0D609848"/>
+    <w:lvl w:ilvl="0" w:tplc="04090001">
+      <w:start w:val="1"/>
+      <w:numFmt w:val="bullet"/>
+      <w:lvlText w:val=""/>
+      <w:lvlJc w:val="left"/>
+      <w:pPr>
+        <w:ind w:left="3600" w:hanging="360"/>
+      </w:pPr>
+      <w:rPr>
+        <w:rFonts w:ascii="Symbol" w:hAnsi="Symbol" w:hint="default"/>
+      </w:rPr>
+    </w:lvl>
+    <w:lvl w:ilvl="1" w:tplc="04090003" w:tentative="1">
+      <w:start w:val="1"/>
+      <w:numFmt w:val="bullet"/>
+      <w:lvlText w:val="o"/>
+      <w:lvlJc w:val="left"/>
+      <w:pPr>
+        <w:ind w:left="4320" w:hanging="360"/>
+      </w:pPr>
+      <w:rPr>
+        <w:rFonts w:ascii="Courier New" w:hAnsi="Courier New" w:cs="Courier New" w:hint="default"/>
+      </w:rPr>
+    </w:lvl>
+    <w:lvl w:ilvl="2" w:tplc="04090005" w:tentative="1">
+      <w:start w:val="1"/>
+      <w:numFmt w:val="bullet"/>
+      <w:lvlText w:val=""/>
+      <w:lvlJc w:val="left"/>
+      <w:pPr>
+        <w:ind w:left="5040" w:hanging="360"/>
+      </w:pPr>
+      <w:rPr>
+        <w:rFonts w:ascii="Wingdings" w:hAnsi="Wingdings" w:hint="default"/>
+      </w:rPr>
+    </w:lvl>
+    <w:lvl w:ilvl="3" w:tplc="04090001" w:tentative="1">
+      <w:start w:val="1"/>
+      <w:numFmt w:val="bullet"/>
+      <w:lvlText w:val=""/>
+      <w:lvlJc w:val="left"/>
+      <w:pPr>
+        <w:ind w:left="5760" w:hanging="360"/>
+      </w:pPr>
+      <w:rPr>
+        <w:rFonts w:ascii="Symbol" w:hAnsi="Symbol" w:hint="default"/>
+      </w:rPr>
+    </w:lvl>
+    <w:lvl w:ilvl="4" w:tplc="04090003" w:tentative="1">
+      <w:start w:val="1"/>
+      <w:numFmt w:val="bullet"/>
+      <w:lvlText w:val="o"/>
+      <w:lvlJc w:val="left"/>
+      <w:pPr>
+        <w:ind w:left="6480" w:hanging="360"/>
+      </w:pPr>
+      <w:rPr>
+        <w:rFonts w:ascii="Courier New" w:hAnsi="Courier New" w:cs="Courier New" w:hint="default"/>
+      </w:rPr>
+    </w:lvl>
+    <w:lvl w:ilvl="5" w:tplc="04090005" w:tentative="1">
+      <w:start w:val="1"/>
+      <w:numFmt w:val="bullet"/>
+      <w:lvlText w:val=""/>
+      <w:lvlJc w:val="left"/>
+      <w:pPr>
+        <w:ind w:left="7200" w:hanging="360"/>
+      </w:pPr>
+      <w:rPr>
+        <w:rFonts w:ascii="Wingdings" w:hAnsi="Wingdings" w:hint="default"/>
+      </w:rPr>
+    </w:lvl>
+    <w:lvl w:ilvl="6" w:tplc="04090001" w:tentative="1">
+      <w:start w:val="1"/>
+      <w:numFmt w:val="bullet"/>
+      <w:lvlText w:val=""/>
+      <w:lvlJc w:val="left"/>
+      <w:pPr>
+        <w:ind w:left="7920" w:hanging="360"/>
+      </w:pPr>
+      <w:rPr>
+        <w:rFonts w:ascii="Symbol" w:hAnsi="Symbol" w:hint="default"/>
+      </w:rPr>
+    </w:lvl>
+    <w:lvl w:ilvl="7" w:tplc="04090003" w:tentative="1">
+      <w:start w:val="1"/>
+      <w:numFmt w:val="bullet"/>
+      <w:lvlText w:val="o"/>
+      <w:lvlJc w:val="left"/>
+      <w:pPr>
+        <w:ind w:left="8640" w:hanging="360"/>
+      </w:pPr>
+      <w:rPr>
+        <w:rFonts w:ascii="Courier New" w:hAnsi="Courier New" w:cs="Courier New" w:hint="default"/>
+      </w:rPr>
+    </w:lvl>
+    <w:lvl w:ilvl="8" w:tplc="04090005" w:tentative="1">
+      <w:start w:val="1"/>
+      <w:numFmt w:val="bullet"/>
+      <w:lvlText w:val=""/>
+      <w:lvlJc w:val="left"/>
+      <w:pPr>
+        <w:ind w:left="9360" w:hanging="360"/>
+      </w:pPr>
+      <w:rPr>
+        <w:rFonts w:ascii="Wingdings" w:hAnsi="Wingdings" w:hint="default"/>
+      </w:rPr>
+    </w:lvl>
+  </w:abstractNum>
+  <w:abstractNum w:abstractNumId="9" w15:restartNumberingAfterBreak="0">
+    <w:nsid w:val="480D4C32"/>
+    <w:multiLevelType w:val="hybridMultilevel"/>
+    <w:tmpl w:val="A3687A06"/>
+    <w:lvl w:ilvl="0" w:tplc="04090001">
+      <w:start w:val="1"/>
+      <w:numFmt w:val="bullet"/>
+      <w:lvlText w:val=""/>
+      <w:lvlJc w:val="left"/>
+      <w:pPr>
+        <w:ind w:left="720" w:hanging="360"/>
+      </w:pPr>
+      <w:rPr>
+        <w:rFonts w:ascii="Symbol" w:hAnsi="Symbol" w:hint="default"/>
+      </w:rPr>
+    </w:lvl>
+    <w:lvl w:ilvl="1" w:tplc="04090003" w:tentative="1">
+      <w:start w:val="1"/>
+      <w:numFmt w:val="bullet"/>
+      <w:lvlText w:val="o"/>
+      <w:lvlJc w:val="left"/>
+      <w:pPr>
+        <w:ind w:left="1440" w:hanging="360"/>
+      </w:pPr>
+      <w:rPr>
+        <w:rFonts w:ascii="Courier New" w:hAnsi="Courier New" w:cs="Courier New" w:hint="default"/>
+      </w:rPr>
+    </w:lvl>
+    <w:lvl w:ilvl="2" w:tplc="04090005" w:tentative="1">
+      <w:start w:val="1"/>
+      <w:numFmt w:val="bullet"/>
+      <w:lvlText w:val=""/>
+      <w:lvlJc w:val="left"/>
+      <w:pPr>
+        <w:ind w:left="2160" w:hanging="360"/>
+      </w:pPr>
+      <w:rPr>
+        <w:rFonts w:ascii="Wingdings" w:hAnsi="Wingdings" w:hint="default"/>
+      </w:rPr>
+    </w:lvl>
+    <w:lvl w:ilvl="3" w:tplc="04090001" w:tentative="1">
+      <w:start w:val="1"/>
+      <w:numFmt w:val="bullet"/>
+      <w:lvlText w:val=""/>
+      <w:lvlJc w:val="left"/>
+      <w:pPr>
+        <w:ind w:left="2880" w:hanging="360"/>
+      </w:pPr>
+      <w:rPr>
+        <w:rFonts w:ascii="Symbol" w:hAnsi="Symbol" w:hint="default"/>
+      </w:rPr>
+    </w:lvl>
+    <w:lvl w:ilvl="4" w:tplc="04090003" w:tentative="1">
+      <w:start w:val="1"/>
+      <w:numFmt w:val="bullet"/>
+      <w:lvlText w:val="o"/>
+      <w:lvlJc w:val="left"/>
+      <w:pPr>
+        <w:ind w:left="3600" w:hanging="360"/>
+      </w:pPr>
+      <w:rPr>
+        <w:rFonts w:ascii="Courier New" w:hAnsi="Courier New" w:cs="Courier New" w:hint="default"/>
+      </w:rPr>
+    </w:lvl>
+    <w:lvl w:ilvl="5" w:tplc="04090005" w:tentative="1">
+      <w:start w:val="1"/>
+      <w:numFmt w:val="bullet"/>
+      <w:lvlText w:val=""/>
+      <w:lvlJc w:val="left"/>
+      <w:pPr>
+        <w:ind w:left="4320" w:hanging="360"/>
+      </w:pPr>
+      <w:rPr>
+        <w:rFonts w:ascii="Wingdings" w:hAnsi="Wingdings" w:hint="default"/>
+      </w:rPr>
+    </w:lvl>
+    <w:lvl w:ilvl="6" w:tplc="04090001" w:tentative="1">
+      <w:start w:val="1"/>
+      <w:numFmt w:val="bullet"/>
+      <w:lvlText w:val=""/>
+      <w:lvlJc w:val="left"/>
+      <w:pPr>
+        <w:ind w:left="5040" w:hanging="360"/>
+      </w:pPr>
+      <w:rPr>
+        <w:rFonts w:ascii="Symbol" w:hAnsi="Symbol" w:hint="default"/>
+      </w:rPr>
+    </w:lvl>
+    <w:lvl w:ilvl="7" w:tplc="04090003" w:tentative="1">
+      <w:start w:val="1"/>
+      <w:numFmt w:val="bullet"/>
+      <w:lvlText w:val="o"/>
+      <w:lvlJc w:val="left"/>
+      <w:pPr>
+        <w:ind w:left="5760" w:hanging="360"/>
+      </w:pPr>
+      <w:rPr>
+        <w:rFonts w:ascii="Courier New" w:hAnsi="Courier New" w:cs="Courier New" w:hint="default"/>
+      </w:rPr>
+    </w:lvl>
+    <w:lvl w:ilvl="8" w:tplc="04090005" w:tentative="1">
+      <w:start w:val="1"/>
+      <w:numFmt w:val="bullet"/>
+      <w:lvlText w:val=""/>
+      <w:lvlJc w:val="left"/>
+      <w:pPr>
+        <w:ind w:left="6480" w:hanging="360"/>
+      </w:pPr>
+      <w:rPr>
+        <w:rFonts w:ascii="Wingdings" w:hAnsi="Wingdings" w:hint="default"/>
+      </w:rPr>
+    </w:lvl>
+  </w:abstractNum>
+  <w:abstractNum w:abstractNumId="10" w15:restartNumberingAfterBreak="0">
     <w:nsid w:val="4B3B6839"/>
     <w:multiLevelType w:val="hybridMultilevel"/>
     <w:tmpl w:val="529E1216"/>
@@ -27603,7 +30066,7 @@
       </w:rPr>
     </w:lvl>
   </w:abstractNum>
-  <w:abstractNum w:abstractNumId="3" w15:restartNumberingAfterBreak="0">
+  <w:abstractNum w:abstractNumId="11" w15:restartNumberingAfterBreak="0">
     <w:nsid w:val="4B733811"/>
     <w:multiLevelType w:val="hybridMultilevel"/>
     <w:tmpl w:val="285246F4"/>
@@ -27689,7 +30152,7 @@
       </w:pPr>
     </w:lvl>
   </w:abstractNum>
-  <w:abstractNum w:abstractNumId="4" w15:restartNumberingAfterBreak="0">
+  <w:abstractNum w:abstractNumId="12" w15:restartNumberingAfterBreak="0">
     <w:nsid w:val="4FC90F76"/>
     <w:multiLevelType w:val="hybridMultilevel"/>
     <w:tmpl w:val="389E81FA"/>
@@ -27778,17 +30241,106 @@
       </w:pPr>
     </w:lvl>
   </w:abstractNum>
-  <w:abstractNum w:abstractNumId="5" w15:restartNumberingAfterBreak="0">
-    <w:nsid w:val="5DB64EE0"/>
+  <w:abstractNum w:abstractNumId="13" w15:restartNumberingAfterBreak="0">
+    <w:nsid w:val="54811374"/>
     <w:multiLevelType w:val="hybridMultilevel"/>
-    <w:tmpl w:val="66C89B42"/>
+    <w:tmpl w:val="B07C159E"/>
+    <w:lvl w:ilvl="0" w:tplc="46C0BD86">
+      <w:start w:val="1"/>
+      <w:numFmt w:val="decimal"/>
+      <w:lvlText w:val="%1."/>
+      <w:lvlJc w:val="left"/>
+      <w:pPr>
+        <w:ind w:left="1650" w:hanging="360"/>
+      </w:pPr>
+      <w:rPr>
+        <w:rFonts w:hint="default"/>
+      </w:rPr>
+    </w:lvl>
+    <w:lvl w:ilvl="1" w:tplc="04090019" w:tentative="1">
+      <w:start w:val="1"/>
+      <w:numFmt w:val="lowerLetter"/>
+      <w:lvlText w:val="%2."/>
+      <w:lvlJc w:val="left"/>
+      <w:pPr>
+        <w:ind w:left="2370" w:hanging="360"/>
+      </w:pPr>
+    </w:lvl>
+    <w:lvl w:ilvl="2" w:tplc="0409001B" w:tentative="1">
+      <w:start w:val="1"/>
+      <w:numFmt w:val="lowerRoman"/>
+      <w:lvlText w:val="%3."/>
+      <w:lvlJc w:val="right"/>
+      <w:pPr>
+        <w:ind w:left="3090" w:hanging="180"/>
+      </w:pPr>
+    </w:lvl>
+    <w:lvl w:ilvl="3" w:tplc="0409000F" w:tentative="1">
+      <w:start w:val="1"/>
+      <w:numFmt w:val="decimal"/>
+      <w:lvlText w:val="%4."/>
+      <w:lvlJc w:val="left"/>
+      <w:pPr>
+        <w:ind w:left="3810" w:hanging="360"/>
+      </w:pPr>
+    </w:lvl>
+    <w:lvl w:ilvl="4" w:tplc="04090019" w:tentative="1">
+      <w:start w:val="1"/>
+      <w:numFmt w:val="lowerLetter"/>
+      <w:lvlText w:val="%5."/>
+      <w:lvlJc w:val="left"/>
+      <w:pPr>
+        <w:ind w:left="4530" w:hanging="360"/>
+      </w:pPr>
+    </w:lvl>
+    <w:lvl w:ilvl="5" w:tplc="0409001B" w:tentative="1">
+      <w:start w:val="1"/>
+      <w:numFmt w:val="lowerRoman"/>
+      <w:lvlText w:val="%6."/>
+      <w:lvlJc w:val="right"/>
+      <w:pPr>
+        <w:ind w:left="5250" w:hanging="180"/>
+      </w:pPr>
+    </w:lvl>
+    <w:lvl w:ilvl="6" w:tplc="0409000F" w:tentative="1">
+      <w:start w:val="1"/>
+      <w:numFmt w:val="decimal"/>
+      <w:lvlText w:val="%7."/>
+      <w:lvlJc w:val="left"/>
+      <w:pPr>
+        <w:ind w:left="5970" w:hanging="360"/>
+      </w:pPr>
+    </w:lvl>
+    <w:lvl w:ilvl="7" w:tplc="04090019" w:tentative="1">
+      <w:start w:val="1"/>
+      <w:numFmt w:val="lowerLetter"/>
+      <w:lvlText w:val="%8."/>
+      <w:lvlJc w:val="left"/>
+      <w:pPr>
+        <w:ind w:left="6690" w:hanging="360"/>
+      </w:pPr>
+    </w:lvl>
+    <w:lvl w:ilvl="8" w:tplc="0409001B" w:tentative="1">
+      <w:start w:val="1"/>
+      <w:numFmt w:val="lowerRoman"/>
+      <w:lvlText w:val="%9."/>
+      <w:lvlJc w:val="right"/>
+      <w:pPr>
+        <w:ind w:left="7410" w:hanging="180"/>
+      </w:pPr>
+    </w:lvl>
+  </w:abstractNum>
+  <w:abstractNum w:abstractNumId="14" w15:restartNumberingAfterBreak="0">
+    <w:nsid w:val="5C074351"/>
+    <w:multiLevelType w:val="hybridMultilevel"/>
+    <w:tmpl w:val="5B926BE6"/>
     <w:lvl w:ilvl="0" w:tplc="04090001">
       <w:start w:val="1"/>
       <w:numFmt w:val="bullet"/>
       <w:lvlText w:val=""/>
       <w:lvlJc w:val="left"/>
       <w:pPr>
-        <w:ind w:left="2160" w:hanging="360"/>
+        <w:ind w:left="3600" w:hanging="360"/>
       </w:pPr>
       <w:rPr>
         <w:rFonts w:ascii="Symbol" w:hAnsi="Symbol" w:hint="default"/>
@@ -27800,7 +30352,7 @@
       <w:lvlText w:val="o"/>
       <w:lvlJc w:val="left"/>
       <w:pPr>
-        <w:ind w:left="2880" w:hanging="360"/>
+        <w:ind w:left="4320" w:hanging="360"/>
       </w:pPr>
       <w:rPr>
         <w:rFonts w:ascii="Courier New" w:hAnsi="Courier New" w:cs="Courier New" w:hint="default"/>
@@ -27812,7 +30364,7 @@
       <w:lvlText w:val=""/>
       <w:lvlJc w:val="left"/>
       <w:pPr>
-        <w:ind w:left="3600" w:hanging="360"/>
+        <w:ind w:left="5040" w:hanging="360"/>
       </w:pPr>
       <w:rPr>
         <w:rFonts w:ascii="Wingdings" w:hAnsi="Wingdings" w:hint="default"/>
@@ -27824,7 +30376,7 @@
       <w:lvlText w:val=""/>
       <w:lvlJc w:val="left"/>
       <w:pPr>
-        <w:ind w:left="4320" w:hanging="360"/>
+        <w:ind w:left="5760" w:hanging="360"/>
       </w:pPr>
       <w:rPr>
         <w:rFonts w:ascii="Symbol" w:hAnsi="Symbol" w:hint="default"/>
@@ -27836,7 +30388,7 @@
       <w:lvlText w:val="o"/>
       <w:lvlJc w:val="left"/>
       <w:pPr>
-        <w:ind w:left="5040" w:hanging="360"/>
+        <w:ind w:left="6480" w:hanging="360"/>
       </w:pPr>
       <w:rPr>
         <w:rFonts w:ascii="Courier New" w:hAnsi="Courier New" w:cs="Courier New" w:hint="default"/>
@@ -27848,7 +30400,7 @@
       <w:lvlText w:val=""/>
       <w:lvlJc w:val="left"/>
       <w:pPr>
-        <w:ind w:left="5760" w:hanging="360"/>
+        <w:ind w:left="7200" w:hanging="360"/>
       </w:pPr>
       <w:rPr>
         <w:rFonts w:ascii="Wingdings" w:hAnsi="Wingdings" w:hint="default"/>
@@ -27860,7 +30412,7 @@
       <w:lvlText w:val=""/>
       <w:lvlJc w:val="left"/>
       <w:pPr>
-        <w:ind w:left="6480" w:hanging="360"/>
+        <w:ind w:left="7920" w:hanging="360"/>
       </w:pPr>
       <w:rPr>
         <w:rFonts w:ascii="Symbol" w:hAnsi="Symbol" w:hint="default"/>
@@ -27872,7 +30424,7 @@
       <w:lvlText w:val="o"/>
       <w:lvlJc w:val="left"/>
       <w:pPr>
-        <w:ind w:left="7200" w:hanging="360"/>
+        <w:ind w:left="8640" w:hanging="360"/>
       </w:pPr>
       <w:rPr>
         <w:rFonts w:ascii="Courier New" w:hAnsi="Courier New" w:cs="Courier New" w:hint="default"/>
@@ -27884,14 +30436,299 @@
       <w:lvlText w:val=""/>
       <w:lvlJc w:val="left"/>
       <w:pPr>
-        <w:ind w:left="7920" w:hanging="360"/>
+        <w:ind w:left="9360" w:hanging="360"/>
       </w:pPr>
       <w:rPr>
         <w:rFonts w:ascii="Wingdings" w:hAnsi="Wingdings" w:hint="default"/>
       </w:rPr>
     </w:lvl>
   </w:abstractNum>
-  <w:abstractNum w:abstractNumId="6" w15:restartNumberingAfterBreak="0">
+  <w:abstractNum w:abstractNumId="15" w15:restartNumberingAfterBreak="0">
+    <w:nsid w:val="5DB64EE0"/>
+    <w:multiLevelType w:val="hybridMultilevel"/>
+    <w:tmpl w:val="66C89B42"/>
+    <w:lvl w:ilvl="0" w:tplc="04090001">
+      <w:start w:val="1"/>
+      <w:numFmt w:val="bullet"/>
+      <w:lvlText w:val=""/>
+      <w:lvlJc w:val="left"/>
+      <w:pPr>
+        <w:ind w:left="2160" w:hanging="360"/>
+      </w:pPr>
+      <w:rPr>
+        <w:rFonts w:ascii="Symbol" w:hAnsi="Symbol" w:hint="default"/>
+      </w:rPr>
+    </w:lvl>
+    <w:lvl w:ilvl="1" w:tplc="04090003" w:tentative="1">
+      <w:start w:val="1"/>
+      <w:numFmt w:val="bullet"/>
+      <w:lvlText w:val="o"/>
+      <w:lvlJc w:val="left"/>
+      <w:pPr>
+        <w:ind w:left="2880" w:hanging="360"/>
+      </w:pPr>
+      <w:rPr>
+        <w:rFonts w:ascii="Courier New" w:hAnsi="Courier New" w:cs="Courier New" w:hint="default"/>
+      </w:rPr>
+    </w:lvl>
+    <w:lvl w:ilvl="2" w:tplc="04090005" w:tentative="1">
+      <w:start w:val="1"/>
+      <w:numFmt w:val="bullet"/>
+      <w:lvlText w:val=""/>
+      <w:lvlJc w:val="left"/>
+      <w:pPr>
+        <w:ind w:left="3600" w:hanging="360"/>
+      </w:pPr>
+      <w:rPr>
+        <w:rFonts w:ascii="Wingdings" w:hAnsi="Wingdings" w:hint="default"/>
+      </w:rPr>
+    </w:lvl>
+    <w:lvl w:ilvl="3" w:tplc="04090001" w:tentative="1">
+      <w:start w:val="1"/>
+      <w:numFmt w:val="bullet"/>
+      <w:lvlText w:val=""/>
+      <w:lvlJc w:val="left"/>
+      <w:pPr>
+        <w:ind w:left="4320" w:hanging="360"/>
+      </w:pPr>
+      <w:rPr>
+        <w:rFonts w:ascii="Symbol" w:hAnsi="Symbol" w:hint="default"/>
+      </w:rPr>
+    </w:lvl>
+    <w:lvl w:ilvl="4" w:tplc="04090003" w:tentative="1">
+      <w:start w:val="1"/>
+      <w:numFmt w:val="bullet"/>
+      <w:lvlText w:val="o"/>
+      <w:lvlJc w:val="left"/>
+      <w:pPr>
+        <w:ind w:left="5040" w:hanging="360"/>
+      </w:pPr>
+      <w:rPr>
+        <w:rFonts w:ascii="Courier New" w:hAnsi="Courier New" w:cs="Courier New" w:hint="default"/>
+      </w:rPr>
+    </w:lvl>
+    <w:lvl w:ilvl="5" w:tplc="04090005" w:tentative="1">
+      <w:start w:val="1"/>
+      <w:numFmt w:val="bullet"/>
+      <w:lvlText w:val=""/>
+      <w:lvlJc w:val="left"/>
+      <w:pPr>
+        <w:ind w:left="5760" w:hanging="360"/>
+      </w:pPr>
+      <w:rPr>
+        <w:rFonts w:ascii="Wingdings" w:hAnsi="Wingdings" w:hint="default"/>
+      </w:rPr>
+    </w:lvl>
+    <w:lvl w:ilvl="6" w:tplc="04090001" w:tentative="1">
+      <w:start w:val="1"/>
+      <w:numFmt w:val="bullet"/>
+      <w:lvlText w:val=""/>
+      <w:lvlJc w:val="left"/>
+      <w:pPr>
+        <w:ind w:left="6480" w:hanging="360"/>
+      </w:pPr>
+      <w:rPr>
+        <w:rFonts w:ascii="Symbol" w:hAnsi="Symbol" w:hint="default"/>
+      </w:rPr>
+    </w:lvl>
+    <w:lvl w:ilvl="7" w:tplc="04090003" w:tentative="1">
+      <w:start w:val="1"/>
+      <w:numFmt w:val="bullet"/>
+      <w:lvlText w:val="o"/>
+      <w:lvlJc w:val="left"/>
+      <w:pPr>
+        <w:ind w:left="7200" w:hanging="360"/>
+      </w:pPr>
+      <w:rPr>
+        <w:rFonts w:ascii="Courier New" w:hAnsi="Courier New" w:cs="Courier New" w:hint="default"/>
+      </w:rPr>
+    </w:lvl>
+    <w:lvl w:ilvl="8" w:tplc="04090005" w:tentative="1">
+      <w:start w:val="1"/>
+      <w:numFmt w:val="bullet"/>
+      <w:lvlText w:val=""/>
+      <w:lvlJc w:val="left"/>
+      <w:pPr>
+        <w:ind w:left="7920" w:hanging="360"/>
+      </w:pPr>
+      <w:rPr>
+        <w:rFonts w:ascii="Wingdings" w:hAnsi="Wingdings" w:hint="default"/>
+      </w:rPr>
+    </w:lvl>
+  </w:abstractNum>
+  <w:abstractNum w:abstractNumId="16" w15:restartNumberingAfterBreak="0">
+    <w:nsid w:val="5F1211A9"/>
+    <w:multiLevelType w:val="hybridMultilevel"/>
+    <w:tmpl w:val="89B45D96"/>
+    <w:lvl w:ilvl="0" w:tplc="0409000F">
+      <w:start w:val="1"/>
+      <w:numFmt w:val="decimal"/>
+      <w:lvlText w:val="%1."/>
+      <w:lvlJc w:val="left"/>
+      <w:pPr>
+        <w:ind w:left="4680" w:hanging="360"/>
+      </w:pPr>
+    </w:lvl>
+    <w:lvl w:ilvl="1" w:tplc="04090019" w:tentative="1">
+      <w:start w:val="1"/>
+      <w:numFmt w:val="lowerLetter"/>
+      <w:lvlText w:val="%2."/>
+      <w:lvlJc w:val="left"/>
+      <w:pPr>
+        <w:ind w:left="5400" w:hanging="360"/>
+      </w:pPr>
+    </w:lvl>
+    <w:lvl w:ilvl="2" w:tplc="0409001B" w:tentative="1">
+      <w:start w:val="1"/>
+      <w:numFmt w:val="lowerRoman"/>
+      <w:lvlText w:val="%3."/>
+      <w:lvlJc w:val="right"/>
+      <w:pPr>
+        <w:ind w:left="6120" w:hanging="180"/>
+      </w:pPr>
+    </w:lvl>
+    <w:lvl w:ilvl="3" w:tplc="0409000F" w:tentative="1">
+      <w:start w:val="1"/>
+      <w:numFmt w:val="decimal"/>
+      <w:lvlText w:val="%4."/>
+      <w:lvlJc w:val="left"/>
+      <w:pPr>
+        <w:ind w:left="6840" w:hanging="360"/>
+      </w:pPr>
+    </w:lvl>
+    <w:lvl w:ilvl="4" w:tplc="04090019" w:tentative="1">
+      <w:start w:val="1"/>
+      <w:numFmt w:val="lowerLetter"/>
+      <w:lvlText w:val="%5."/>
+      <w:lvlJc w:val="left"/>
+      <w:pPr>
+        <w:ind w:left="7560" w:hanging="360"/>
+      </w:pPr>
+    </w:lvl>
+    <w:lvl w:ilvl="5" w:tplc="0409001B" w:tentative="1">
+      <w:start w:val="1"/>
+      <w:numFmt w:val="lowerRoman"/>
+      <w:lvlText w:val="%6."/>
+      <w:lvlJc w:val="right"/>
+      <w:pPr>
+        <w:ind w:left="8280" w:hanging="180"/>
+      </w:pPr>
+    </w:lvl>
+    <w:lvl w:ilvl="6" w:tplc="0409000F" w:tentative="1">
+      <w:start w:val="1"/>
+      <w:numFmt w:val="decimal"/>
+      <w:lvlText w:val="%7."/>
+      <w:lvlJc w:val="left"/>
+      <w:pPr>
+        <w:ind w:left="9000" w:hanging="360"/>
+      </w:pPr>
+    </w:lvl>
+    <w:lvl w:ilvl="7" w:tplc="04090019" w:tentative="1">
+      <w:start w:val="1"/>
+      <w:numFmt w:val="lowerLetter"/>
+      <w:lvlText w:val="%8."/>
+      <w:lvlJc w:val="left"/>
+      <w:pPr>
+        <w:ind w:left="9720" w:hanging="360"/>
+      </w:pPr>
+    </w:lvl>
+    <w:lvl w:ilvl="8" w:tplc="0409001B" w:tentative="1">
+      <w:start w:val="1"/>
+      <w:numFmt w:val="lowerRoman"/>
+      <w:lvlText w:val="%9."/>
+      <w:lvlJc w:val="right"/>
+      <w:pPr>
+        <w:ind w:left="10440" w:hanging="180"/>
+      </w:pPr>
+    </w:lvl>
+  </w:abstractNum>
+  <w:abstractNum w:abstractNumId="17" w15:restartNumberingAfterBreak="0">
+    <w:nsid w:val="601D09E2"/>
+    <w:multiLevelType w:val="hybridMultilevel"/>
+    <w:tmpl w:val="88D2892E"/>
+    <w:lvl w:ilvl="0" w:tplc="0409000F">
+      <w:start w:val="1"/>
+      <w:numFmt w:val="decimal"/>
+      <w:lvlText w:val="%1."/>
+      <w:lvlJc w:val="left"/>
+      <w:pPr>
+        <w:ind w:left="3600" w:hanging="360"/>
+      </w:pPr>
+    </w:lvl>
+    <w:lvl w:ilvl="1" w:tplc="04090019" w:tentative="1">
+      <w:start w:val="1"/>
+      <w:numFmt w:val="lowerLetter"/>
+      <w:lvlText w:val="%2."/>
+      <w:lvlJc w:val="left"/>
+      <w:pPr>
+        <w:ind w:left="4320" w:hanging="360"/>
+      </w:pPr>
+    </w:lvl>
+    <w:lvl w:ilvl="2" w:tplc="0409001B" w:tentative="1">
+      <w:start w:val="1"/>
+      <w:numFmt w:val="lowerRoman"/>
+      <w:lvlText w:val="%3."/>
+      <w:lvlJc w:val="right"/>
+      <w:pPr>
+        <w:ind w:left="5040" w:hanging="180"/>
+      </w:pPr>
+    </w:lvl>
+    <w:lvl w:ilvl="3" w:tplc="0409000F" w:tentative="1">
+      <w:start w:val="1"/>
+      <w:numFmt w:val="decimal"/>
+      <w:lvlText w:val="%4."/>
+      <w:lvlJc w:val="left"/>
+      <w:pPr>
+        <w:ind w:left="5760" w:hanging="360"/>
+      </w:pPr>
+    </w:lvl>
+    <w:lvl w:ilvl="4" w:tplc="04090019" w:tentative="1">
+      <w:start w:val="1"/>
+      <w:numFmt w:val="lowerLetter"/>
+      <w:lvlText w:val="%5."/>
+      <w:lvlJc w:val="left"/>
+      <w:pPr>
+        <w:ind w:left="6480" w:hanging="360"/>
+      </w:pPr>
+    </w:lvl>
+    <w:lvl w:ilvl="5" w:tplc="0409001B" w:tentative="1">
+      <w:start w:val="1"/>
+      <w:numFmt w:val="lowerRoman"/>
+      <w:lvlText w:val="%6."/>
+      <w:lvlJc w:val="right"/>
+      <w:pPr>
+        <w:ind w:left="7200" w:hanging="180"/>
+      </w:pPr>
+    </w:lvl>
+    <w:lvl w:ilvl="6" w:tplc="0409000F" w:tentative="1">
+      <w:start w:val="1"/>
+      <w:numFmt w:val="decimal"/>
+      <w:lvlText w:val="%7."/>
+      <w:lvlJc w:val="left"/>
+      <w:pPr>
+        <w:ind w:left="7920" w:hanging="360"/>
+      </w:pPr>
+    </w:lvl>
+    <w:lvl w:ilvl="7" w:tplc="04090019" w:tentative="1">
+      <w:start w:val="1"/>
+      <w:numFmt w:val="lowerLetter"/>
+      <w:lvlText w:val="%8."/>
+      <w:lvlJc w:val="left"/>
+      <w:pPr>
+        <w:ind w:left="8640" w:hanging="360"/>
+      </w:pPr>
+    </w:lvl>
+    <w:lvl w:ilvl="8" w:tplc="0409001B" w:tentative="1">
+      <w:start w:val="1"/>
+      <w:numFmt w:val="lowerRoman"/>
+      <w:lvlText w:val="%9."/>
+      <w:lvlJc w:val="right"/>
+      <w:pPr>
+        <w:ind w:left="9360" w:hanging="180"/>
+      </w:pPr>
+    </w:lvl>
+  </w:abstractNum>
+  <w:abstractNum w:abstractNumId="18" w15:restartNumberingAfterBreak="0">
     <w:nsid w:val="62C8649D"/>
     <w:multiLevelType w:val="hybridMultilevel"/>
     <w:tmpl w:val="721E5302"/>
@@ -27980,7 +30817,96 @@
       </w:pPr>
     </w:lvl>
   </w:abstractNum>
-  <w:abstractNum w:abstractNumId="7" w15:restartNumberingAfterBreak="0">
+  <w:abstractNum w:abstractNumId="19" w15:restartNumberingAfterBreak="0">
+    <w:nsid w:val="641242B5"/>
+    <w:multiLevelType w:val="hybridMultilevel"/>
+    <w:tmpl w:val="018CC11E"/>
+    <w:lvl w:ilvl="0" w:tplc="46C0BD86">
+      <w:start w:val="1"/>
+      <w:numFmt w:val="decimal"/>
+      <w:lvlText w:val="%1."/>
+      <w:lvlJc w:val="left"/>
+      <w:pPr>
+        <w:ind w:left="1650" w:hanging="360"/>
+      </w:pPr>
+      <w:rPr>
+        <w:rFonts w:hint="default"/>
+      </w:rPr>
+    </w:lvl>
+    <w:lvl w:ilvl="1" w:tplc="04090019" w:tentative="1">
+      <w:start w:val="1"/>
+      <w:numFmt w:val="lowerLetter"/>
+      <w:lvlText w:val="%2."/>
+      <w:lvlJc w:val="left"/>
+      <w:pPr>
+        <w:ind w:left="2370" w:hanging="360"/>
+      </w:pPr>
+    </w:lvl>
+    <w:lvl w:ilvl="2" w:tplc="0409001B" w:tentative="1">
+      <w:start w:val="1"/>
+      <w:numFmt w:val="lowerRoman"/>
+      <w:lvlText w:val="%3."/>
+      <w:lvlJc w:val="right"/>
+      <w:pPr>
+        <w:ind w:left="3090" w:hanging="180"/>
+      </w:pPr>
+    </w:lvl>
+    <w:lvl w:ilvl="3" w:tplc="0409000F" w:tentative="1">
+      <w:start w:val="1"/>
+      <w:numFmt w:val="decimal"/>
+      <w:lvlText w:val="%4."/>
+      <w:lvlJc w:val="left"/>
+      <w:pPr>
+        <w:ind w:left="3810" w:hanging="360"/>
+      </w:pPr>
+    </w:lvl>
+    <w:lvl w:ilvl="4" w:tplc="04090019" w:tentative="1">
+      <w:start w:val="1"/>
+      <w:numFmt w:val="lowerLetter"/>
+      <w:lvlText w:val="%5."/>
+      <w:lvlJc w:val="left"/>
+      <w:pPr>
+        <w:ind w:left="4530" w:hanging="360"/>
+      </w:pPr>
+    </w:lvl>
+    <w:lvl w:ilvl="5" w:tplc="0409001B" w:tentative="1">
+      <w:start w:val="1"/>
+      <w:numFmt w:val="lowerRoman"/>
+      <w:lvlText w:val="%6."/>
+      <w:lvlJc w:val="right"/>
+      <w:pPr>
+        <w:ind w:left="5250" w:hanging="180"/>
+      </w:pPr>
+    </w:lvl>
+    <w:lvl w:ilvl="6" w:tplc="0409000F" w:tentative="1">
+      <w:start w:val="1"/>
+      <w:numFmt w:val="decimal"/>
+      <w:lvlText w:val="%7."/>
+      <w:lvlJc w:val="left"/>
+      <w:pPr>
+        <w:ind w:left="5970" w:hanging="360"/>
+      </w:pPr>
+    </w:lvl>
+    <w:lvl w:ilvl="7" w:tplc="04090019" w:tentative="1">
+      <w:start w:val="1"/>
+      <w:numFmt w:val="lowerLetter"/>
+      <w:lvlText w:val="%8."/>
+      <w:lvlJc w:val="left"/>
+      <w:pPr>
+        <w:ind w:left="6690" w:hanging="360"/>
+      </w:pPr>
+    </w:lvl>
+    <w:lvl w:ilvl="8" w:tplc="0409001B" w:tentative="1">
+      <w:start w:val="1"/>
+      <w:numFmt w:val="lowerRoman"/>
+      <w:lvlText w:val="%9."/>
+      <w:lvlJc w:val="right"/>
+      <w:pPr>
+        <w:ind w:left="7410" w:hanging="180"/>
+      </w:pPr>
+    </w:lvl>
+  </w:abstractNum>
+  <w:abstractNum w:abstractNumId="20" w15:restartNumberingAfterBreak="0">
     <w:nsid w:val="6AD95D93"/>
     <w:multiLevelType w:val="hybridMultilevel"/>
     <w:tmpl w:val="390E3B7C"/>
@@ -28066,7 +30992,7 @@
       </w:pPr>
     </w:lvl>
   </w:abstractNum>
-  <w:abstractNum w:abstractNumId="8" w15:restartNumberingAfterBreak="0">
+  <w:abstractNum w:abstractNumId="21" w15:restartNumberingAfterBreak="0">
     <w:nsid w:val="6DB807B5"/>
     <w:multiLevelType w:val="hybridMultilevel"/>
     <w:tmpl w:val="96327820"/>
@@ -28152,7 +31078,93 @@
       </w:pPr>
     </w:lvl>
   </w:abstractNum>
-  <w:abstractNum w:abstractNumId="9" w15:restartNumberingAfterBreak="0">
+  <w:abstractNum w:abstractNumId="22" w15:restartNumberingAfterBreak="0">
+    <w:nsid w:val="6E225515"/>
+    <w:multiLevelType w:val="hybridMultilevel"/>
+    <w:tmpl w:val="8FA66E76"/>
+    <w:lvl w:ilvl="0" w:tplc="0409000F">
+      <w:start w:val="1"/>
+      <w:numFmt w:val="decimal"/>
+      <w:lvlText w:val="%1."/>
+      <w:lvlJc w:val="left"/>
+      <w:pPr>
+        <w:ind w:left="3600" w:hanging="360"/>
+      </w:pPr>
+    </w:lvl>
+    <w:lvl w:ilvl="1" w:tplc="04090019" w:tentative="1">
+      <w:start w:val="1"/>
+      <w:numFmt w:val="lowerLetter"/>
+      <w:lvlText w:val="%2."/>
+      <w:lvlJc w:val="left"/>
+      <w:pPr>
+        <w:ind w:left="4320" w:hanging="360"/>
+      </w:pPr>
+    </w:lvl>
+    <w:lvl w:ilvl="2" w:tplc="0409001B" w:tentative="1">
+      <w:start w:val="1"/>
+      <w:numFmt w:val="lowerRoman"/>
+      <w:lvlText w:val="%3."/>
+      <w:lvlJc w:val="right"/>
+      <w:pPr>
+        <w:ind w:left="5040" w:hanging="180"/>
+      </w:pPr>
+    </w:lvl>
+    <w:lvl w:ilvl="3" w:tplc="0409000F" w:tentative="1">
+      <w:start w:val="1"/>
+      <w:numFmt w:val="decimal"/>
+      <w:lvlText w:val="%4."/>
+      <w:lvlJc w:val="left"/>
+      <w:pPr>
+        <w:ind w:left="5760" w:hanging="360"/>
+      </w:pPr>
+    </w:lvl>
+    <w:lvl w:ilvl="4" w:tplc="04090019" w:tentative="1">
+      <w:start w:val="1"/>
+      <w:numFmt w:val="lowerLetter"/>
+      <w:lvlText w:val="%5."/>
+      <w:lvlJc w:val="left"/>
+      <w:pPr>
+        <w:ind w:left="6480" w:hanging="360"/>
+      </w:pPr>
+    </w:lvl>
+    <w:lvl w:ilvl="5" w:tplc="0409001B" w:tentative="1">
+      <w:start w:val="1"/>
+      <w:numFmt w:val="lowerRoman"/>
+      <w:lvlText w:val="%6."/>
+      <w:lvlJc w:val="right"/>
+      <w:pPr>
+        <w:ind w:left="7200" w:hanging="180"/>
+      </w:pPr>
+    </w:lvl>
+    <w:lvl w:ilvl="6" w:tplc="0409000F" w:tentative="1">
+      <w:start w:val="1"/>
+      <w:numFmt w:val="decimal"/>
+      <w:lvlText w:val="%7."/>
+      <w:lvlJc w:val="left"/>
+      <w:pPr>
+        <w:ind w:left="7920" w:hanging="360"/>
+      </w:pPr>
+    </w:lvl>
+    <w:lvl w:ilvl="7" w:tplc="04090019" w:tentative="1">
+      <w:start w:val="1"/>
+      <w:numFmt w:val="lowerLetter"/>
+      <w:lvlText w:val="%8."/>
+      <w:lvlJc w:val="left"/>
+      <w:pPr>
+        <w:ind w:left="8640" w:hanging="360"/>
+      </w:pPr>
+    </w:lvl>
+    <w:lvl w:ilvl="8" w:tplc="0409001B" w:tentative="1">
+      <w:start w:val="1"/>
+      <w:numFmt w:val="lowerRoman"/>
+      <w:lvlText w:val="%9."/>
+      <w:lvlJc w:val="right"/>
+      <w:pPr>
+        <w:ind w:left="9360" w:hanging="180"/>
+      </w:pPr>
+    </w:lvl>
+  </w:abstractNum>
+  <w:abstractNum w:abstractNumId="23" w15:restartNumberingAfterBreak="0">
     <w:nsid w:val="6EF62850"/>
     <w:multiLevelType w:val="hybridMultilevel"/>
     <w:tmpl w:val="7D767504"/>
@@ -28238,7 +31250,7 @@
       </w:pPr>
     </w:lvl>
   </w:abstractNum>
-  <w:abstractNum w:abstractNumId="10" w15:restartNumberingAfterBreak="0">
+  <w:abstractNum w:abstractNumId="24" w15:restartNumberingAfterBreak="0">
     <w:nsid w:val="74EB25F5"/>
     <w:multiLevelType w:val="hybridMultilevel"/>
     <w:tmpl w:val="D51418C2"/>
@@ -28351,7 +31363,120 @@
       </w:rPr>
     </w:lvl>
   </w:abstractNum>
-  <w:abstractNum w:abstractNumId="11" w15:restartNumberingAfterBreak="0">
+  <w:abstractNum w:abstractNumId="25" w15:restartNumberingAfterBreak="0">
+    <w:nsid w:val="761602BB"/>
+    <w:multiLevelType w:val="hybridMultilevel"/>
+    <w:tmpl w:val="EBCA2F9C"/>
+    <w:lvl w:ilvl="0" w:tplc="04090001">
+      <w:start w:val="1"/>
+      <w:numFmt w:val="bullet"/>
+      <w:lvlText w:val=""/>
+      <w:lvlJc w:val="left"/>
+      <w:pPr>
+        <w:ind w:left="3600" w:hanging="360"/>
+      </w:pPr>
+      <w:rPr>
+        <w:rFonts w:ascii="Symbol" w:hAnsi="Symbol" w:hint="default"/>
+      </w:rPr>
+    </w:lvl>
+    <w:lvl w:ilvl="1" w:tplc="04090003" w:tentative="1">
+      <w:start w:val="1"/>
+      <w:numFmt w:val="bullet"/>
+      <w:lvlText w:val="o"/>
+      <w:lvlJc w:val="left"/>
+      <w:pPr>
+        <w:ind w:left="4320" w:hanging="360"/>
+      </w:pPr>
+      <w:rPr>
+        <w:rFonts w:ascii="Courier New" w:hAnsi="Courier New" w:cs="Courier New" w:hint="default"/>
+      </w:rPr>
+    </w:lvl>
+    <w:lvl w:ilvl="2" w:tplc="04090005" w:tentative="1">
+      <w:start w:val="1"/>
+      <w:numFmt w:val="bullet"/>
+      <w:lvlText w:val=""/>
+      <w:lvlJc w:val="left"/>
+      <w:pPr>
+        <w:ind w:left="5040" w:hanging="360"/>
+      </w:pPr>
+      <w:rPr>
+        <w:rFonts w:ascii="Wingdings" w:hAnsi="Wingdings" w:hint="default"/>
+      </w:rPr>
+    </w:lvl>
+    <w:lvl w:ilvl="3" w:tplc="04090001" w:tentative="1">
+      <w:start w:val="1"/>
+      <w:numFmt w:val="bullet"/>
+      <w:lvlText w:val=""/>
+      <w:lvlJc w:val="left"/>
+      <w:pPr>
+        <w:ind w:left="5760" w:hanging="360"/>
+      </w:pPr>
+      <w:rPr>
+        <w:rFonts w:ascii="Symbol" w:hAnsi="Symbol" w:hint="default"/>
+      </w:rPr>
+    </w:lvl>
+    <w:lvl w:ilvl="4" w:tplc="04090003" w:tentative="1">
+      <w:start w:val="1"/>
+      <w:numFmt w:val="bullet"/>
+      <w:lvlText w:val="o"/>
+      <w:lvlJc w:val="left"/>
+      <w:pPr>
+        <w:ind w:left="6480" w:hanging="360"/>
+      </w:pPr>
+      <w:rPr>
+        <w:rFonts w:ascii="Courier New" w:hAnsi="Courier New" w:cs="Courier New" w:hint="default"/>
+      </w:rPr>
+    </w:lvl>
+    <w:lvl w:ilvl="5" w:tplc="04090005" w:tentative="1">
+      <w:start w:val="1"/>
+      <w:numFmt w:val="bullet"/>
+      <w:lvlText w:val=""/>
+      <w:lvlJc w:val="left"/>
+      <w:pPr>
+        <w:ind w:left="7200" w:hanging="360"/>
+      </w:pPr>
+      <w:rPr>
+        <w:rFonts w:ascii="Wingdings" w:hAnsi="Wingdings" w:hint="default"/>
+      </w:rPr>
+    </w:lvl>
+    <w:lvl w:ilvl="6" w:tplc="04090001" w:tentative="1">
+      <w:start w:val="1"/>
+      <w:numFmt w:val="bullet"/>
+      <w:lvlText w:val=""/>
+      <w:lvlJc w:val="left"/>
+      <w:pPr>
+        <w:ind w:left="7920" w:hanging="360"/>
+      </w:pPr>
+      <w:rPr>
+        <w:rFonts w:ascii="Symbol" w:hAnsi="Symbol" w:hint="default"/>
+      </w:rPr>
+    </w:lvl>
+    <w:lvl w:ilvl="7" w:tplc="04090003" w:tentative="1">
+      <w:start w:val="1"/>
+      <w:numFmt w:val="bullet"/>
+      <w:lvlText w:val="o"/>
+      <w:lvlJc w:val="left"/>
+      <w:pPr>
+        <w:ind w:left="8640" w:hanging="360"/>
+      </w:pPr>
+      <w:rPr>
+        <w:rFonts w:ascii="Courier New" w:hAnsi="Courier New" w:cs="Courier New" w:hint="default"/>
+      </w:rPr>
+    </w:lvl>
+    <w:lvl w:ilvl="8" w:tplc="04090005" w:tentative="1">
+      <w:start w:val="1"/>
+      <w:numFmt w:val="bullet"/>
+      <w:lvlText w:val=""/>
+      <w:lvlJc w:val="left"/>
+      <w:pPr>
+        <w:ind w:left="9360" w:hanging="360"/>
+      </w:pPr>
+      <w:rPr>
+        <w:rFonts w:ascii="Wingdings" w:hAnsi="Wingdings" w:hint="default"/>
+      </w:rPr>
+    </w:lvl>
+  </w:abstractNum>
+  <w:abstractNum w:abstractNumId="26" w15:restartNumberingAfterBreak="0">
     <w:nsid w:val="7F69336E"/>
     <w:multiLevelType w:val="hybridMultilevel"/>
     <w:tmpl w:val="78A85866"/>
@@ -28465,42 +31590,95 @@
     </w:lvl>
   </w:abstractNum>
   <w:num w:numId="1">
+    <w:abstractNumId w:val="11"/>
+  </w:num>
+  <w:num w:numId="2">
+    <w:abstractNumId w:val="21"/>
+  </w:num>
+  <w:num w:numId="3">
+    <w:abstractNumId w:val="23"/>
+  </w:num>
+  <w:num w:numId="4">
+    <w:abstractNumId w:val="12"/>
+  </w:num>
+  <w:num w:numId="5">
+    <w:abstractNumId w:val="18"/>
+  </w:num>
+  <w:num w:numId="6">
+    <w:abstractNumId w:val="7"/>
+  </w:num>
+  <w:num w:numId="7">
+    <w:abstractNumId w:val="2"/>
+  </w:num>
+  <w:num w:numId="8">
+    <w:abstractNumId w:val="26"/>
+  </w:num>
+  <w:num w:numId="9">
+    <w:abstractNumId w:val="15"/>
+  </w:num>
+  <w:num w:numId="10">
+    <w:abstractNumId w:val="10"/>
+  </w:num>
+  <w:num w:numId="11">
+    <w:abstractNumId w:val="24"/>
+  </w:num>
+  <w:num w:numId="12">
+    <w:abstractNumId w:val="20"/>
+  </w:num>
+  <w:num w:numId="13">
+    <w:abstractNumId w:val="17"/>
+  </w:num>
+  <w:num w:numId="14">
+    <w:abstractNumId w:val="22"/>
+  </w:num>
+  <w:num w:numId="15">
+    <w:abstractNumId w:val="8"/>
+  </w:num>
+  <w:num w:numId="16">
+    <w:abstractNumId w:val="25"/>
+  </w:num>
+  <w:num w:numId="17">
+    <w:abstractNumId w:val="14"/>
+  </w:num>
+  <w:num w:numId="18">
+    <w:abstractNumId w:val="9"/>
+  </w:num>
+  <w:num w:numId="19">
     <w:abstractNumId w:val="3"/>
   </w:num>
-  <w:num w:numId="2">
-    <w:abstractNumId w:val="8"/>
+  <w:num w:numId="20">
+    <w:abstractNumId w:val="1"/>
   </w:num>
-  <w:num w:numId="3">
-    <w:abstractNumId w:val="9"/>
+  <w:num w:numId="21">
+    <w:abstractNumId w:val="16"/>
   </w:num>
-  <w:num w:numId="4">
+  <w:num w:numId="22">
+    <w:abstractNumId w:val="13"/>
+  </w:num>
+  <w:num w:numId="23">
+    <w:abstractNumId w:val="0"/>
+  </w:num>
+  <w:num w:numId="24">
+    <w:abstractNumId w:val="19"/>
+  </w:num>
+  <w:num w:numId="25">
+    <w:abstractNumId w:val="5"/>
+  </w:num>
+  <w:num w:numId="26">
     <w:abstractNumId w:val="4"/>
   </w:num>
-  <w:num w:numId="5">
+  <w:num w:numId="27">
     <w:abstractNumId w:val="6"/>
   </w:num>
-  <w:num w:numId="6">
-    <w:abstractNumId w:val="1"/>
-  </w:num>
-  <w:num w:numId="7">
-    <w:abstractNumId w:val="0"/>
-  </w:num>
-  <w:num w:numId="8">
-    <w:abstractNumId w:val="11"/>
-  </w:num>
-  <w:num w:numId="9">
-    <w:abstractNumId w:val="5"/>
-  </w:num>
-  <w:num w:numId="10">
-    <w:abstractNumId w:val="2"/>
-  </w:num>
-  <w:num w:numId="11">
-    <w:abstractNumId w:val="10"/>
-  </w:num>
-  <w:num w:numId="12">
-    <w:abstractNumId w:val="7"/>
-  </w:num>
 </w:numbering>
+</file>
+
+<file path=word/people.xml><?xml version="1.0" encoding="utf-8"?>
+<w15:people xmlns:wpc="http://schemas.microsoft.com/office/word/2010/wordprocessingCanvas" xmlns:cx="http://schemas.microsoft.com/office/drawing/2014/chartex" xmlns:cx1="http://schemas.microsoft.com/office/drawing/2015/9/8/chartex" xmlns:cx2="http://schemas.microsoft.com/office/drawing/2015/10/21/chartex" xmlns:cx3="http://schemas.microsoft.com/office/drawing/2016/5/9/chartex" xmlns:cx4="http://schemas.microsoft.com/office/drawing/2016/5/10/chartex" xmlns:cx5="http://schemas.microsoft.com/office/drawing/2016/5/11/chartex" xmlns:cx6="http://schemas.microsoft.com/office/drawing/2016/5/12/chartex" xmlns:cx7="http://schemas.microsoft.com/office/drawing/2016/5/13/chartex" xmlns:cx8="http://schemas.microsoft.com/office/drawing/2016/5/14/chartex" xmlns:mc="http://schemas.openxmlformats.org/markup-compatibility/2006" xmlns:aink="http://schemas.microsoft.com/office/drawing/2016/ink" xmlns:am3d="http://schemas.microsoft.com/office/drawing/2017/model3d" xmlns:o="urn:schemas-microsoft-com:office:office" xmlns:r="http://schemas.openxmlformats.org/officeDocument/2006/relationships" xmlns:m="http://schemas.openxmlformats.org/officeDocument/2006/math" xmlns:v="urn:schemas-microsoft-com:vml" xmlns:wp14="http://schemas.microsoft.com/office/word/2010/wordprocessingDrawing" xmlns:wp="http://schemas.openxmlformats.org/drawingml/2006/wordprocessingDrawing" xmlns:w10="urn:schemas-microsoft-com:office:word" xmlns:w="http://schemas.openxmlformats.org/wordprocessingml/2006/main" xmlns:w14="http://schemas.microsoft.com/office/word/2010/wordml" xmlns:w15="http://schemas.microsoft.com/office/word/2012/wordml" xmlns:w16cid="http://schemas.microsoft.com/office/word/2016/wordml/cid" xmlns:w16se="http://schemas.microsoft.com/office/word/2015/wordml/symex" xmlns:wpg="http://schemas.microsoft.com/office/word/2010/wordprocessingGroup" xmlns:wpi="http://schemas.microsoft.com/office/word/2010/wordprocessingInk" xmlns:wne="http://schemas.microsoft.com/office/word/2006/wordml" xmlns:wps="http://schemas.microsoft.com/office/word/2010/wordprocessingShape" mc:Ignorable="w14 w15 w16se w16cid wp14">
+  <w15:person w15:author="OUALIDDAHDI">
+    <w15:presenceInfo w15:providerId="None" w15:userId="OUALIDDAHDI"/>
+  </w15:person>
+</w15:people>
 </file>
 
 <file path=word/styles.xml><?xml version="1.0" encoding="utf-8"?>
@@ -28520,7 +31698,7 @@
       </w:pPr>
     </w:pPrDefault>
   </w:docDefaults>
-  <w:latentStyles w:defLockedState="0" w:defUIPriority="99" w:defSemiHidden="0" w:defUnhideWhenUsed="0" w:defQFormat="0" w:count="377">
+  <w:latentStyles w:defLockedState="0" w:defUIPriority="99" w:defSemiHidden="0" w:defUnhideWhenUsed="0" w:defQFormat="0" w:count="376">
     <w:lsdException w:name="Normal" w:uiPriority="0" w:qFormat="1"/>
     <w:lsdException w:name="heading 1" w:uiPriority="9" w:qFormat="1"/>
     <w:lsdException w:name="heading 2" w:semiHidden="1" w:uiPriority="9" w:unhideWhenUsed="1" w:qFormat="1"/>
@@ -28897,7 +32075,6 @@
     <w:lsdException w:name="Hashtag" w:semiHidden="1" w:unhideWhenUsed="1"/>
     <w:lsdException w:name="Unresolved Mention" w:semiHidden="1" w:unhideWhenUsed="1"/>
     <w:lsdException w:name="Smart Link" w:semiHidden="1" w:unhideWhenUsed="1"/>
-    <w:lsdException w:name="Smart Link Error" w:semiHidden="1" w:unhideWhenUsed="1"/>
   </w:latentStyles>
   <w:style w:type="paragraph" w:default="1" w:styleId="Normal">
     <w:name w:val="Normal"/>
@@ -29280,7 +32457,7 @@
 </file>
 
 <file path=customXml/itemProps1.xml><?xml version="1.0" encoding="utf-8"?>
-<ds:datastoreItem xmlns:ds="http://schemas.openxmlformats.org/officeDocument/2006/customXml" ds:itemID="{EAA900C7-CB42-4C88-B49D-DA1D1538F7CC}">
+<ds:datastoreItem xmlns:ds="http://schemas.openxmlformats.org/officeDocument/2006/customXml" ds:itemID="{0A643D40-7921-4FB6-A309-E44E5E38C8C4}">
   <ds:schemaRefs>
     <ds:schemaRef ds:uri="http://schemas.openxmlformats.org/officeDocument/2006/bibliography"/>
   </ds:schemaRefs>

--- a/المرحلة-التفصيلية.docx
+++ b/المرحلة-التفصيلية.docx
@@ -2205,24 +2205,24 @@
     <w:tbl>
       <w:tblPr>
         <w:tblStyle w:val="TableGrid"/>
-        <w:tblpPr w:leftFromText="180" w:rightFromText="180" w:horzAnchor="margin" w:tblpY="675"/>
+        <w:tblpPr w:leftFromText="180" w:rightFromText="180" w:vertAnchor="page" w:horzAnchor="margin" w:tblpY="1861"/>
         <w:bidiVisual/>
         <w:tblW w:w="10549" w:type="dxa"/>
         <w:tblLook w:val="04A0" w:firstRow="1" w:lastRow="0" w:firstColumn="1" w:lastColumn="0" w:noHBand="0" w:noVBand="1"/>
       </w:tblPr>
       <w:tblGrid>
         <w:gridCol w:w="646"/>
-        <w:gridCol w:w="2958"/>
+        <w:gridCol w:w="2959"/>
         <w:gridCol w:w="2271"/>
-        <w:gridCol w:w="1199"/>
-        <w:gridCol w:w="836"/>
-        <w:gridCol w:w="989"/>
+        <w:gridCol w:w="1198"/>
+        <w:gridCol w:w="835"/>
+        <w:gridCol w:w="990"/>
         <w:gridCol w:w="1650"/>
       </w:tblGrid>
       <w:tr>
         <w:tc>
           <w:tcPr>
-            <w:tcW w:w="647" w:type="dxa"/>
+            <w:tcW w:w="646" w:type="dxa"/>
             <w:tcBorders>
               <w:top w:val="single" w:sz="4" w:space="0" w:color="auto"/>
               <w:left w:val="single" w:sz="4" w:space="0" w:color="auto"/>
@@ -2241,6 +2241,8 @@
                 <w:szCs w:val="28"/>
               </w:rPr>
             </w:pPr>
+            <w:bookmarkStart w:id="0" w:name="_GoBack"/>
+            <w:bookmarkEnd w:id="0"/>
             <w:r>
               <w:rPr>
                 <w:rFonts w:ascii="Simplified Arabic" w:hAnsi="Simplified Arabic" w:cs="Simplified Arabic"/>
@@ -2257,7 +2259,7 @@
         </w:tc>
         <w:tc>
           <w:tcPr>
-            <w:tcW w:w="3094" w:type="dxa"/>
+            <w:tcW w:w="2959" w:type="dxa"/>
             <w:tcBorders>
               <w:top w:val="single" w:sz="4" w:space="0" w:color="auto"/>
               <w:left w:val="single" w:sz="4" w:space="0" w:color="auto"/>
@@ -2292,7 +2294,7 @@
         </w:tc>
         <w:tc>
           <w:tcPr>
-            <w:tcW w:w="2287" w:type="dxa"/>
+            <w:tcW w:w="2271" w:type="dxa"/>
             <w:tcBorders>
               <w:top w:val="single" w:sz="4" w:space="0" w:color="auto"/>
               <w:left w:val="single" w:sz="4" w:space="0" w:color="auto"/>
@@ -2327,7 +2329,7 @@
         </w:tc>
         <w:tc>
           <w:tcPr>
-            <w:tcW w:w="1239" w:type="dxa"/>
+            <w:tcW w:w="1198" w:type="dxa"/>
             <w:tcBorders>
               <w:top w:val="single" w:sz="4" w:space="0" w:color="auto"/>
               <w:left w:val="single" w:sz="4" w:space="0" w:color="auto"/>
@@ -2363,7 +2365,7 @@
         </w:tc>
         <w:tc>
           <w:tcPr>
-            <w:tcW w:w="842" w:type="dxa"/>
+            <w:tcW w:w="835" w:type="dxa"/>
             <w:tcBorders>
               <w:top w:val="single" w:sz="4" w:space="0" w:color="auto"/>
               <w:left w:val="single" w:sz="4" w:space="0" w:color="auto"/>
@@ -2399,7 +2401,7 @@
         </w:tc>
         <w:tc>
           <w:tcPr>
-            <w:tcW w:w="1000" w:type="dxa"/>
+            <w:tcW w:w="990" w:type="dxa"/>
             <w:tcBorders>
               <w:top w:val="single" w:sz="4" w:space="0" w:color="auto"/>
               <w:left w:val="single" w:sz="4" w:space="0" w:color="auto"/>
@@ -2435,7 +2437,7 @@
         </w:tc>
         <w:tc>
           <w:tcPr>
-            <w:tcW w:w="1440" w:type="dxa"/>
+            <w:tcW w:w="1650" w:type="dxa"/>
             <w:tcBorders>
               <w:top w:val="single" w:sz="4" w:space="0" w:color="auto"/>
               <w:left w:val="single" w:sz="4" w:space="0" w:color="auto"/>
@@ -2472,7 +2474,7 @@
       <w:tr>
         <w:tc>
           <w:tcPr>
-            <w:tcW w:w="647" w:type="dxa"/>
+            <w:tcW w:w="646" w:type="dxa"/>
             <w:tcBorders>
               <w:top w:val="single" w:sz="4" w:space="0" w:color="auto"/>
               <w:left w:val="single" w:sz="4" w:space="0" w:color="auto"/>
@@ -2503,7 +2505,7 @@
         </w:tc>
         <w:tc>
           <w:tcPr>
-            <w:tcW w:w="3094" w:type="dxa"/>
+            <w:tcW w:w="2959" w:type="dxa"/>
             <w:tcBorders>
               <w:top w:val="single" w:sz="4" w:space="0" w:color="auto"/>
               <w:left w:val="single" w:sz="4" w:space="0" w:color="auto"/>
@@ -2534,7 +2536,7 @@
         </w:tc>
         <w:tc>
           <w:tcPr>
-            <w:tcW w:w="2287" w:type="dxa"/>
+            <w:tcW w:w="2271" w:type="dxa"/>
             <w:tcBorders>
               <w:top w:val="single" w:sz="4" w:space="0" w:color="auto"/>
               <w:left w:val="single" w:sz="4" w:space="0" w:color="auto"/>
@@ -2565,7 +2567,7 @@
         </w:tc>
         <w:tc>
           <w:tcPr>
-            <w:tcW w:w="1239" w:type="dxa"/>
+            <w:tcW w:w="1198" w:type="dxa"/>
             <w:tcBorders>
               <w:top w:val="single" w:sz="4" w:space="0" w:color="auto"/>
               <w:left w:val="single" w:sz="4" w:space="0" w:color="auto"/>
@@ -2598,7 +2600,7 @@
         </w:tc>
         <w:tc>
           <w:tcPr>
-            <w:tcW w:w="842" w:type="dxa"/>
+            <w:tcW w:w="835" w:type="dxa"/>
             <w:tcBorders>
               <w:top w:val="single" w:sz="4" w:space="0" w:color="auto"/>
               <w:left w:val="single" w:sz="4" w:space="0" w:color="auto"/>
@@ -2637,7 +2639,7 @@
         </w:tc>
         <w:tc>
           <w:tcPr>
-            <w:tcW w:w="1000" w:type="dxa"/>
+            <w:tcW w:w="990" w:type="dxa"/>
             <w:tcBorders>
               <w:top w:val="single" w:sz="4" w:space="0" w:color="auto"/>
               <w:left w:val="single" w:sz="4" w:space="0" w:color="auto"/>
@@ -2669,7 +2671,7 @@
         </w:tc>
         <w:tc>
           <w:tcPr>
-            <w:tcW w:w="1440" w:type="dxa"/>
+            <w:tcW w:w="1650" w:type="dxa"/>
             <w:tcBorders>
               <w:top w:val="single" w:sz="4" w:space="0" w:color="auto"/>
               <w:left w:val="single" w:sz="4" w:space="0" w:color="auto"/>
@@ -2692,7 +2694,7 @@
       <w:tr>
         <w:tc>
           <w:tcPr>
-            <w:tcW w:w="647" w:type="dxa"/>
+            <w:tcW w:w="646" w:type="dxa"/>
             <w:tcBorders>
               <w:top w:val="single" w:sz="4" w:space="0" w:color="auto"/>
               <w:left w:val="single" w:sz="4" w:space="0" w:color="auto"/>
@@ -2723,7 +2725,7 @@
         </w:tc>
         <w:tc>
           <w:tcPr>
-            <w:tcW w:w="3094" w:type="dxa"/>
+            <w:tcW w:w="2959" w:type="dxa"/>
             <w:tcBorders>
               <w:top w:val="single" w:sz="4" w:space="0" w:color="auto"/>
               <w:left w:val="single" w:sz="4" w:space="0" w:color="auto"/>
@@ -2754,7 +2756,7 @@
         </w:tc>
         <w:tc>
           <w:tcPr>
-            <w:tcW w:w="2287" w:type="dxa"/>
+            <w:tcW w:w="2271" w:type="dxa"/>
             <w:tcBorders>
               <w:top w:val="single" w:sz="4" w:space="0" w:color="auto"/>
               <w:left w:val="single" w:sz="4" w:space="0" w:color="auto"/>
@@ -2787,7 +2789,7 @@
         </w:tc>
         <w:tc>
           <w:tcPr>
-            <w:tcW w:w="1239" w:type="dxa"/>
+            <w:tcW w:w="1198" w:type="dxa"/>
             <w:tcBorders>
               <w:top w:val="single" w:sz="4" w:space="0" w:color="auto"/>
               <w:left w:val="single" w:sz="4" w:space="0" w:color="auto"/>
@@ -2821,7 +2823,7 @@
         </w:tc>
         <w:tc>
           <w:tcPr>
-            <w:tcW w:w="842" w:type="dxa"/>
+            <w:tcW w:w="835" w:type="dxa"/>
             <w:tcBorders>
               <w:top w:val="single" w:sz="4" w:space="0" w:color="auto"/>
               <w:left w:val="single" w:sz="4" w:space="0" w:color="auto"/>
@@ -2860,7 +2862,7 @@
         </w:tc>
         <w:tc>
           <w:tcPr>
-            <w:tcW w:w="1000" w:type="dxa"/>
+            <w:tcW w:w="990" w:type="dxa"/>
             <w:tcBorders>
               <w:top w:val="single" w:sz="4" w:space="0" w:color="auto"/>
               <w:left w:val="single" w:sz="4" w:space="0" w:color="auto"/>
@@ -2892,7 +2894,7 @@
         </w:tc>
         <w:tc>
           <w:tcPr>
-            <w:tcW w:w="1440" w:type="dxa"/>
+            <w:tcW w:w="1650" w:type="dxa"/>
             <w:tcBorders>
               <w:top w:val="single" w:sz="4" w:space="0" w:color="auto"/>
               <w:left w:val="single" w:sz="4" w:space="0" w:color="auto"/>
@@ -2923,7 +2925,7 @@
       <w:tr>
         <w:tc>
           <w:tcPr>
-            <w:tcW w:w="647" w:type="dxa"/>
+            <w:tcW w:w="646" w:type="dxa"/>
             <w:tcBorders>
               <w:top w:val="single" w:sz="4" w:space="0" w:color="auto"/>
               <w:left w:val="single" w:sz="4" w:space="0" w:color="auto"/>
@@ -2954,7 +2956,7 @@
         </w:tc>
         <w:tc>
           <w:tcPr>
-            <w:tcW w:w="3094" w:type="dxa"/>
+            <w:tcW w:w="2959" w:type="dxa"/>
             <w:tcBorders>
               <w:top w:val="single" w:sz="4" w:space="0" w:color="auto"/>
               <w:left w:val="single" w:sz="4" w:space="0" w:color="auto"/>
@@ -2985,7 +2987,7 @@
         </w:tc>
         <w:tc>
           <w:tcPr>
-            <w:tcW w:w="2287" w:type="dxa"/>
+            <w:tcW w:w="2271" w:type="dxa"/>
             <w:tcBorders>
               <w:top w:val="single" w:sz="4" w:space="0" w:color="auto"/>
               <w:left w:val="single" w:sz="4" w:space="0" w:color="auto"/>
@@ -3018,7 +3020,7 @@
         </w:tc>
         <w:tc>
           <w:tcPr>
-            <w:tcW w:w="1239" w:type="dxa"/>
+            <w:tcW w:w="1198" w:type="dxa"/>
             <w:tcBorders>
               <w:top w:val="single" w:sz="4" w:space="0" w:color="auto"/>
               <w:left w:val="single" w:sz="4" w:space="0" w:color="auto"/>
@@ -3051,7 +3053,7 @@
         </w:tc>
         <w:tc>
           <w:tcPr>
-            <w:tcW w:w="842" w:type="dxa"/>
+            <w:tcW w:w="835" w:type="dxa"/>
             <w:tcBorders>
               <w:top w:val="single" w:sz="4" w:space="0" w:color="auto"/>
               <w:left w:val="single" w:sz="4" w:space="0" w:color="auto"/>
@@ -3082,7 +3084,7 @@
         </w:tc>
         <w:tc>
           <w:tcPr>
-            <w:tcW w:w="1000" w:type="dxa"/>
+            <w:tcW w:w="990" w:type="dxa"/>
             <w:tcBorders>
               <w:top w:val="single" w:sz="4" w:space="0" w:color="auto"/>
               <w:left w:val="single" w:sz="4" w:space="0" w:color="auto"/>
@@ -3114,7 +3116,7 @@
         </w:tc>
         <w:tc>
           <w:tcPr>
-            <w:tcW w:w="1440" w:type="dxa"/>
+            <w:tcW w:w="1650" w:type="dxa"/>
             <w:tcBorders>
               <w:top w:val="single" w:sz="4" w:space="0" w:color="auto"/>
               <w:left w:val="single" w:sz="4" w:space="0" w:color="auto"/>
@@ -3137,7 +3139,7 @@
       <w:tr>
         <w:tc>
           <w:tcPr>
-            <w:tcW w:w="647" w:type="dxa"/>
+            <w:tcW w:w="646" w:type="dxa"/>
             <w:tcBorders>
               <w:top w:val="single" w:sz="4" w:space="0" w:color="auto"/>
               <w:left w:val="single" w:sz="4" w:space="0" w:color="auto"/>
@@ -3168,7 +3170,7 @@
         </w:tc>
         <w:tc>
           <w:tcPr>
-            <w:tcW w:w="3094" w:type="dxa"/>
+            <w:tcW w:w="2959" w:type="dxa"/>
             <w:tcBorders>
               <w:top w:val="single" w:sz="4" w:space="0" w:color="auto"/>
               <w:left w:val="single" w:sz="4" w:space="0" w:color="auto"/>
@@ -3199,7 +3201,7 @@
         </w:tc>
         <w:tc>
           <w:tcPr>
-            <w:tcW w:w="2287" w:type="dxa"/>
+            <w:tcW w:w="2271" w:type="dxa"/>
             <w:tcBorders>
               <w:top w:val="single" w:sz="4" w:space="0" w:color="auto"/>
               <w:left w:val="single" w:sz="4" w:space="0" w:color="auto"/>
@@ -3230,7 +3232,7 @@
         </w:tc>
         <w:tc>
           <w:tcPr>
-            <w:tcW w:w="1239" w:type="dxa"/>
+            <w:tcW w:w="1198" w:type="dxa"/>
             <w:tcBorders>
               <w:top w:val="single" w:sz="4" w:space="0" w:color="auto"/>
               <w:left w:val="single" w:sz="4" w:space="0" w:color="auto"/>
@@ -3263,7 +3265,7 @@
         </w:tc>
         <w:tc>
           <w:tcPr>
-            <w:tcW w:w="842" w:type="dxa"/>
+            <w:tcW w:w="835" w:type="dxa"/>
             <w:tcBorders>
               <w:top w:val="single" w:sz="4" w:space="0" w:color="auto"/>
               <w:left w:val="single" w:sz="4" w:space="0" w:color="auto"/>
@@ -3302,7 +3304,7 @@
         </w:tc>
         <w:tc>
           <w:tcPr>
-            <w:tcW w:w="1000" w:type="dxa"/>
+            <w:tcW w:w="990" w:type="dxa"/>
             <w:tcBorders>
               <w:top w:val="single" w:sz="4" w:space="0" w:color="auto"/>
               <w:left w:val="single" w:sz="4" w:space="0" w:color="auto"/>
@@ -3334,7 +3336,7 @@
         </w:tc>
         <w:tc>
           <w:tcPr>
-            <w:tcW w:w="1440" w:type="dxa"/>
+            <w:tcW w:w="1650" w:type="dxa"/>
             <w:tcBorders>
               <w:top w:val="single" w:sz="4" w:space="0" w:color="auto"/>
               <w:left w:val="single" w:sz="4" w:space="0" w:color="auto"/>
@@ -3357,7 +3359,7 @@
       <w:tr>
         <w:tc>
           <w:tcPr>
-            <w:tcW w:w="647" w:type="dxa"/>
+            <w:tcW w:w="646" w:type="dxa"/>
             <w:tcBorders>
               <w:top w:val="single" w:sz="4" w:space="0" w:color="auto"/>
               <w:left w:val="single" w:sz="4" w:space="0" w:color="auto"/>
@@ -3388,7 +3390,7 @@
         </w:tc>
         <w:tc>
           <w:tcPr>
-            <w:tcW w:w="3094" w:type="dxa"/>
+            <w:tcW w:w="2959" w:type="dxa"/>
             <w:tcBorders>
               <w:top w:val="single" w:sz="4" w:space="0" w:color="auto"/>
               <w:left w:val="single" w:sz="4" w:space="0" w:color="auto"/>
@@ -3419,7 +3421,7 @@
         </w:tc>
         <w:tc>
           <w:tcPr>
-            <w:tcW w:w="2287" w:type="dxa"/>
+            <w:tcW w:w="2271" w:type="dxa"/>
             <w:tcBorders>
               <w:top w:val="single" w:sz="4" w:space="0" w:color="auto"/>
               <w:left w:val="single" w:sz="4" w:space="0" w:color="auto"/>
@@ -3452,7 +3454,7 @@
         </w:tc>
         <w:tc>
           <w:tcPr>
-            <w:tcW w:w="1239" w:type="dxa"/>
+            <w:tcW w:w="1198" w:type="dxa"/>
             <w:tcBorders>
               <w:top w:val="single" w:sz="4" w:space="0" w:color="auto"/>
               <w:left w:val="single" w:sz="4" w:space="0" w:color="auto"/>
@@ -3485,7 +3487,7 @@
         </w:tc>
         <w:tc>
           <w:tcPr>
-            <w:tcW w:w="842" w:type="dxa"/>
+            <w:tcW w:w="835" w:type="dxa"/>
             <w:tcBorders>
               <w:top w:val="single" w:sz="4" w:space="0" w:color="auto"/>
               <w:left w:val="single" w:sz="4" w:space="0" w:color="auto"/>
@@ -3517,7 +3519,7 @@
         </w:tc>
         <w:tc>
           <w:tcPr>
-            <w:tcW w:w="1000" w:type="dxa"/>
+            <w:tcW w:w="990" w:type="dxa"/>
             <w:tcBorders>
               <w:top w:val="single" w:sz="4" w:space="0" w:color="auto"/>
               <w:left w:val="single" w:sz="4" w:space="0" w:color="auto"/>
@@ -3549,7 +3551,7 @@
         </w:tc>
         <w:tc>
           <w:tcPr>
-            <w:tcW w:w="1440" w:type="dxa"/>
+            <w:tcW w:w="1650" w:type="dxa"/>
             <w:tcBorders>
               <w:top w:val="single" w:sz="4" w:space="0" w:color="auto"/>
               <w:left w:val="single" w:sz="4" w:space="0" w:color="auto"/>
@@ -3572,7 +3574,7 @@
       <w:tr>
         <w:tc>
           <w:tcPr>
-            <w:tcW w:w="647" w:type="dxa"/>
+            <w:tcW w:w="646" w:type="dxa"/>
             <w:tcBorders>
               <w:top w:val="single" w:sz="4" w:space="0" w:color="auto"/>
               <w:left w:val="single" w:sz="4" w:space="0" w:color="auto"/>
@@ -3603,7 +3605,7 @@
         </w:tc>
         <w:tc>
           <w:tcPr>
-            <w:tcW w:w="3094" w:type="dxa"/>
+            <w:tcW w:w="2959" w:type="dxa"/>
             <w:tcBorders>
               <w:top w:val="single" w:sz="4" w:space="0" w:color="auto"/>
               <w:left w:val="single" w:sz="4" w:space="0" w:color="auto"/>
@@ -3634,7 +3636,7 @@
         </w:tc>
         <w:tc>
           <w:tcPr>
-            <w:tcW w:w="2287" w:type="dxa"/>
+            <w:tcW w:w="2271" w:type="dxa"/>
             <w:tcBorders>
               <w:top w:val="single" w:sz="4" w:space="0" w:color="auto"/>
               <w:left w:val="single" w:sz="4" w:space="0" w:color="auto"/>
@@ -3665,7 +3667,7 @@
         </w:tc>
         <w:tc>
           <w:tcPr>
-            <w:tcW w:w="1239" w:type="dxa"/>
+            <w:tcW w:w="1198" w:type="dxa"/>
             <w:tcBorders>
               <w:top w:val="single" w:sz="4" w:space="0" w:color="auto"/>
               <w:left w:val="single" w:sz="4" w:space="0" w:color="auto"/>
@@ -3698,7 +3700,7 @@
         </w:tc>
         <w:tc>
           <w:tcPr>
-            <w:tcW w:w="842" w:type="dxa"/>
+            <w:tcW w:w="835" w:type="dxa"/>
             <w:tcBorders>
               <w:top w:val="single" w:sz="4" w:space="0" w:color="auto"/>
               <w:left w:val="single" w:sz="4" w:space="0" w:color="auto"/>
@@ -3730,7 +3732,7 @@
         </w:tc>
         <w:tc>
           <w:tcPr>
-            <w:tcW w:w="1000" w:type="dxa"/>
+            <w:tcW w:w="990" w:type="dxa"/>
             <w:tcBorders>
               <w:top w:val="single" w:sz="4" w:space="0" w:color="auto"/>
               <w:left w:val="single" w:sz="4" w:space="0" w:color="auto"/>
@@ -3762,7 +3764,7 @@
         </w:tc>
         <w:tc>
           <w:tcPr>
-            <w:tcW w:w="1440" w:type="dxa"/>
+            <w:tcW w:w="1650" w:type="dxa"/>
             <w:tcBorders>
               <w:top w:val="single" w:sz="4" w:space="0" w:color="auto"/>
               <w:left w:val="single" w:sz="4" w:space="0" w:color="auto"/>
@@ -3785,7 +3787,7 @@
       <w:tr>
         <w:tc>
           <w:tcPr>
-            <w:tcW w:w="647" w:type="dxa"/>
+            <w:tcW w:w="646" w:type="dxa"/>
             <w:tcBorders>
               <w:top w:val="single" w:sz="4" w:space="0" w:color="auto"/>
               <w:left w:val="single" w:sz="4" w:space="0" w:color="auto"/>
@@ -3816,7 +3818,7 @@
         </w:tc>
         <w:tc>
           <w:tcPr>
-            <w:tcW w:w="3094" w:type="dxa"/>
+            <w:tcW w:w="2959" w:type="dxa"/>
             <w:tcBorders>
               <w:top w:val="single" w:sz="4" w:space="0" w:color="auto"/>
               <w:left w:val="single" w:sz="4" w:space="0" w:color="auto"/>
@@ -3847,7 +3849,7 @@
         </w:tc>
         <w:tc>
           <w:tcPr>
-            <w:tcW w:w="2287" w:type="dxa"/>
+            <w:tcW w:w="2271" w:type="dxa"/>
             <w:tcBorders>
               <w:top w:val="single" w:sz="4" w:space="0" w:color="auto"/>
               <w:left w:val="single" w:sz="4" w:space="0" w:color="auto"/>
@@ -3878,7 +3880,7 @@
         </w:tc>
         <w:tc>
           <w:tcPr>
-            <w:tcW w:w="1239" w:type="dxa"/>
+            <w:tcW w:w="1198" w:type="dxa"/>
             <w:tcBorders>
               <w:top w:val="single" w:sz="4" w:space="0" w:color="auto"/>
               <w:left w:val="single" w:sz="4" w:space="0" w:color="auto"/>
@@ -3910,7 +3912,7 @@
         </w:tc>
         <w:tc>
           <w:tcPr>
-            <w:tcW w:w="842" w:type="dxa"/>
+            <w:tcW w:w="835" w:type="dxa"/>
             <w:tcBorders>
               <w:top w:val="single" w:sz="4" w:space="0" w:color="auto"/>
               <w:left w:val="single" w:sz="4" w:space="0" w:color="auto"/>
@@ -3942,7 +3944,7 @@
         </w:tc>
         <w:tc>
           <w:tcPr>
-            <w:tcW w:w="1000" w:type="dxa"/>
+            <w:tcW w:w="990" w:type="dxa"/>
             <w:tcBorders>
               <w:top w:val="single" w:sz="4" w:space="0" w:color="auto"/>
               <w:left w:val="single" w:sz="4" w:space="0" w:color="auto"/>
@@ -3974,7 +3976,7 @@
         </w:tc>
         <w:tc>
           <w:tcPr>
-            <w:tcW w:w="1440" w:type="dxa"/>
+            <w:tcW w:w="1650" w:type="dxa"/>
             <w:tcBorders>
               <w:top w:val="single" w:sz="4" w:space="0" w:color="auto"/>
               <w:left w:val="single" w:sz="4" w:space="0" w:color="auto"/>
@@ -3997,7 +3999,7 @@
       <w:tr>
         <w:tc>
           <w:tcPr>
-            <w:tcW w:w="647" w:type="dxa"/>
+            <w:tcW w:w="646" w:type="dxa"/>
             <w:tcBorders>
               <w:top w:val="single" w:sz="4" w:space="0" w:color="auto"/>
               <w:left w:val="single" w:sz="4" w:space="0" w:color="auto"/>
@@ -4028,7 +4030,7 @@
         </w:tc>
         <w:tc>
           <w:tcPr>
-            <w:tcW w:w="3094" w:type="dxa"/>
+            <w:tcW w:w="2959" w:type="dxa"/>
             <w:tcBorders>
               <w:top w:val="single" w:sz="4" w:space="0" w:color="auto"/>
               <w:left w:val="single" w:sz="4" w:space="0" w:color="auto"/>
@@ -4059,7 +4061,7 @@
         </w:tc>
         <w:tc>
           <w:tcPr>
-            <w:tcW w:w="2287" w:type="dxa"/>
+            <w:tcW w:w="2271" w:type="dxa"/>
             <w:tcBorders>
               <w:top w:val="single" w:sz="4" w:space="0" w:color="auto"/>
               <w:left w:val="single" w:sz="4" w:space="0" w:color="auto"/>
@@ -4092,7 +4094,7 @@
         </w:tc>
         <w:tc>
           <w:tcPr>
-            <w:tcW w:w="1239" w:type="dxa"/>
+            <w:tcW w:w="1198" w:type="dxa"/>
             <w:tcBorders>
               <w:top w:val="single" w:sz="4" w:space="0" w:color="auto"/>
               <w:left w:val="single" w:sz="4" w:space="0" w:color="auto"/>
@@ -4125,7 +4127,7 @@
         </w:tc>
         <w:tc>
           <w:tcPr>
-            <w:tcW w:w="842" w:type="dxa"/>
+            <w:tcW w:w="835" w:type="dxa"/>
             <w:tcBorders>
               <w:top w:val="single" w:sz="4" w:space="0" w:color="auto"/>
               <w:left w:val="single" w:sz="4" w:space="0" w:color="auto"/>
@@ -4157,7 +4159,7 @@
         </w:tc>
         <w:tc>
           <w:tcPr>
-            <w:tcW w:w="1000" w:type="dxa"/>
+            <w:tcW w:w="990" w:type="dxa"/>
             <w:tcBorders>
               <w:top w:val="single" w:sz="4" w:space="0" w:color="auto"/>
               <w:left w:val="single" w:sz="4" w:space="0" w:color="auto"/>
@@ -4189,7 +4191,7 @@
         </w:tc>
         <w:tc>
           <w:tcPr>
-            <w:tcW w:w="1440" w:type="dxa"/>
+            <w:tcW w:w="1650" w:type="dxa"/>
             <w:tcBorders>
               <w:top w:val="single" w:sz="4" w:space="0" w:color="auto"/>
               <w:left w:val="single" w:sz="4" w:space="0" w:color="auto"/>
@@ -4212,7 +4214,7 @@
       <w:tr>
         <w:tc>
           <w:tcPr>
-            <w:tcW w:w="647" w:type="dxa"/>
+            <w:tcW w:w="646" w:type="dxa"/>
             <w:tcBorders>
               <w:top w:val="single" w:sz="4" w:space="0" w:color="auto"/>
               <w:left w:val="single" w:sz="4" w:space="0" w:color="auto"/>
@@ -4243,7 +4245,7 @@
         </w:tc>
         <w:tc>
           <w:tcPr>
-            <w:tcW w:w="3094" w:type="dxa"/>
+            <w:tcW w:w="2959" w:type="dxa"/>
             <w:tcBorders>
               <w:top w:val="single" w:sz="4" w:space="0" w:color="auto"/>
               <w:left w:val="single" w:sz="4" w:space="0" w:color="auto"/>
@@ -4274,7 +4276,7 @@
         </w:tc>
         <w:tc>
           <w:tcPr>
-            <w:tcW w:w="2287" w:type="dxa"/>
+            <w:tcW w:w="2271" w:type="dxa"/>
             <w:tcBorders>
               <w:top w:val="single" w:sz="4" w:space="0" w:color="auto"/>
               <w:left w:val="single" w:sz="4" w:space="0" w:color="auto"/>
@@ -4307,7 +4309,7 @@
         </w:tc>
         <w:tc>
           <w:tcPr>
-            <w:tcW w:w="1239" w:type="dxa"/>
+            <w:tcW w:w="1198" w:type="dxa"/>
             <w:tcBorders>
               <w:top w:val="single" w:sz="4" w:space="0" w:color="auto"/>
               <w:left w:val="single" w:sz="4" w:space="0" w:color="auto"/>
@@ -4339,7 +4341,7 @@
         </w:tc>
         <w:tc>
           <w:tcPr>
-            <w:tcW w:w="842" w:type="dxa"/>
+            <w:tcW w:w="835" w:type="dxa"/>
             <w:tcBorders>
               <w:top w:val="single" w:sz="4" w:space="0" w:color="auto"/>
               <w:left w:val="single" w:sz="4" w:space="0" w:color="auto"/>
@@ -4370,7 +4372,7 @@
         </w:tc>
         <w:tc>
           <w:tcPr>
-            <w:tcW w:w="1000" w:type="dxa"/>
+            <w:tcW w:w="990" w:type="dxa"/>
             <w:tcBorders>
               <w:top w:val="single" w:sz="4" w:space="0" w:color="auto"/>
               <w:left w:val="single" w:sz="4" w:space="0" w:color="auto"/>
@@ -4402,7 +4404,7 @@
         </w:tc>
         <w:tc>
           <w:tcPr>
-            <w:tcW w:w="1440" w:type="dxa"/>
+            <w:tcW w:w="1650" w:type="dxa"/>
             <w:tcBorders>
               <w:top w:val="single" w:sz="4" w:space="0" w:color="auto"/>
               <w:left w:val="single" w:sz="4" w:space="0" w:color="auto"/>
@@ -4425,7 +4427,7 @@
       <w:tr>
         <w:tc>
           <w:tcPr>
-            <w:tcW w:w="647" w:type="dxa"/>
+            <w:tcW w:w="646" w:type="dxa"/>
             <w:tcBorders>
               <w:top w:val="single" w:sz="4" w:space="0" w:color="auto"/>
               <w:left w:val="single" w:sz="4" w:space="0" w:color="auto"/>
@@ -4456,7 +4458,7 @@
         </w:tc>
         <w:tc>
           <w:tcPr>
-            <w:tcW w:w="3094" w:type="dxa"/>
+            <w:tcW w:w="2959" w:type="dxa"/>
             <w:tcBorders>
               <w:top w:val="single" w:sz="4" w:space="0" w:color="auto"/>
               <w:left w:val="single" w:sz="4" w:space="0" w:color="auto"/>
@@ -4487,7 +4489,7 @@
         </w:tc>
         <w:tc>
           <w:tcPr>
-            <w:tcW w:w="2287" w:type="dxa"/>
+            <w:tcW w:w="2271" w:type="dxa"/>
             <w:tcBorders>
               <w:top w:val="single" w:sz="4" w:space="0" w:color="auto"/>
               <w:left w:val="single" w:sz="4" w:space="0" w:color="auto"/>
@@ -4520,7 +4522,7 @@
         </w:tc>
         <w:tc>
           <w:tcPr>
-            <w:tcW w:w="1239" w:type="dxa"/>
+            <w:tcW w:w="1198" w:type="dxa"/>
             <w:tcBorders>
               <w:top w:val="single" w:sz="4" w:space="0" w:color="auto"/>
               <w:left w:val="single" w:sz="4" w:space="0" w:color="auto"/>
@@ -4553,7 +4555,7 @@
         </w:tc>
         <w:tc>
           <w:tcPr>
-            <w:tcW w:w="842" w:type="dxa"/>
+            <w:tcW w:w="835" w:type="dxa"/>
             <w:tcBorders>
               <w:top w:val="single" w:sz="4" w:space="0" w:color="auto"/>
               <w:left w:val="single" w:sz="4" w:space="0" w:color="auto"/>
@@ -4585,7 +4587,7 @@
         </w:tc>
         <w:tc>
           <w:tcPr>
-            <w:tcW w:w="1000" w:type="dxa"/>
+            <w:tcW w:w="990" w:type="dxa"/>
             <w:tcBorders>
               <w:top w:val="single" w:sz="4" w:space="0" w:color="auto"/>
               <w:left w:val="single" w:sz="4" w:space="0" w:color="auto"/>
@@ -4617,7 +4619,7 @@
         </w:tc>
         <w:tc>
           <w:tcPr>
-            <w:tcW w:w="1440" w:type="dxa"/>
+            <w:tcW w:w="1650" w:type="dxa"/>
             <w:tcBorders>
               <w:top w:val="single" w:sz="4" w:space="0" w:color="auto"/>
               <w:left w:val="single" w:sz="4" w:space="0" w:color="auto"/>
@@ -4640,7 +4642,7 @@
       <w:tr>
         <w:tc>
           <w:tcPr>
-            <w:tcW w:w="647" w:type="dxa"/>
+            <w:tcW w:w="646" w:type="dxa"/>
             <w:tcBorders>
               <w:top w:val="single" w:sz="4" w:space="0" w:color="auto"/>
               <w:left w:val="single" w:sz="4" w:space="0" w:color="auto"/>
@@ -4671,7 +4673,7 @@
         </w:tc>
         <w:tc>
           <w:tcPr>
-            <w:tcW w:w="3094" w:type="dxa"/>
+            <w:tcW w:w="2959" w:type="dxa"/>
             <w:tcBorders>
               <w:top w:val="single" w:sz="4" w:space="0" w:color="auto"/>
               <w:left w:val="single" w:sz="4" w:space="0" w:color="auto"/>
@@ -4702,7 +4704,7 @@
         </w:tc>
         <w:tc>
           <w:tcPr>
-            <w:tcW w:w="2287" w:type="dxa"/>
+            <w:tcW w:w="2271" w:type="dxa"/>
             <w:tcBorders>
               <w:top w:val="single" w:sz="4" w:space="0" w:color="auto"/>
               <w:left w:val="single" w:sz="4" w:space="0" w:color="auto"/>
@@ -4735,7 +4737,7 @@
         </w:tc>
         <w:tc>
           <w:tcPr>
-            <w:tcW w:w="1239" w:type="dxa"/>
+            <w:tcW w:w="1198" w:type="dxa"/>
             <w:tcBorders>
               <w:top w:val="single" w:sz="4" w:space="0" w:color="auto"/>
               <w:left w:val="single" w:sz="4" w:space="0" w:color="auto"/>
@@ -4768,7 +4770,7 @@
         </w:tc>
         <w:tc>
           <w:tcPr>
-            <w:tcW w:w="842" w:type="dxa"/>
+            <w:tcW w:w="835" w:type="dxa"/>
             <w:tcBorders>
               <w:top w:val="single" w:sz="4" w:space="0" w:color="auto"/>
               <w:left w:val="single" w:sz="4" w:space="0" w:color="auto"/>
@@ -4800,7 +4802,7 @@
         </w:tc>
         <w:tc>
           <w:tcPr>
-            <w:tcW w:w="1000" w:type="dxa"/>
+            <w:tcW w:w="990" w:type="dxa"/>
             <w:tcBorders>
               <w:top w:val="single" w:sz="4" w:space="0" w:color="auto"/>
               <w:left w:val="single" w:sz="4" w:space="0" w:color="auto"/>
@@ -4832,7 +4834,7 @@
         </w:tc>
         <w:tc>
           <w:tcPr>
-            <w:tcW w:w="1440" w:type="dxa"/>
+            <w:tcW w:w="1650" w:type="dxa"/>
             <w:tcBorders>
               <w:top w:val="single" w:sz="4" w:space="0" w:color="auto"/>
               <w:left w:val="single" w:sz="4" w:space="0" w:color="auto"/>
@@ -4855,7 +4857,7 @@
       <w:tr>
         <w:tc>
           <w:tcPr>
-            <w:tcW w:w="647" w:type="dxa"/>
+            <w:tcW w:w="646" w:type="dxa"/>
             <w:tcBorders>
               <w:top w:val="single" w:sz="4" w:space="0" w:color="auto"/>
               <w:left w:val="single" w:sz="4" w:space="0" w:color="auto"/>
@@ -4886,7 +4888,7 @@
         </w:tc>
         <w:tc>
           <w:tcPr>
-            <w:tcW w:w="3094" w:type="dxa"/>
+            <w:tcW w:w="2959" w:type="dxa"/>
             <w:tcBorders>
               <w:top w:val="single" w:sz="4" w:space="0" w:color="auto"/>
               <w:left w:val="single" w:sz="4" w:space="0" w:color="auto"/>
@@ -4917,7 +4919,7 @@
         </w:tc>
         <w:tc>
           <w:tcPr>
-            <w:tcW w:w="2287" w:type="dxa"/>
+            <w:tcW w:w="2271" w:type="dxa"/>
             <w:tcBorders>
               <w:top w:val="single" w:sz="4" w:space="0" w:color="auto"/>
               <w:left w:val="single" w:sz="4" w:space="0" w:color="auto"/>
@@ -4950,7 +4952,7 @@
         </w:tc>
         <w:tc>
           <w:tcPr>
-            <w:tcW w:w="1239" w:type="dxa"/>
+            <w:tcW w:w="1198" w:type="dxa"/>
             <w:tcBorders>
               <w:top w:val="single" w:sz="4" w:space="0" w:color="auto"/>
               <w:left w:val="single" w:sz="4" w:space="0" w:color="auto"/>
@@ -4982,7 +4984,7 @@
         </w:tc>
         <w:tc>
           <w:tcPr>
-            <w:tcW w:w="842" w:type="dxa"/>
+            <w:tcW w:w="835" w:type="dxa"/>
             <w:tcBorders>
               <w:top w:val="single" w:sz="4" w:space="0" w:color="auto"/>
               <w:left w:val="single" w:sz="4" w:space="0" w:color="auto"/>
@@ -5014,7 +5016,7 @@
         </w:tc>
         <w:tc>
           <w:tcPr>
-            <w:tcW w:w="1000" w:type="dxa"/>
+            <w:tcW w:w="990" w:type="dxa"/>
             <w:tcBorders>
               <w:top w:val="single" w:sz="4" w:space="0" w:color="auto"/>
               <w:left w:val="single" w:sz="4" w:space="0" w:color="auto"/>
@@ -5046,7 +5048,7 @@
         </w:tc>
         <w:tc>
           <w:tcPr>
-            <w:tcW w:w="1440" w:type="dxa"/>
+            <w:tcW w:w="1650" w:type="dxa"/>
             <w:tcBorders>
               <w:top w:val="single" w:sz="4" w:space="0" w:color="auto"/>
               <w:left w:val="single" w:sz="4" w:space="0" w:color="auto"/>
@@ -5069,7 +5071,7 @@
       <w:tr>
         <w:tc>
           <w:tcPr>
-            <w:tcW w:w="647" w:type="dxa"/>
+            <w:tcW w:w="646" w:type="dxa"/>
             <w:tcBorders>
               <w:top w:val="single" w:sz="4" w:space="0" w:color="auto"/>
               <w:left w:val="single" w:sz="4" w:space="0" w:color="auto"/>
@@ -5100,7 +5102,7 @@
         </w:tc>
         <w:tc>
           <w:tcPr>
-            <w:tcW w:w="3094" w:type="dxa"/>
+            <w:tcW w:w="2959" w:type="dxa"/>
             <w:tcBorders>
               <w:top w:val="single" w:sz="4" w:space="0" w:color="auto"/>
               <w:left w:val="single" w:sz="4" w:space="0" w:color="auto"/>
@@ -5131,7 +5133,7 @@
         </w:tc>
         <w:tc>
           <w:tcPr>
-            <w:tcW w:w="2287" w:type="dxa"/>
+            <w:tcW w:w="2271" w:type="dxa"/>
             <w:tcBorders>
               <w:top w:val="single" w:sz="4" w:space="0" w:color="auto"/>
               <w:left w:val="single" w:sz="4" w:space="0" w:color="auto"/>
@@ -5164,7 +5166,7 @@
         </w:tc>
         <w:tc>
           <w:tcPr>
-            <w:tcW w:w="1239" w:type="dxa"/>
+            <w:tcW w:w="1198" w:type="dxa"/>
             <w:tcBorders>
               <w:top w:val="single" w:sz="4" w:space="0" w:color="auto"/>
               <w:left w:val="single" w:sz="4" w:space="0" w:color="auto"/>
@@ -5196,7 +5198,7 @@
         </w:tc>
         <w:tc>
           <w:tcPr>
-            <w:tcW w:w="842" w:type="dxa"/>
+            <w:tcW w:w="835" w:type="dxa"/>
             <w:tcBorders>
               <w:top w:val="single" w:sz="4" w:space="0" w:color="auto"/>
               <w:left w:val="single" w:sz="4" w:space="0" w:color="auto"/>
@@ -5228,7 +5230,7 @@
         </w:tc>
         <w:tc>
           <w:tcPr>
-            <w:tcW w:w="1000" w:type="dxa"/>
+            <w:tcW w:w="990" w:type="dxa"/>
             <w:tcBorders>
               <w:top w:val="single" w:sz="4" w:space="0" w:color="auto"/>
               <w:left w:val="single" w:sz="4" w:space="0" w:color="auto"/>
@@ -5260,7 +5262,7 @@
         </w:tc>
         <w:tc>
           <w:tcPr>
-            <w:tcW w:w="1440" w:type="dxa"/>
+            <w:tcW w:w="1650" w:type="dxa"/>
             <w:tcBorders>
               <w:top w:val="single" w:sz="4" w:space="0" w:color="auto"/>
               <w:left w:val="single" w:sz="4" w:space="0" w:color="auto"/>
@@ -5283,7 +5285,7 @@
       <w:tr>
         <w:tc>
           <w:tcPr>
-            <w:tcW w:w="647" w:type="dxa"/>
+            <w:tcW w:w="646" w:type="dxa"/>
             <w:tcBorders>
               <w:top w:val="single" w:sz="4" w:space="0" w:color="auto"/>
               <w:left w:val="single" w:sz="4" w:space="0" w:color="auto"/>
@@ -5314,7 +5316,7 @@
         </w:tc>
         <w:tc>
           <w:tcPr>
-            <w:tcW w:w="3094" w:type="dxa"/>
+            <w:tcW w:w="2959" w:type="dxa"/>
             <w:tcBorders>
               <w:top w:val="single" w:sz="4" w:space="0" w:color="auto"/>
               <w:left w:val="single" w:sz="4" w:space="0" w:color="auto"/>
@@ -5345,7 +5347,7 @@
         </w:tc>
         <w:tc>
           <w:tcPr>
-            <w:tcW w:w="2287" w:type="dxa"/>
+            <w:tcW w:w="2271" w:type="dxa"/>
             <w:tcBorders>
               <w:top w:val="single" w:sz="4" w:space="0" w:color="auto"/>
               <w:left w:val="single" w:sz="4" w:space="0" w:color="auto"/>
@@ -5378,7 +5380,7 @@
         </w:tc>
         <w:tc>
           <w:tcPr>
-            <w:tcW w:w="1239" w:type="dxa"/>
+            <w:tcW w:w="1198" w:type="dxa"/>
             <w:tcBorders>
               <w:top w:val="single" w:sz="4" w:space="0" w:color="auto"/>
               <w:left w:val="single" w:sz="4" w:space="0" w:color="auto"/>
@@ -5411,7 +5413,7 @@
         </w:tc>
         <w:tc>
           <w:tcPr>
-            <w:tcW w:w="842" w:type="dxa"/>
+            <w:tcW w:w="835" w:type="dxa"/>
             <w:tcBorders>
               <w:top w:val="single" w:sz="4" w:space="0" w:color="auto"/>
               <w:left w:val="single" w:sz="4" w:space="0" w:color="auto"/>
@@ -5451,7 +5453,7 @@
         </w:tc>
         <w:tc>
           <w:tcPr>
-            <w:tcW w:w="1000" w:type="dxa"/>
+            <w:tcW w:w="990" w:type="dxa"/>
             <w:tcBorders>
               <w:top w:val="single" w:sz="4" w:space="0" w:color="auto"/>
               <w:left w:val="single" w:sz="4" w:space="0" w:color="auto"/>
@@ -5482,7 +5484,7 @@
         </w:tc>
         <w:tc>
           <w:tcPr>
-            <w:tcW w:w="1440" w:type="dxa"/>
+            <w:tcW w:w="1650" w:type="dxa"/>
             <w:tcBorders>
               <w:top w:val="single" w:sz="4" w:space="0" w:color="auto"/>
               <w:left w:val="single" w:sz="4" w:space="0" w:color="auto"/>
@@ -5513,7 +5515,7 @@
       <w:tr>
         <w:tc>
           <w:tcPr>
-            <w:tcW w:w="647" w:type="dxa"/>
+            <w:tcW w:w="646" w:type="dxa"/>
             <w:tcBorders>
               <w:top w:val="single" w:sz="4" w:space="0" w:color="auto"/>
               <w:left w:val="single" w:sz="4" w:space="0" w:color="auto"/>
@@ -5544,7 +5546,7 @@
         </w:tc>
         <w:tc>
           <w:tcPr>
-            <w:tcW w:w="3094" w:type="dxa"/>
+            <w:tcW w:w="2959" w:type="dxa"/>
             <w:tcBorders>
               <w:top w:val="single" w:sz="4" w:space="0" w:color="auto"/>
               <w:left w:val="single" w:sz="4" w:space="0" w:color="auto"/>
@@ -5575,7 +5577,7 @@
         </w:tc>
         <w:tc>
           <w:tcPr>
-            <w:tcW w:w="2287" w:type="dxa"/>
+            <w:tcW w:w="2271" w:type="dxa"/>
             <w:tcBorders>
               <w:top w:val="single" w:sz="4" w:space="0" w:color="auto"/>
               <w:left w:val="single" w:sz="4" w:space="0" w:color="auto"/>
@@ -5608,7 +5610,7 @@
         </w:tc>
         <w:tc>
           <w:tcPr>
-            <w:tcW w:w="1239" w:type="dxa"/>
+            <w:tcW w:w="1198" w:type="dxa"/>
             <w:tcBorders>
               <w:top w:val="single" w:sz="4" w:space="0" w:color="auto"/>
               <w:left w:val="single" w:sz="4" w:space="0" w:color="auto"/>
@@ -5640,7 +5642,7 @@
         </w:tc>
         <w:tc>
           <w:tcPr>
-            <w:tcW w:w="842" w:type="dxa"/>
+            <w:tcW w:w="835" w:type="dxa"/>
             <w:tcBorders>
               <w:top w:val="single" w:sz="4" w:space="0" w:color="auto"/>
               <w:left w:val="single" w:sz="4" w:space="0" w:color="auto"/>
@@ -5672,7 +5674,7 @@
         </w:tc>
         <w:tc>
           <w:tcPr>
-            <w:tcW w:w="1000" w:type="dxa"/>
+            <w:tcW w:w="990" w:type="dxa"/>
             <w:tcBorders>
               <w:top w:val="single" w:sz="4" w:space="0" w:color="auto"/>
               <w:left w:val="single" w:sz="4" w:space="0" w:color="auto"/>
@@ -5704,7 +5706,7 @@
         </w:tc>
         <w:tc>
           <w:tcPr>
-            <w:tcW w:w="1440" w:type="dxa"/>
+            <w:tcW w:w="1650" w:type="dxa"/>
             <w:tcBorders>
               <w:top w:val="single" w:sz="4" w:space="0" w:color="auto"/>
               <w:left w:val="single" w:sz="4" w:space="0" w:color="auto"/>
@@ -5727,7 +5729,7 @@
       <w:tr>
         <w:tc>
           <w:tcPr>
-            <w:tcW w:w="647" w:type="dxa"/>
+            <w:tcW w:w="646" w:type="dxa"/>
             <w:tcBorders>
               <w:top w:val="single" w:sz="4" w:space="0" w:color="auto"/>
               <w:left w:val="single" w:sz="4" w:space="0" w:color="auto"/>
@@ -5758,7 +5760,7 @@
         </w:tc>
         <w:tc>
           <w:tcPr>
-            <w:tcW w:w="3094" w:type="dxa"/>
+            <w:tcW w:w="2959" w:type="dxa"/>
             <w:tcBorders>
               <w:top w:val="single" w:sz="4" w:space="0" w:color="auto"/>
               <w:left w:val="single" w:sz="4" w:space="0" w:color="auto"/>
@@ -5789,7 +5791,7 @@
         </w:tc>
         <w:tc>
           <w:tcPr>
-            <w:tcW w:w="2287" w:type="dxa"/>
+            <w:tcW w:w="2271" w:type="dxa"/>
             <w:tcBorders>
               <w:top w:val="single" w:sz="4" w:space="0" w:color="auto"/>
               <w:left w:val="single" w:sz="4" w:space="0" w:color="auto"/>
@@ -5822,7 +5824,7 @@
         </w:tc>
         <w:tc>
           <w:tcPr>
-            <w:tcW w:w="1239" w:type="dxa"/>
+            <w:tcW w:w="1198" w:type="dxa"/>
             <w:tcBorders>
               <w:top w:val="single" w:sz="4" w:space="0" w:color="auto"/>
               <w:left w:val="single" w:sz="4" w:space="0" w:color="auto"/>
@@ -5854,7 +5856,7 @@
         </w:tc>
         <w:tc>
           <w:tcPr>
-            <w:tcW w:w="842" w:type="dxa"/>
+            <w:tcW w:w="835" w:type="dxa"/>
             <w:tcBorders>
               <w:top w:val="single" w:sz="4" w:space="0" w:color="auto"/>
               <w:left w:val="single" w:sz="4" w:space="0" w:color="auto"/>
@@ -5894,7 +5896,7 @@
         </w:tc>
         <w:tc>
           <w:tcPr>
-            <w:tcW w:w="1000" w:type="dxa"/>
+            <w:tcW w:w="990" w:type="dxa"/>
             <w:tcBorders>
               <w:top w:val="single" w:sz="4" w:space="0" w:color="auto"/>
               <w:left w:val="single" w:sz="4" w:space="0" w:color="auto"/>
@@ -5926,7 +5928,7 @@
         </w:tc>
         <w:tc>
           <w:tcPr>
-            <w:tcW w:w="1440" w:type="dxa"/>
+            <w:tcW w:w="1650" w:type="dxa"/>
             <w:tcBorders>
               <w:top w:val="single" w:sz="4" w:space="0" w:color="auto"/>
               <w:left w:val="single" w:sz="4" w:space="0" w:color="auto"/>
@@ -5949,7 +5951,7 @@
       <w:tr>
         <w:tc>
           <w:tcPr>
-            <w:tcW w:w="647" w:type="dxa"/>
+            <w:tcW w:w="646" w:type="dxa"/>
             <w:tcBorders>
               <w:top w:val="single" w:sz="4" w:space="0" w:color="auto"/>
               <w:left w:val="single" w:sz="4" w:space="0" w:color="auto"/>
@@ -5980,7 +5982,7 @@
         </w:tc>
         <w:tc>
           <w:tcPr>
-            <w:tcW w:w="3094" w:type="dxa"/>
+            <w:tcW w:w="2959" w:type="dxa"/>
             <w:tcBorders>
               <w:top w:val="single" w:sz="4" w:space="0" w:color="auto"/>
               <w:left w:val="single" w:sz="4" w:space="0" w:color="auto"/>
@@ -6011,7 +6013,7 @@
         </w:tc>
         <w:tc>
           <w:tcPr>
-            <w:tcW w:w="2287" w:type="dxa"/>
+            <w:tcW w:w="2271" w:type="dxa"/>
             <w:tcBorders>
               <w:top w:val="single" w:sz="4" w:space="0" w:color="auto"/>
               <w:left w:val="single" w:sz="4" w:space="0" w:color="auto"/>
@@ -6044,7 +6046,7 @@
         </w:tc>
         <w:tc>
           <w:tcPr>
-            <w:tcW w:w="1239" w:type="dxa"/>
+            <w:tcW w:w="1198" w:type="dxa"/>
             <w:tcBorders>
               <w:top w:val="single" w:sz="4" w:space="0" w:color="auto"/>
               <w:left w:val="single" w:sz="4" w:space="0" w:color="auto"/>
@@ -6076,7 +6078,7 @@
         </w:tc>
         <w:tc>
           <w:tcPr>
-            <w:tcW w:w="842" w:type="dxa"/>
+            <w:tcW w:w="835" w:type="dxa"/>
             <w:tcBorders>
               <w:top w:val="single" w:sz="4" w:space="0" w:color="auto"/>
               <w:left w:val="single" w:sz="4" w:space="0" w:color="auto"/>
@@ -6116,7 +6118,7 @@
         </w:tc>
         <w:tc>
           <w:tcPr>
-            <w:tcW w:w="1000" w:type="dxa"/>
+            <w:tcW w:w="990" w:type="dxa"/>
             <w:tcBorders>
               <w:top w:val="single" w:sz="4" w:space="0" w:color="auto"/>
               <w:left w:val="single" w:sz="4" w:space="0" w:color="auto"/>
@@ -6148,7 +6150,7 @@
         </w:tc>
         <w:tc>
           <w:tcPr>
-            <w:tcW w:w="1440" w:type="dxa"/>
+            <w:tcW w:w="1650" w:type="dxa"/>
             <w:tcBorders>
               <w:top w:val="single" w:sz="4" w:space="0" w:color="auto"/>
               <w:left w:val="single" w:sz="4" w:space="0" w:color="auto"/>
@@ -6171,7 +6173,7 @@
       <w:tr>
         <w:tc>
           <w:tcPr>
-            <w:tcW w:w="647" w:type="dxa"/>
+            <w:tcW w:w="646" w:type="dxa"/>
             <w:tcBorders>
               <w:top w:val="single" w:sz="4" w:space="0" w:color="auto"/>
               <w:left w:val="single" w:sz="4" w:space="0" w:color="auto"/>
@@ -6202,7 +6204,7 @@
         </w:tc>
         <w:tc>
           <w:tcPr>
-            <w:tcW w:w="3094" w:type="dxa"/>
+            <w:tcW w:w="2959" w:type="dxa"/>
             <w:tcBorders>
               <w:top w:val="single" w:sz="4" w:space="0" w:color="auto"/>
               <w:left w:val="single" w:sz="4" w:space="0" w:color="auto"/>
@@ -6233,7 +6235,7 @@
         </w:tc>
         <w:tc>
           <w:tcPr>
-            <w:tcW w:w="2287" w:type="dxa"/>
+            <w:tcW w:w="2271" w:type="dxa"/>
             <w:tcBorders>
               <w:top w:val="single" w:sz="4" w:space="0" w:color="auto"/>
               <w:left w:val="single" w:sz="4" w:space="0" w:color="auto"/>
@@ -6266,7 +6268,7 @@
         </w:tc>
         <w:tc>
           <w:tcPr>
-            <w:tcW w:w="1239" w:type="dxa"/>
+            <w:tcW w:w="1198" w:type="dxa"/>
             <w:tcBorders>
               <w:top w:val="single" w:sz="4" w:space="0" w:color="auto"/>
               <w:left w:val="single" w:sz="4" w:space="0" w:color="auto"/>
@@ -6298,7 +6300,7 @@
         </w:tc>
         <w:tc>
           <w:tcPr>
-            <w:tcW w:w="842" w:type="dxa"/>
+            <w:tcW w:w="835" w:type="dxa"/>
             <w:tcBorders>
               <w:top w:val="single" w:sz="4" w:space="0" w:color="auto"/>
               <w:left w:val="single" w:sz="4" w:space="0" w:color="auto"/>
@@ -6338,7 +6340,7 @@
         </w:tc>
         <w:tc>
           <w:tcPr>
-            <w:tcW w:w="1000" w:type="dxa"/>
+            <w:tcW w:w="990" w:type="dxa"/>
             <w:tcBorders>
               <w:top w:val="single" w:sz="4" w:space="0" w:color="auto"/>
               <w:left w:val="single" w:sz="4" w:space="0" w:color="auto"/>
@@ -6370,7 +6372,7 @@
         </w:tc>
         <w:tc>
           <w:tcPr>
-            <w:tcW w:w="1440" w:type="dxa"/>
+            <w:tcW w:w="1650" w:type="dxa"/>
             <w:tcBorders>
               <w:top w:val="single" w:sz="4" w:space="0" w:color="auto"/>
               <w:left w:val="single" w:sz="4" w:space="0" w:color="auto"/>
@@ -6393,7 +6395,7 @@
       <w:tr>
         <w:tc>
           <w:tcPr>
-            <w:tcW w:w="647" w:type="dxa"/>
+            <w:tcW w:w="646" w:type="dxa"/>
             <w:tcBorders>
               <w:top w:val="single" w:sz="4" w:space="0" w:color="auto"/>
               <w:left w:val="single" w:sz="4" w:space="0" w:color="auto"/>
@@ -6424,7 +6426,7 @@
         </w:tc>
         <w:tc>
           <w:tcPr>
-            <w:tcW w:w="3094" w:type="dxa"/>
+            <w:tcW w:w="2959" w:type="dxa"/>
             <w:tcBorders>
               <w:top w:val="single" w:sz="4" w:space="0" w:color="auto"/>
               <w:left w:val="single" w:sz="4" w:space="0" w:color="auto"/>
@@ -6455,7 +6457,7 @@
         </w:tc>
         <w:tc>
           <w:tcPr>
-            <w:tcW w:w="2287" w:type="dxa"/>
+            <w:tcW w:w="2271" w:type="dxa"/>
             <w:tcBorders>
               <w:top w:val="single" w:sz="4" w:space="0" w:color="auto"/>
               <w:left w:val="single" w:sz="4" w:space="0" w:color="auto"/>
@@ -6488,7 +6490,7 @@
         </w:tc>
         <w:tc>
           <w:tcPr>
-            <w:tcW w:w="1239" w:type="dxa"/>
+            <w:tcW w:w="1198" w:type="dxa"/>
             <w:tcBorders>
               <w:top w:val="single" w:sz="4" w:space="0" w:color="auto"/>
               <w:left w:val="single" w:sz="4" w:space="0" w:color="auto"/>
@@ -6520,7 +6522,7 @@
         </w:tc>
         <w:tc>
           <w:tcPr>
-            <w:tcW w:w="842" w:type="dxa"/>
+            <w:tcW w:w="835" w:type="dxa"/>
             <w:tcBorders>
               <w:top w:val="single" w:sz="4" w:space="0" w:color="auto"/>
               <w:left w:val="single" w:sz="4" w:space="0" w:color="auto"/>
@@ -6560,7 +6562,7 @@
         </w:tc>
         <w:tc>
           <w:tcPr>
-            <w:tcW w:w="1000" w:type="dxa"/>
+            <w:tcW w:w="990" w:type="dxa"/>
             <w:tcBorders>
               <w:top w:val="single" w:sz="4" w:space="0" w:color="auto"/>
               <w:left w:val="single" w:sz="4" w:space="0" w:color="auto"/>
@@ -6592,7 +6594,7 @@
         </w:tc>
         <w:tc>
           <w:tcPr>
-            <w:tcW w:w="1440" w:type="dxa"/>
+            <w:tcW w:w="1650" w:type="dxa"/>
             <w:tcBorders>
               <w:top w:val="single" w:sz="4" w:space="0" w:color="auto"/>
               <w:left w:val="single" w:sz="4" w:space="0" w:color="auto"/>
@@ -6615,7 +6617,7 @@
       <w:tr>
         <w:tc>
           <w:tcPr>
-            <w:tcW w:w="647" w:type="dxa"/>
+            <w:tcW w:w="646" w:type="dxa"/>
             <w:tcBorders>
               <w:top w:val="single" w:sz="4" w:space="0" w:color="auto"/>
               <w:left w:val="single" w:sz="4" w:space="0" w:color="auto"/>
@@ -6646,7 +6648,7 @@
         </w:tc>
         <w:tc>
           <w:tcPr>
-            <w:tcW w:w="3094" w:type="dxa"/>
+            <w:tcW w:w="2959" w:type="dxa"/>
             <w:tcBorders>
               <w:top w:val="single" w:sz="4" w:space="0" w:color="auto"/>
               <w:left w:val="single" w:sz="4" w:space="0" w:color="auto"/>
@@ -6677,7 +6679,7 @@
         </w:tc>
         <w:tc>
           <w:tcPr>
-            <w:tcW w:w="2287" w:type="dxa"/>
+            <w:tcW w:w="2271" w:type="dxa"/>
             <w:tcBorders>
               <w:top w:val="single" w:sz="4" w:space="0" w:color="auto"/>
               <w:left w:val="single" w:sz="4" w:space="0" w:color="auto"/>
@@ -6710,7 +6712,7 @@
         </w:tc>
         <w:tc>
           <w:tcPr>
-            <w:tcW w:w="1239" w:type="dxa"/>
+            <w:tcW w:w="1198" w:type="dxa"/>
             <w:tcBorders>
               <w:top w:val="single" w:sz="4" w:space="0" w:color="auto"/>
               <w:left w:val="single" w:sz="4" w:space="0" w:color="auto"/>
@@ -6742,7 +6744,7 @@
         </w:tc>
         <w:tc>
           <w:tcPr>
-            <w:tcW w:w="842" w:type="dxa"/>
+            <w:tcW w:w="835" w:type="dxa"/>
             <w:tcBorders>
               <w:top w:val="single" w:sz="4" w:space="0" w:color="auto"/>
               <w:left w:val="single" w:sz="4" w:space="0" w:color="auto"/>
@@ -6773,7 +6775,7 @@
         </w:tc>
         <w:tc>
           <w:tcPr>
-            <w:tcW w:w="1000" w:type="dxa"/>
+            <w:tcW w:w="990" w:type="dxa"/>
             <w:tcBorders>
               <w:top w:val="single" w:sz="4" w:space="0" w:color="auto"/>
               <w:left w:val="single" w:sz="4" w:space="0" w:color="auto"/>
@@ -6805,7 +6807,7 @@
         </w:tc>
         <w:tc>
           <w:tcPr>
-            <w:tcW w:w="1440" w:type="dxa"/>
+            <w:tcW w:w="1650" w:type="dxa"/>
             <w:tcBorders>
               <w:top w:val="single" w:sz="4" w:space="0" w:color="auto"/>
               <w:left w:val="single" w:sz="4" w:space="0" w:color="auto"/>
@@ -6828,7 +6830,7 @@
       <w:tr>
         <w:tc>
           <w:tcPr>
-            <w:tcW w:w="647" w:type="dxa"/>
+            <w:tcW w:w="646" w:type="dxa"/>
             <w:tcBorders>
               <w:top w:val="single" w:sz="4" w:space="0" w:color="auto"/>
               <w:left w:val="single" w:sz="4" w:space="0" w:color="auto"/>
@@ -6859,7 +6861,7 @@
         </w:tc>
         <w:tc>
           <w:tcPr>
-            <w:tcW w:w="3094" w:type="dxa"/>
+            <w:tcW w:w="2959" w:type="dxa"/>
             <w:tcBorders>
               <w:top w:val="single" w:sz="4" w:space="0" w:color="auto"/>
               <w:left w:val="single" w:sz="4" w:space="0" w:color="auto"/>
@@ -6890,7 +6892,7 @@
         </w:tc>
         <w:tc>
           <w:tcPr>
-            <w:tcW w:w="2287" w:type="dxa"/>
+            <w:tcW w:w="2271" w:type="dxa"/>
             <w:tcBorders>
               <w:top w:val="single" w:sz="4" w:space="0" w:color="auto"/>
               <w:left w:val="single" w:sz="4" w:space="0" w:color="auto"/>
@@ -6923,7 +6925,7 @@
         </w:tc>
         <w:tc>
           <w:tcPr>
-            <w:tcW w:w="1239" w:type="dxa"/>
+            <w:tcW w:w="1198" w:type="dxa"/>
             <w:tcBorders>
               <w:top w:val="single" w:sz="4" w:space="0" w:color="auto"/>
               <w:left w:val="single" w:sz="4" w:space="0" w:color="auto"/>
@@ -6955,7 +6957,7 @@
         </w:tc>
         <w:tc>
           <w:tcPr>
-            <w:tcW w:w="842" w:type="dxa"/>
+            <w:tcW w:w="835" w:type="dxa"/>
             <w:tcBorders>
               <w:top w:val="single" w:sz="4" w:space="0" w:color="auto"/>
               <w:left w:val="single" w:sz="4" w:space="0" w:color="auto"/>
@@ -6986,7 +6988,7 @@
         </w:tc>
         <w:tc>
           <w:tcPr>
-            <w:tcW w:w="1000" w:type="dxa"/>
+            <w:tcW w:w="990" w:type="dxa"/>
             <w:tcBorders>
               <w:top w:val="single" w:sz="4" w:space="0" w:color="auto"/>
               <w:left w:val="single" w:sz="4" w:space="0" w:color="auto"/>
@@ -7018,7 +7020,7 @@
         </w:tc>
         <w:tc>
           <w:tcPr>
-            <w:tcW w:w="1440" w:type="dxa"/>
+            <w:tcW w:w="1650" w:type="dxa"/>
             <w:tcBorders>
               <w:top w:val="single" w:sz="4" w:space="0" w:color="auto"/>
               <w:left w:val="single" w:sz="4" w:space="0" w:color="auto"/>
@@ -7041,7 +7043,7 @@
       <w:tr>
         <w:tc>
           <w:tcPr>
-            <w:tcW w:w="647" w:type="dxa"/>
+            <w:tcW w:w="646" w:type="dxa"/>
             <w:tcBorders>
               <w:top w:val="single" w:sz="4" w:space="0" w:color="auto"/>
               <w:left w:val="single" w:sz="4" w:space="0" w:color="auto"/>
@@ -7072,7 +7074,7 @@
         </w:tc>
         <w:tc>
           <w:tcPr>
-            <w:tcW w:w="3094" w:type="dxa"/>
+            <w:tcW w:w="2959" w:type="dxa"/>
             <w:tcBorders>
               <w:top w:val="single" w:sz="4" w:space="0" w:color="auto"/>
               <w:left w:val="single" w:sz="4" w:space="0" w:color="auto"/>
@@ -7103,7 +7105,7 @@
         </w:tc>
         <w:tc>
           <w:tcPr>
-            <w:tcW w:w="2287" w:type="dxa"/>
+            <w:tcW w:w="2271" w:type="dxa"/>
             <w:tcBorders>
               <w:top w:val="single" w:sz="4" w:space="0" w:color="auto"/>
               <w:left w:val="single" w:sz="4" w:space="0" w:color="auto"/>
@@ -7136,7 +7138,7 @@
         </w:tc>
         <w:tc>
           <w:tcPr>
-            <w:tcW w:w="1239" w:type="dxa"/>
+            <w:tcW w:w="1198" w:type="dxa"/>
             <w:tcBorders>
               <w:top w:val="single" w:sz="4" w:space="0" w:color="auto"/>
               <w:left w:val="single" w:sz="4" w:space="0" w:color="auto"/>
@@ -7168,7 +7170,7 @@
         </w:tc>
         <w:tc>
           <w:tcPr>
-            <w:tcW w:w="842" w:type="dxa"/>
+            <w:tcW w:w="835" w:type="dxa"/>
             <w:tcBorders>
               <w:top w:val="single" w:sz="4" w:space="0" w:color="auto"/>
               <w:left w:val="single" w:sz="4" w:space="0" w:color="auto"/>
@@ -7199,7 +7201,7 @@
         </w:tc>
         <w:tc>
           <w:tcPr>
-            <w:tcW w:w="1000" w:type="dxa"/>
+            <w:tcW w:w="990" w:type="dxa"/>
             <w:tcBorders>
               <w:top w:val="single" w:sz="4" w:space="0" w:color="auto"/>
               <w:left w:val="single" w:sz="4" w:space="0" w:color="auto"/>
@@ -7231,7 +7233,7 @@
         </w:tc>
         <w:tc>
           <w:tcPr>
-            <w:tcW w:w="1440" w:type="dxa"/>
+            <w:tcW w:w="1650" w:type="dxa"/>
             <w:tcBorders>
               <w:top w:val="single" w:sz="4" w:space="0" w:color="auto"/>
               <w:left w:val="single" w:sz="4" w:space="0" w:color="auto"/>
@@ -7254,7 +7256,7 @@
       <w:tr>
         <w:tc>
           <w:tcPr>
-            <w:tcW w:w="647" w:type="dxa"/>
+            <w:tcW w:w="646" w:type="dxa"/>
             <w:tcBorders>
               <w:top w:val="single" w:sz="4" w:space="0" w:color="auto"/>
               <w:left w:val="single" w:sz="4" w:space="0" w:color="auto"/>
@@ -7285,7 +7287,7 @@
         </w:tc>
         <w:tc>
           <w:tcPr>
-            <w:tcW w:w="3094" w:type="dxa"/>
+            <w:tcW w:w="2959" w:type="dxa"/>
             <w:tcBorders>
               <w:top w:val="single" w:sz="4" w:space="0" w:color="auto"/>
               <w:left w:val="single" w:sz="4" w:space="0" w:color="auto"/>
@@ -7316,7 +7318,7 @@
         </w:tc>
         <w:tc>
           <w:tcPr>
-            <w:tcW w:w="2287" w:type="dxa"/>
+            <w:tcW w:w="2271" w:type="dxa"/>
             <w:tcBorders>
               <w:top w:val="single" w:sz="4" w:space="0" w:color="auto"/>
               <w:left w:val="single" w:sz="4" w:space="0" w:color="auto"/>
@@ -7349,7 +7351,7 @@
         </w:tc>
         <w:tc>
           <w:tcPr>
-            <w:tcW w:w="1239" w:type="dxa"/>
+            <w:tcW w:w="1198" w:type="dxa"/>
             <w:tcBorders>
               <w:top w:val="single" w:sz="4" w:space="0" w:color="auto"/>
               <w:left w:val="single" w:sz="4" w:space="0" w:color="auto"/>
@@ -7381,7 +7383,7 @@
         </w:tc>
         <w:tc>
           <w:tcPr>
-            <w:tcW w:w="842" w:type="dxa"/>
+            <w:tcW w:w="835" w:type="dxa"/>
             <w:tcBorders>
               <w:top w:val="single" w:sz="4" w:space="0" w:color="auto"/>
               <w:left w:val="single" w:sz="4" w:space="0" w:color="auto"/>
@@ -7412,7 +7414,7 @@
         </w:tc>
         <w:tc>
           <w:tcPr>
-            <w:tcW w:w="1000" w:type="dxa"/>
+            <w:tcW w:w="990" w:type="dxa"/>
             <w:tcBorders>
               <w:top w:val="single" w:sz="4" w:space="0" w:color="auto"/>
               <w:left w:val="single" w:sz="4" w:space="0" w:color="auto"/>
@@ -7444,7 +7446,7 @@
         </w:tc>
         <w:tc>
           <w:tcPr>
-            <w:tcW w:w="1440" w:type="dxa"/>
+            <w:tcW w:w="1650" w:type="dxa"/>
             <w:tcBorders>
               <w:top w:val="single" w:sz="4" w:space="0" w:color="auto"/>
               <w:left w:val="single" w:sz="4" w:space="0" w:color="auto"/>
@@ -7467,7 +7469,7 @@
       <w:tr>
         <w:tc>
           <w:tcPr>
-            <w:tcW w:w="647" w:type="dxa"/>
+            <w:tcW w:w="646" w:type="dxa"/>
             <w:tcBorders>
               <w:top w:val="single" w:sz="4" w:space="0" w:color="auto"/>
               <w:left w:val="single" w:sz="4" w:space="0" w:color="auto"/>
@@ -7498,7 +7500,7 @@
         </w:tc>
         <w:tc>
           <w:tcPr>
-            <w:tcW w:w="3094" w:type="dxa"/>
+            <w:tcW w:w="2959" w:type="dxa"/>
             <w:tcBorders>
               <w:top w:val="single" w:sz="4" w:space="0" w:color="auto"/>
               <w:left w:val="single" w:sz="4" w:space="0" w:color="auto"/>
@@ -7529,7 +7531,7 @@
         </w:tc>
         <w:tc>
           <w:tcPr>
-            <w:tcW w:w="2287" w:type="dxa"/>
+            <w:tcW w:w="2271" w:type="dxa"/>
             <w:tcBorders>
               <w:top w:val="single" w:sz="4" w:space="0" w:color="auto"/>
               <w:left w:val="single" w:sz="4" w:space="0" w:color="auto"/>
@@ -7562,7 +7564,7 @@
         </w:tc>
         <w:tc>
           <w:tcPr>
-            <w:tcW w:w="1239" w:type="dxa"/>
+            <w:tcW w:w="1198" w:type="dxa"/>
             <w:tcBorders>
               <w:top w:val="single" w:sz="4" w:space="0" w:color="auto"/>
               <w:left w:val="single" w:sz="4" w:space="0" w:color="auto"/>
@@ -7594,7 +7596,7 @@
         </w:tc>
         <w:tc>
           <w:tcPr>
-            <w:tcW w:w="842" w:type="dxa"/>
+            <w:tcW w:w="835" w:type="dxa"/>
             <w:tcBorders>
               <w:top w:val="single" w:sz="4" w:space="0" w:color="auto"/>
               <w:left w:val="single" w:sz="4" w:space="0" w:color="auto"/>
@@ -7625,7 +7627,7 @@
         </w:tc>
         <w:tc>
           <w:tcPr>
-            <w:tcW w:w="1000" w:type="dxa"/>
+            <w:tcW w:w="990" w:type="dxa"/>
             <w:tcBorders>
               <w:top w:val="single" w:sz="4" w:space="0" w:color="auto"/>
               <w:left w:val="single" w:sz="4" w:space="0" w:color="auto"/>
@@ -7657,7 +7659,7 @@
         </w:tc>
         <w:tc>
           <w:tcPr>
-            <w:tcW w:w="1440" w:type="dxa"/>
+            <w:tcW w:w="1650" w:type="dxa"/>
             <w:tcBorders>
               <w:top w:val="single" w:sz="4" w:space="0" w:color="auto"/>
               <w:left w:val="single" w:sz="4" w:space="0" w:color="auto"/>
@@ -7680,7 +7682,7 @@
       <w:tr>
         <w:tc>
           <w:tcPr>
-            <w:tcW w:w="647" w:type="dxa"/>
+            <w:tcW w:w="646" w:type="dxa"/>
             <w:tcBorders>
               <w:top w:val="single" w:sz="4" w:space="0" w:color="auto"/>
               <w:left w:val="single" w:sz="4" w:space="0" w:color="auto"/>
@@ -7711,7 +7713,7 @@
         </w:tc>
         <w:tc>
           <w:tcPr>
-            <w:tcW w:w="3094" w:type="dxa"/>
+            <w:tcW w:w="2959" w:type="dxa"/>
             <w:tcBorders>
               <w:top w:val="single" w:sz="4" w:space="0" w:color="auto"/>
               <w:left w:val="single" w:sz="4" w:space="0" w:color="auto"/>
@@ -7742,7 +7744,7 @@
         </w:tc>
         <w:tc>
           <w:tcPr>
-            <w:tcW w:w="2287" w:type="dxa"/>
+            <w:tcW w:w="2271" w:type="dxa"/>
             <w:tcBorders>
               <w:top w:val="single" w:sz="4" w:space="0" w:color="auto"/>
               <w:left w:val="single" w:sz="4" w:space="0" w:color="auto"/>
@@ -7794,7 +7796,7 @@
         </w:tc>
         <w:tc>
           <w:tcPr>
-            <w:tcW w:w="1239" w:type="dxa"/>
+            <w:tcW w:w="1198" w:type="dxa"/>
             <w:tcBorders>
               <w:top w:val="single" w:sz="4" w:space="0" w:color="auto"/>
               <w:left w:val="single" w:sz="4" w:space="0" w:color="auto"/>
@@ -7826,7 +7828,7 @@
         </w:tc>
         <w:tc>
           <w:tcPr>
-            <w:tcW w:w="842" w:type="dxa"/>
+            <w:tcW w:w="835" w:type="dxa"/>
             <w:tcBorders>
               <w:top w:val="single" w:sz="4" w:space="0" w:color="auto"/>
               <w:left w:val="single" w:sz="4" w:space="0" w:color="auto"/>
@@ -7857,7 +7859,7 @@
         </w:tc>
         <w:tc>
           <w:tcPr>
-            <w:tcW w:w="1000" w:type="dxa"/>
+            <w:tcW w:w="990" w:type="dxa"/>
             <w:tcBorders>
               <w:top w:val="single" w:sz="4" w:space="0" w:color="auto"/>
               <w:left w:val="single" w:sz="4" w:space="0" w:color="auto"/>
@@ -7889,7 +7891,7 @@
         </w:tc>
         <w:tc>
           <w:tcPr>
-            <w:tcW w:w="1440" w:type="dxa"/>
+            <w:tcW w:w="1650" w:type="dxa"/>
             <w:tcBorders>
               <w:top w:val="single" w:sz="4" w:space="0" w:color="auto"/>
               <w:left w:val="single" w:sz="4" w:space="0" w:color="auto"/>
@@ -7912,7 +7914,7 @@
       <w:tr>
         <w:tc>
           <w:tcPr>
-            <w:tcW w:w="647" w:type="dxa"/>
+            <w:tcW w:w="646" w:type="dxa"/>
             <w:tcBorders>
               <w:top w:val="single" w:sz="4" w:space="0" w:color="auto"/>
               <w:left w:val="single" w:sz="4" w:space="0" w:color="auto"/>
@@ -7943,7 +7945,7 @@
         </w:tc>
         <w:tc>
           <w:tcPr>
-            <w:tcW w:w="3094" w:type="dxa"/>
+            <w:tcW w:w="2959" w:type="dxa"/>
             <w:tcBorders>
               <w:top w:val="single" w:sz="4" w:space="0" w:color="auto"/>
               <w:left w:val="single" w:sz="4" w:space="0" w:color="auto"/>
@@ -7974,7 +7976,7 @@
         </w:tc>
         <w:tc>
           <w:tcPr>
-            <w:tcW w:w="2287" w:type="dxa"/>
+            <w:tcW w:w="2271" w:type="dxa"/>
             <w:tcBorders>
               <w:top w:val="single" w:sz="4" w:space="0" w:color="auto"/>
               <w:left w:val="single" w:sz="4" w:space="0" w:color="auto"/>
@@ -8007,7 +8009,7 @@
         </w:tc>
         <w:tc>
           <w:tcPr>
-            <w:tcW w:w="1239" w:type="dxa"/>
+            <w:tcW w:w="1198" w:type="dxa"/>
             <w:tcBorders>
               <w:top w:val="single" w:sz="4" w:space="0" w:color="auto"/>
               <w:left w:val="single" w:sz="4" w:space="0" w:color="auto"/>
@@ -8040,7 +8042,7 @@
         </w:tc>
         <w:tc>
           <w:tcPr>
-            <w:tcW w:w="842" w:type="dxa"/>
+            <w:tcW w:w="835" w:type="dxa"/>
             <w:tcBorders>
               <w:top w:val="single" w:sz="4" w:space="0" w:color="auto"/>
               <w:left w:val="single" w:sz="4" w:space="0" w:color="auto"/>
@@ -8071,7 +8073,7 @@
         </w:tc>
         <w:tc>
           <w:tcPr>
-            <w:tcW w:w="1000" w:type="dxa"/>
+            <w:tcW w:w="990" w:type="dxa"/>
             <w:tcBorders>
               <w:top w:val="single" w:sz="4" w:space="0" w:color="auto"/>
               <w:left w:val="single" w:sz="4" w:space="0" w:color="auto"/>
@@ -8103,7 +8105,7 @@
         </w:tc>
         <w:tc>
           <w:tcPr>
-            <w:tcW w:w="1440" w:type="dxa"/>
+            <w:tcW w:w="1650" w:type="dxa"/>
             <w:tcBorders>
               <w:top w:val="single" w:sz="4" w:space="0" w:color="auto"/>
               <w:left w:val="single" w:sz="4" w:space="0" w:color="auto"/>
@@ -8128,38 +8130,28 @@
       <w:pPr>
         <w:rPr>
           <w:rFonts w:ascii="Simplified Arabic" w:hAnsi="Simplified Arabic" w:cs="Simplified Arabic"/>
-          <w:b/>
-          <w:bCs/>
           <w:sz w:val="32"/>
           <w:szCs w:val="32"/>
           <w:rtl/>
-          <w:lang w:bidi="ar-DZ"/>
         </w:rPr>
       </w:pPr>
       <w:r>
         <w:rPr>
           <w:rFonts w:ascii="Simplified Arabic" w:hAnsi="Simplified Arabic" w:cs="Simplified Arabic"/>
-          <w:b/>
-          <w:bCs/>
           <w:sz w:val="32"/>
           <w:szCs w:val="32"/>
           <w:rtl/>
-          <w:lang w:bidi="ar-DZ"/>
         </w:rPr>
         <w:t>قاموس المعطيات:</w:t>
       </w:r>
     </w:p>
-    <w:p/>
-    <w:p/>
-    <w:p/>
-    <w:p/>
-    <w:p/>
-    <w:p/>
-    <w:p/>
-    <w:p/>
     <w:p>
       <w:pPr>
-        <w:bidi w:val="0"/>
+        <w:rPr>
+          <w:rFonts w:ascii="Simplified Arabic" w:hAnsi="Simplified Arabic" w:cs="Simplified Arabic"/>
+          <w:sz w:val="32"/>
+          <w:szCs w:val="32"/>
+        </w:rPr>
       </w:pPr>
     </w:p>
     <w:p>
@@ -8183,6 +8175,7 @@
           <w:szCs w:val="32"/>
           <w:rtl/>
         </w:rPr>
+        <w:lastRenderedPageBreak/>
         <w:t>قواعد التسي</w:t>
       </w:r>
       <w:r>
@@ -8663,7 +8656,6 @@
           <w:szCs w:val="28"/>
           <w:rtl/>
         </w:rPr>
-        <w:lastRenderedPageBreak/>
         <w:t xml:space="preserve">14- </w:t>
       </w:r>
       <w:r>
@@ -8780,7 +8772,10 @@
           <w:rtl/>
         </w:rPr>
       </w:pPr>
-      <w:r>
+    </w:p>
+    <w:p>
+      <w:pPr>
+        <w:spacing w:line="240" w:lineRule="auto"/>
         <w:rPr>
           <w:rFonts w:ascii="Simplified Arabic" w:hAnsi="Simplified Arabic" w:cs="Simplified Arabic"/>
           <w:b/>
@@ -8789,18 +8784,7 @@
           <w:szCs w:val="32"/>
           <w:rtl/>
         </w:rPr>
-        <w:t xml:space="preserve">بنية الوصول النظرية </w:t>
-      </w:r>
-      <w:r>
-        <w:rPr>
-          <w:rFonts w:ascii="Simplified Arabic" w:hAnsi="Simplified Arabic" w:cs="Simplified Arabic"/>
-          <w:b/>
-          <w:bCs/>
-          <w:sz w:val="32"/>
-          <w:szCs w:val="32"/>
-        </w:rPr>
-        <w:t>SAT</w:t>
-      </w:r>
+      </w:pPr>
       <w:r>
         <w:rPr>
           <w:rFonts w:ascii="Simplified Arabic" w:hAnsi="Simplified Arabic" w:cs="Simplified Arabic" w:hint="cs"/>
@@ -8810,31 +8794,168 @@
           <w:szCs w:val="32"/>
           <w:rtl/>
         </w:rPr>
-        <w:t>:</w:t>
+        <w:lastRenderedPageBreak/>
+        <w:t>تعريف الارتباط الوظيفي:</w:t>
       </w:r>
     </w:p>
     <w:p>
       <w:pPr>
-        <w:spacing w:line="360" w:lineRule="auto"/>
+        <w:spacing w:line="240" w:lineRule="auto"/>
         <w:rPr>
           <w:rFonts w:ascii="Simplified Arabic" w:hAnsi="Simplified Arabic" w:cs="Simplified Arabic"/>
           <w:b/>
           <w:bCs/>
-          <w:sz w:val="28"/>
-          <w:szCs w:val="28"/>
-          <w:rtl/>
+          <w:sz w:val="32"/>
+          <w:szCs w:val="32"/>
         </w:rPr>
       </w:pPr>
+      <w:r>
+        <w:rPr>
+          <w:rFonts w:ascii="Simplified Arabic" w:hAnsi="Simplified Arabic" w:cs="Simplified Arabic"/>
+          <w:sz w:val="28"/>
+          <w:szCs w:val="28"/>
+          <w:rtl/>
+        </w:rPr>
+        <w:t>نقول أن الخاصيتين</w:t>
+      </w:r>
+      <w:r>
+        <w:rPr>
+          <w:rFonts w:ascii="Simplified Arabic" w:hAnsi="Simplified Arabic" w:cs="Simplified Arabic"/>
+          <w:sz w:val="28"/>
+          <w:szCs w:val="28"/>
+        </w:rPr>
+        <w:t xml:space="preserve"> A </w:t>
+      </w:r>
+      <w:r>
+        <w:rPr>
+          <w:rFonts w:ascii="Simplified Arabic" w:hAnsi="Simplified Arabic" w:cs="Simplified Arabic"/>
+          <w:sz w:val="28"/>
+          <w:szCs w:val="28"/>
+          <w:rtl/>
+        </w:rPr>
+        <w:t>و</w:t>
+      </w:r>
+      <w:r>
+        <w:rPr>
+          <w:rFonts w:ascii="Simplified Arabic" w:hAnsi="Simplified Arabic" w:cs="Simplified Arabic"/>
+          <w:sz w:val="28"/>
+          <w:szCs w:val="28"/>
+        </w:rPr>
+        <w:t xml:space="preserve"> B </w:t>
+      </w:r>
+      <w:r>
+        <w:rPr>
+          <w:rFonts w:ascii="Simplified Arabic" w:hAnsi="Simplified Arabic" w:cs="Simplified Arabic"/>
+          <w:sz w:val="28"/>
+          <w:szCs w:val="28"/>
+          <w:rtl/>
+        </w:rPr>
+        <w:t>مرتبطتان وظيفيا إذا كانت معرفة قيمة الخاصية</w:t>
+      </w:r>
+      <w:r>
+        <w:rPr>
+          <w:rFonts w:ascii="Simplified Arabic" w:hAnsi="Simplified Arabic" w:cs="Simplified Arabic"/>
+          <w:sz w:val="28"/>
+          <w:szCs w:val="28"/>
+        </w:rPr>
+        <w:t xml:space="preserve"> A </w:t>
+      </w:r>
+      <w:r>
+        <w:rPr>
+          <w:rFonts w:ascii="Simplified Arabic" w:hAnsi="Simplified Arabic" w:cs="Simplified Arabic"/>
+          <w:sz w:val="28"/>
+          <w:szCs w:val="28"/>
+          <w:rtl/>
+        </w:rPr>
+        <w:t>يؤدي لمعرفة قيمة وحيدة للخاصية</w:t>
+      </w:r>
+      <w:r>
+        <w:rPr>
+          <w:rFonts w:ascii="Simplified Arabic" w:hAnsi="Simplified Arabic" w:cs="Simplified Arabic"/>
+          <w:sz w:val="28"/>
+          <w:szCs w:val="28"/>
+        </w:rPr>
+        <w:t xml:space="preserve"> B </w:t>
+      </w:r>
+    </w:p>
+    <w:p>
+      <w:pPr>
+        <w:spacing w:line="240" w:lineRule="auto"/>
+        <w:rPr>
+          <w:rFonts w:ascii="Simplified Arabic" w:hAnsi="Simplified Arabic" w:cs="Simplified Arabic"/>
+          <w:b/>
+          <w:bCs/>
+          <w:sz w:val="32"/>
+          <w:szCs w:val="32"/>
+          <w:rtl/>
+        </w:rPr>
+      </w:pPr>
+      <w:r>
+        <w:rPr>
+          <w:rFonts w:ascii="Simplified Arabic" w:hAnsi="Simplified Arabic" w:cs="Simplified Arabic"/>
+          <w:b/>
+          <w:bCs/>
+          <w:sz w:val="32"/>
+          <w:szCs w:val="32"/>
+          <w:rtl/>
+        </w:rPr>
+        <w:t xml:space="preserve">بنية الوصول النظرية </w:t>
+      </w:r>
+      <w:r>
+        <w:rPr>
+          <w:rFonts w:ascii="Simplified Arabic" w:hAnsi="Simplified Arabic" w:cs="Simplified Arabic"/>
+          <w:b/>
+          <w:bCs/>
+          <w:sz w:val="32"/>
+          <w:szCs w:val="32"/>
+        </w:rPr>
+        <w:t>SAT</w:t>
+      </w:r>
       <w:r>
         <w:rPr>
           <w:rFonts w:ascii="Simplified Arabic" w:hAnsi="Simplified Arabic" w:cs="Simplified Arabic" w:hint="cs"/>
           <w:b/>
           <w:bCs/>
-          <w:sz w:val="28"/>
-          <w:szCs w:val="28"/>
-          <w:rtl/>
-        </w:rPr>
-        <w:t>تعريف:</w:t>
+          <w:sz w:val="32"/>
+          <w:szCs w:val="32"/>
+          <w:rtl/>
+        </w:rPr>
+        <w:t>:</w:t>
+      </w:r>
+    </w:p>
+    <w:p>
+      <w:pPr>
+        <w:spacing w:line="240" w:lineRule="auto"/>
+        <w:rPr>
+          <w:rFonts w:ascii="Simplified Arabic" w:hAnsi="Simplified Arabic" w:cs="Simplified Arabic" w:hint="cs"/>
+          <w:b/>
+          <w:bCs/>
+          <w:sz w:val="28"/>
+          <w:szCs w:val="28"/>
+          <w:rtl/>
+        </w:rPr>
+      </w:pPr>
+      <w:r>
+        <w:rPr>
+          <w:rFonts w:ascii="Simplified Arabic" w:hAnsi="Simplified Arabic" w:cs="Simplified Arabic" w:hint="cs"/>
+          <w:b/>
+          <w:bCs/>
+          <w:sz w:val="28"/>
+          <w:szCs w:val="28"/>
+          <w:rtl/>
+        </w:rPr>
+        <w:t>تعريف</w:t>
+      </w:r>
+      <w:r>
+        <w:rPr>
+          <w:rFonts w:ascii="Simplified Arabic" w:hAnsi="Simplified Arabic" w:cs="Simplified Arabic" w:hint="cs"/>
+          <w:b/>
+          <w:bCs/>
+          <w:sz w:val="28"/>
+          <w:szCs w:val="28"/>
+          <w:rtl/>
+        </w:rPr>
+        <w:t xml:space="preserve"> </w:t>
       </w:r>
     </w:p>
     <w:p>
@@ -8977,7 +9098,16 @@
                                 <w:szCs w:val="28"/>
                                 <w:rtl/>
                               </w:rPr>
-                              <w:t xml:space="preserve">بنية الوصول النظرية </w:t>
+                              <w:t xml:space="preserve">بنية </w:t>
+                            </w:r>
+                            <w:r>
+                              <w:rPr>
+                                <w:rFonts w:ascii="Simplified Arabic" w:hAnsi="Simplified Arabic" w:cs="Simplified Arabic"/>
+                                <w:sz w:val="28"/>
+                                <w:szCs w:val="28"/>
+                                <w:rtl/>
+                              </w:rPr>
+                              <w:t xml:space="preserve">الوصول النظرية </w:t>
                             </w:r>
                             <w:r>
                               <w:rPr>
@@ -9023,7 +9153,16 @@
                           <w:szCs w:val="28"/>
                           <w:rtl/>
                         </w:rPr>
-                        <w:t xml:space="preserve">بنية الوصول النظرية </w:t>
+                        <w:t xml:space="preserve">بنية </w:t>
+                      </w:r>
+                      <w:r>
+                        <w:rPr>
+                          <w:rFonts w:ascii="Simplified Arabic" w:hAnsi="Simplified Arabic" w:cs="Simplified Arabic"/>
+                          <w:sz w:val="28"/>
+                          <w:szCs w:val="28"/>
+                          <w:rtl/>
+                        </w:rPr>
+                        <w:t xml:space="preserve">الوصول النظرية </w:t>
                       </w:r>
                       <w:r>
                         <w:rPr>
@@ -9083,17 +9222,16 @@
               <w:rPr>
                 <w:noProof/>
               </w:rPr>
-              <w:lastRenderedPageBreak/>
               <mc:AlternateContent>
                 <mc:Choice Requires="wpg">
                   <w:drawing>
-                    <wp:anchor distT="0" distB="0" distL="114300" distR="114300" simplePos="0" relativeHeight="251685888" behindDoc="0" locked="0" layoutInCell="1" allowOverlap="1" wp14:anchorId="4B831CE7" wp14:editId="7E1E17C7">
+                    <wp:anchor distT="0" distB="0" distL="114300" distR="114300" simplePos="0" relativeHeight="251685888" behindDoc="0" locked="0" layoutInCell="1" allowOverlap="1" wp14:anchorId="4B831CE7" wp14:editId="4B662460">
                       <wp:simplePos x="0" y="0"/>
                       <wp:positionH relativeFrom="page">
-                        <wp:posOffset>46250</wp:posOffset>
+                        <wp:posOffset>44450</wp:posOffset>
                       </wp:positionH>
                       <wp:positionV relativeFrom="paragraph">
-                        <wp:posOffset>508045</wp:posOffset>
+                        <wp:posOffset>508000</wp:posOffset>
                       </wp:positionV>
                       <wp:extent cx="6572249" cy="4248150"/>
                       <wp:effectExtent l="0" t="0" r="172085" b="38100"/>
@@ -9312,7 +9450,14 @@
                                           <w:rFonts w:hint="cs"/>
                                           <w:rtl/>
                                         </w:rPr>
-                                        <w:t>اسم التخصص</w:t>
+                                        <w:t xml:space="preserve">اسم </w:t>
+                                      </w:r>
+                                      <w:r>
+                                        <w:rPr>
+                                          <w:rFonts w:hint="cs"/>
+                                          <w:rtl/>
+                                        </w:rPr>
+                                        <w:t>التخصص</w:t>
                                       </w:r>
                                     </w:p>
                                   </w:txbxContent>
@@ -9511,7 +9656,14 @@
                                           <w:rFonts w:hint="cs"/>
                                           <w:rtl/>
                                         </w:rPr>
-                                        <w:t>رقم الاستاذ</w:t>
+                                        <w:t xml:space="preserve">رقم </w:t>
+                                      </w:r>
+                                      <w:r>
+                                        <w:rPr>
+                                          <w:rFonts w:hint="cs"/>
+                                          <w:rtl/>
+                                        </w:rPr>
+                                        <w:t>الاستاذ</w:t>
                                       </w:r>
                                     </w:p>
                                   </w:txbxContent>
@@ -9556,7 +9708,14 @@
                                           <w:rFonts w:hint="cs"/>
                                           <w:rtl/>
                                         </w:rPr>
-                                        <w:t>اسم الاستاذ</w:t>
+                                        <w:t xml:space="preserve">اسم </w:t>
+                                      </w:r>
+                                      <w:r>
+                                        <w:rPr>
+                                          <w:rFonts w:hint="cs"/>
+                                          <w:rtl/>
+                                        </w:rPr>
+                                        <w:t>الاستاذ</w:t>
                                       </w:r>
                                     </w:p>
                                   </w:txbxContent>
@@ -9755,7 +9914,14 @@
                                           <w:rFonts w:hint="cs"/>
                                           <w:rtl/>
                                         </w:rPr>
-                                        <w:t>رقم الغياب</w:t>
+                                        <w:t xml:space="preserve">رقم </w:t>
+                                      </w:r>
+                                      <w:r>
+                                        <w:rPr>
+                                          <w:rFonts w:hint="cs"/>
+                                          <w:rtl/>
+                                        </w:rPr>
+                                        <w:t>الغياب</w:t>
                                       </w:r>
                                     </w:p>
                                   </w:txbxContent>
@@ -9800,7 +9966,14 @@
                                           <w:rFonts w:hint="cs"/>
                                           <w:rtl/>
                                         </w:rPr>
-                                        <w:t>تاريخ الغياب</w:t>
+                                        <w:t xml:space="preserve">تاريخ </w:t>
+                                      </w:r>
+                                      <w:r>
+                                        <w:rPr>
+                                          <w:rFonts w:hint="cs"/>
+                                          <w:rtl/>
+                                        </w:rPr>
+                                        <w:t>الغياب</w:t>
                                       </w:r>
                                     </w:p>
                                   </w:txbxContent>
@@ -9818,10 +9991,10 @@
                               <wpg:cNvGrpSpPr/>
                               <wpg:grpSpPr>
                                 <a:xfrm>
-                                  <a:off x="1114425" y="119063"/>
-                                  <a:ext cx="5505450" cy="4129087"/>
-                                  <a:chOff x="0" y="-147637"/>
-                                  <a:chExt cx="5505452" cy="4129087"/>
+                                  <a:off x="1114425" y="262154"/>
+                                  <a:ext cx="5505450" cy="3985996"/>
+                                  <a:chOff x="0" y="-4546"/>
+                                  <a:chExt cx="5505452" cy="3985996"/>
                                 </a:xfrm>
                               </wpg:grpSpPr>
                               <wpg:grpSp>
@@ -10010,7 +10183,14 @@
                                             <w:rFonts w:hint="cs"/>
                                             <w:rtl/>
                                           </w:rPr>
-                                          <w:t>رقم الفرع</w:t>
+                                          <w:t xml:space="preserve">رقم </w:t>
+                                        </w:r>
+                                        <w:r>
+                                          <w:rPr>
+                                            <w:rFonts w:hint="cs"/>
+                                            <w:rtl/>
+                                          </w:rPr>
+                                          <w:t>الفرع</w:t>
                                         </w:r>
                                       </w:p>
                                     </w:txbxContent>
@@ -10055,7 +10235,14 @@
                                             <w:rFonts w:hint="cs"/>
                                             <w:rtl/>
                                           </w:rPr>
-                                          <w:t>اسم الفرع</w:t>
+                                          <w:t xml:space="preserve">اسم </w:t>
+                                        </w:r>
+                                        <w:r>
+                                          <w:rPr>
+                                            <w:rFonts w:hint="cs"/>
+                                            <w:rtl/>
+                                          </w:rPr>
+                                          <w:t>الفرع</w:t>
                                         </w:r>
                                       </w:p>
                                     </w:txbxContent>
@@ -10254,7 +10441,14 @@
                                             <w:rFonts w:hint="cs"/>
                                             <w:rtl/>
                                           </w:rPr>
-                                          <w:t>رقم القسم</w:t>
+                                          <w:t xml:space="preserve">رقم </w:t>
+                                        </w:r>
+                                        <w:r>
+                                          <w:rPr>
+                                            <w:rFonts w:hint="cs"/>
+                                            <w:rtl/>
+                                          </w:rPr>
+                                          <w:t>القسم</w:t>
                                         </w:r>
                                       </w:p>
                                     </w:txbxContent>
@@ -10299,7 +10493,14 @@
                                             <w:rFonts w:hint="cs"/>
                                             <w:rtl/>
                                           </w:rPr>
-                                          <w:t>اسم القسم</w:t>
+                                          <w:t xml:space="preserve">اسم </w:t>
+                                        </w:r>
+                                        <w:r>
+                                          <w:rPr>
+                                            <w:rFonts w:hint="cs"/>
+                                            <w:rtl/>
+                                          </w:rPr>
+                                          <w:t>القسم</w:t>
                                         </w:r>
                                       </w:p>
                                     </w:txbxContent>
@@ -10498,7 +10699,14 @@
                                             <w:rFonts w:hint="cs"/>
                                             <w:rtl/>
                                           </w:rPr>
-                                          <w:t>رقم الطالب</w:t>
+                                          <w:t xml:space="preserve">رقم </w:t>
+                                        </w:r>
+                                        <w:r>
+                                          <w:rPr>
+                                            <w:rFonts w:hint="cs"/>
+                                            <w:rtl/>
+                                          </w:rPr>
+                                          <w:t>الطالب</w:t>
                                         </w:r>
                                       </w:p>
                                     </w:txbxContent>
@@ -10543,7 +10751,14 @@
                                             <w:rFonts w:hint="cs"/>
                                             <w:rtl/>
                                           </w:rPr>
-                                          <w:t>اسم الطالب</w:t>
+                                          <w:t xml:space="preserve">اسم </w:t>
+                                        </w:r>
+                                        <w:r>
+                                          <w:rPr>
+                                            <w:rFonts w:hint="cs"/>
+                                            <w:rtl/>
+                                          </w:rPr>
+                                          <w:t>الطالب</w:t>
                                         </w:r>
                                       </w:p>
                                       <w:p>
@@ -10749,7 +10964,14 @@
                                             <w:rFonts w:hint="cs"/>
                                             <w:rtl/>
                                           </w:rPr>
-                                          <w:t>رقم النقطة</w:t>
+                                          <w:t xml:space="preserve">رقم </w:t>
+                                        </w:r>
+                                        <w:r>
+                                          <w:rPr>
+                                            <w:rFonts w:hint="cs"/>
+                                            <w:rtl/>
+                                          </w:rPr>
+                                          <w:t>النقطة</w:t>
                                         </w:r>
                                       </w:p>
                                     </w:txbxContent>
@@ -11038,7 +11260,14 @@
                                             <w:rFonts w:hint="cs"/>
                                             <w:rtl/>
                                           </w:rPr>
-                                          <w:t>اسم المقياس</w:t>
+                                          <w:t xml:space="preserve">اسم </w:t>
+                                        </w:r>
+                                        <w:r>
+                                          <w:rPr>
+                                            <w:rFonts w:hint="cs"/>
+                                            <w:rtl/>
+                                          </w:rPr>
+                                          <w:t>المقياس</w:t>
                                         </w:r>
                                       </w:p>
                                     </w:txbxContent>
@@ -11237,7 +11466,14 @@
                                             <w:rFonts w:hint="cs"/>
                                             <w:rtl/>
                                           </w:rPr>
-                                          <w:t>رقم الولاية</w:t>
+                                          <w:t xml:space="preserve">رقم </w:t>
+                                        </w:r>
+                                        <w:r>
+                                          <w:rPr>
+                                            <w:rFonts w:hint="cs"/>
+                                            <w:rtl/>
+                                          </w:rPr>
+                                          <w:t>الولاية</w:t>
                                         </w:r>
                                       </w:p>
                                     </w:txbxContent>
@@ -11282,7 +11518,14 @@
                                             <w:rFonts w:hint="cs"/>
                                             <w:rtl/>
                                           </w:rPr>
-                                          <w:t>اسم الولاية</w:t>
+                                          <w:t xml:space="preserve">اسم </w:t>
+                                        </w:r>
+                                        <w:r>
+                                          <w:rPr>
+                                            <w:rFonts w:hint="cs"/>
+                                            <w:rtl/>
+                                          </w:rPr>
+                                          <w:t>الولاية</w:t>
                                         </w:r>
                                       </w:p>
                                     </w:txbxContent>
@@ -11297,13 +11540,10 @@
                               </wpg:grpSp>
                               <wps:wsp>
                                 <wps:cNvPr id="95" name="Connector: Curved 95"/>
-                                <wps:cNvCnPr>
-                                  <a:stCxn id="20" idx="3"/>
-                                  <a:endCxn id="29" idx="3"/>
-                                </wps:cNvCnPr>
+                                <wps:cNvCnPr/>
                                 <wps:spPr>
                                   <a:xfrm flipH="1">
-                                    <a:off x="5409570" y="-147637"/>
+                                    <a:off x="5409570" y="-4546"/>
                                     <a:ext cx="9526" cy="1819275"/>
                                   </a:xfrm>
                                   <a:prstGeom prst="curvedConnector3">
@@ -11333,17 +11573,16 @@
                               </wps:wsp>
                               <wps:wsp>
                                 <wps:cNvPr id="96" name="Connector: Curved 96"/>
-                                <wps:cNvCnPr>
-                                  <a:stCxn id="38" idx="3"/>
-                                  <a:endCxn id="11" idx="0"/>
-                                </wps:cNvCnPr>
+                                <wps:cNvCnPr/>
                                 <wps:spPr>
-                                  <a:xfrm>
-                                    <a:off x="3790476" y="1404938"/>
-                                    <a:ext cx="1019077" cy="1947862"/>
+                                  <a:xfrm rot="16200000" flipH="1">
+                                    <a:off x="3433424" y="1895340"/>
+                                    <a:ext cx="1728787" cy="1033730"/>
                                   </a:xfrm>
-                                  <a:prstGeom prst="curvedConnector2">
-                                    <a:avLst/>
+                                  <a:prstGeom prst="curvedConnector3">
+                                    <a:avLst>
+                                      <a:gd name="adj1" fmla="val 50000"/>
+                                    </a:avLst>
                                   </a:prstGeom>
                                   <a:ln>
                                     <a:tailEnd type="triangle"/>
@@ -11368,18 +11607,18 @@
                               <wps:wsp>
                                 <wps:cNvPr id="97" name="Connector: Curved 97"/>
                                 <wps:cNvCnPr>
-                                  <a:stCxn id="10" idx="1"/>
                                   <a:endCxn id="21" idx="0"/>
                                 </wps:cNvCnPr>
                                 <wps:spPr>
-                                  <a:xfrm rot="10800000" flipH="1">
-                                    <a:off x="4667251" y="38100"/>
-                                    <a:ext cx="42861" cy="3105150"/>
+                                  <a:xfrm rot="16200000" flipV="1">
+                                    <a:off x="3205057" y="1542597"/>
+                                    <a:ext cx="3190875" cy="181883"/>
                                   </a:xfrm>
-                                  <a:prstGeom prst="curvedConnector4">
+                                  <a:prstGeom prst="curvedConnector5">
                                     <a:avLst>
-                                      <a:gd name="adj1" fmla="val -1426127"/>
-                                      <a:gd name="adj2" fmla="val 107362"/>
+                                      <a:gd name="adj1" fmla="val 33117"/>
+                                      <a:gd name="adj2" fmla="val 457764"/>
+                                      <a:gd name="adj3" fmla="val 107164"/>
                                     </a:avLst>
                                   </a:prstGeom>
                                   <a:ln>
@@ -11534,13 +11773,10 @@
                               </wps:wsp>
                               <wps:wsp>
                                 <wps:cNvPr id="105" name="Connector: Curved 105"/>
-                                <wps:cNvCnPr>
-                                  <a:stCxn id="92" idx="3"/>
-                                  <a:endCxn id="38" idx="3"/>
-                                </wps:cNvCnPr>
+                                <wps:cNvCnPr/>
                                 <wps:spPr>
                                   <a:xfrm>
-                                    <a:off x="2590443" y="-71437"/>
+                                    <a:off x="2590443" y="71654"/>
                                     <a:ext cx="1200033" cy="1476375"/>
                                   </a:xfrm>
                                   <a:prstGeom prst="curvedConnector3">
@@ -11580,7 +11816,7 @@
                 </mc:Choice>
                 <mc:Fallback>
                   <w:pict>
-                    <v:group w14:anchorId="4B831CE7" id="Group 148" o:spid="_x0000_s1028" style="position:absolute;margin-left:3.65pt;margin-top:40pt;width:517.5pt;height:334.5pt;z-index:251685888;mso-position-horizontal-relative:page;mso-width-relative:margin" coordsize="66198,42481" o:gfxdata="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">
+                    <v:group w14:anchorId="4B831CE7" id="Group 148" o:spid="_x0000_s1028" style="position:absolute;margin-left:3.5pt;margin-top:40pt;width:517.5pt;height:334.5pt;z-index:251685888;mso-position-horizontal-relative:page;mso-width-relative:margin" coordsize="66198,42481" o:gfxdata="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">
                       <v:group id="Group 13" o:spid="_x0000_s1029" style="position:absolute;left:54006;width:11335;height:9144" coordsize="11334,9144" o:gfxdata="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">
                         <v:group id="Group 14" o:spid="_x0000_s1030" style="position:absolute;left:3905;top:2571;width:7334;height:6573" coordsize="7334,6572" o:gfxdata="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">
                           <v:group id="Group 15" o:spid="_x0000_s1031" style="position:absolute;width:7334;height:6572" coordsize="8096,12573" o:gfxdata="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">
@@ -11637,7 +11873,14 @@
                                     <w:rFonts w:hint="cs"/>
                                     <w:rtl/>
                                   </w:rPr>
-                                  <w:t>اسم التخصص</w:t>
+                                  <w:t xml:space="preserve">اسم </w:t>
+                                </w:r>
+                                <w:r>
+                                  <w:rPr>
+                                    <w:rFonts w:hint="cs"/>
+                                    <w:rtl/>
+                                  </w:rPr>
+                                  <w:t>التخصص</w:t>
                                 </w:r>
                               </w:p>
                             </w:txbxContent>
@@ -11675,7 +11918,14 @@
                                     <w:rFonts w:hint="cs"/>
                                     <w:rtl/>
                                   </w:rPr>
-                                  <w:t>رقم الاستاذ</w:t>
+                                  <w:t xml:space="preserve">رقم </w:t>
+                                </w:r>
+                                <w:r>
+                                  <w:rPr>
+                                    <w:rFonts w:hint="cs"/>
+                                    <w:rtl/>
+                                  </w:rPr>
+                                  <w:t>الاستاذ</w:t>
                                 </w:r>
                               </w:p>
                             </w:txbxContent>
@@ -11695,7 +11945,14 @@
                                     <w:rFonts w:hint="cs"/>
                                     <w:rtl/>
                                   </w:rPr>
-                                  <w:t>اسم الاستاذ</w:t>
+                                  <w:t xml:space="preserve">اسم </w:t>
+                                </w:r>
+                                <w:r>
+                                  <w:rPr>
+                                    <w:rFonts w:hint="cs"/>
+                                    <w:rtl/>
+                                  </w:rPr>
+                                  <w:t>الاستاذ</w:t>
                                 </w:r>
                               </w:p>
                             </w:txbxContent>
@@ -11733,7 +11990,14 @@
                                     <w:rFonts w:hint="cs"/>
                                     <w:rtl/>
                                   </w:rPr>
-                                  <w:t>رقم الغياب</w:t>
+                                  <w:t xml:space="preserve">رقم </w:t>
+                                </w:r>
+                                <w:r>
+                                  <w:rPr>
+                                    <w:rFonts w:hint="cs"/>
+                                    <w:rtl/>
+                                  </w:rPr>
+                                  <w:t>الغياب</w:t>
                                 </w:r>
                               </w:p>
                             </w:txbxContent>
@@ -11753,14 +12017,21 @@
                                     <w:rFonts w:hint="cs"/>
                                     <w:rtl/>
                                   </w:rPr>
-                                  <w:t>تاريخ الغياب</w:t>
+                                  <w:t xml:space="preserve">تاريخ </w:t>
+                                </w:r>
+                                <w:r>
+                                  <w:rPr>
+                                    <w:rFonts w:hint="cs"/>
+                                    <w:rtl/>
+                                  </w:rPr>
+                                  <w:t>الغياب</w:t>
                                 </w:r>
                               </w:p>
                             </w:txbxContent>
                           </v:textbox>
                         </v:shape>
                       </v:group>
-                      <v:group id="Group 44" o:spid="_x0000_s1055" style="position:absolute;left:11144;top:1190;width:55054;height:41291" coordorigin=",-1476" coordsize="55054,41290" o:gfxdata="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">
+                      <v:group id="Group 44" o:spid="_x0000_s1055" style="position:absolute;left:11144;top:2621;width:55054;height:39860" coordorigin=",-45" coordsize="55054,39859" o:gfxdata="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">
                         <v:group id="Group 12" o:spid="_x0000_s1056" style="position:absolute;left:43910;top:30003;width:11144;height:9621" coordorigin="95,-476" coordsize="11144,9620" o:gfxdata="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">
                           <v:group id="Group 9" o:spid="_x0000_s1057" style="position:absolute;left:3905;top:2571;width:7334;height:6573" coordsize="7334,6572" o:gfxdata="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">
                             <v:group id="Group 6" o:spid="_x0000_s1058" style="position:absolute;width:7334;height:6572" coordsize="8096,12573" o:gfxdata="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">
@@ -11792,7 +12063,14 @@
                                       <w:rFonts w:hint="cs"/>
                                       <w:rtl/>
                                     </w:rPr>
-                                    <w:t>رقم الفرع</w:t>
+                                    <w:t xml:space="preserve">رقم </w:t>
+                                  </w:r>
+                                  <w:r>
+                                    <w:rPr>
+                                      <w:rFonts w:hint="cs"/>
+                                      <w:rtl/>
+                                    </w:rPr>
+                                    <w:t>الفرع</w:t>
                                   </w:r>
                                 </w:p>
                               </w:txbxContent>
@@ -11812,7 +12090,14 @@
                                       <w:rFonts w:hint="cs"/>
                                       <w:rtl/>
                                     </w:rPr>
-                                    <w:t>اسم الفرع</w:t>
+                                    <w:t xml:space="preserve">اسم </w:t>
+                                  </w:r>
+                                  <w:r>
+                                    <w:rPr>
+                                      <w:rFonts w:hint="cs"/>
+                                      <w:rtl/>
+                                    </w:rPr>
+                                    <w:t>الفرع</w:t>
                                   </w:r>
                                 </w:p>
                               </w:txbxContent>
@@ -11850,7 +12135,14 @@
                                       <w:rFonts w:hint="cs"/>
                                       <w:rtl/>
                                     </w:rPr>
-                                    <w:t>رقم القسم</w:t>
+                                    <w:t xml:space="preserve">رقم </w:t>
+                                  </w:r>
+                                  <w:r>
+                                    <w:rPr>
+                                      <w:rFonts w:hint="cs"/>
+                                      <w:rtl/>
+                                    </w:rPr>
+                                    <w:t>القسم</w:t>
                                   </w:r>
                                 </w:p>
                               </w:txbxContent>
@@ -11870,7 +12162,14 @@
                                       <w:rFonts w:hint="cs"/>
                                       <w:rtl/>
                                     </w:rPr>
-                                    <w:t>اسم القسم</w:t>
+                                    <w:t xml:space="preserve">اسم </w:t>
+                                  </w:r>
+                                  <w:r>
+                                    <w:rPr>
+                                      <w:rFonts w:hint="cs"/>
+                                      <w:rtl/>
+                                    </w:rPr>
+                                    <w:t>القسم</w:t>
                                   </w:r>
                                 </w:p>
                               </w:txbxContent>
@@ -11908,7 +12207,14 @@
                                       <w:rFonts w:hint="cs"/>
                                       <w:rtl/>
                                     </w:rPr>
-                                    <w:t>رقم الطالب</w:t>
+                                    <w:t xml:space="preserve">رقم </w:t>
+                                  </w:r>
+                                  <w:r>
+                                    <w:rPr>
+                                      <w:rFonts w:hint="cs"/>
+                                      <w:rtl/>
+                                    </w:rPr>
+                                    <w:t>الطالب</w:t>
                                   </w:r>
                                 </w:p>
                               </w:txbxContent>
@@ -11928,7 +12234,14 @@
                                       <w:rFonts w:hint="cs"/>
                                       <w:rtl/>
                                     </w:rPr>
-                                    <w:t>اسم الطالب</w:t>
+                                    <w:t xml:space="preserve">اسم </w:t>
+                                  </w:r>
+                                  <w:r>
+                                    <w:rPr>
+                                      <w:rFonts w:hint="cs"/>
+                                      <w:rtl/>
+                                    </w:rPr>
+                                    <w:t>الطالب</w:t>
                                   </w:r>
                                 </w:p>
                                 <w:p>
@@ -11973,7 +12286,14 @@
                                       <w:rFonts w:hint="cs"/>
                                       <w:rtl/>
                                     </w:rPr>
-                                    <w:t>رقم النقطة</w:t>
+                                    <w:t xml:space="preserve">رقم </w:t>
+                                  </w:r>
+                                  <w:r>
+                                    <w:rPr>
+                                      <w:rFonts w:hint="cs"/>
+                                      <w:rtl/>
+                                    </w:rPr>
+                                    <w:t>النقطة</w:t>
                                   </w:r>
                                 </w:p>
                               </w:txbxContent>
@@ -12051,7 +12371,14 @@
                                       <w:rFonts w:hint="cs"/>
                                       <w:rtl/>
                                     </w:rPr>
-                                    <w:t>اسم المقياس</w:t>
+                                    <w:t xml:space="preserve">اسم </w:t>
+                                  </w:r>
+                                  <w:r>
+                                    <w:rPr>
+                                      <w:rFonts w:hint="cs"/>
+                                      <w:rtl/>
+                                    </w:rPr>
+                                    <w:t>المقياس</w:t>
                                   </w:r>
                                 </w:p>
                               </w:txbxContent>
@@ -12089,7 +12416,14 @@
                                       <w:rFonts w:hint="cs"/>
                                       <w:rtl/>
                                     </w:rPr>
-                                    <w:t>رقم الولاية</w:t>
+                                    <w:t xml:space="preserve">رقم </w:t>
+                                  </w:r>
+                                  <w:r>
+                                    <w:rPr>
+                                      <w:rFonts w:hint="cs"/>
+                                      <w:rtl/>
+                                    </w:rPr>
+                                    <w:t>الولاية</w:t>
                                   </w:r>
                                 </w:p>
                               </w:txbxContent>
@@ -12109,7 +12443,14 @@
                                       <w:rFonts w:hint="cs"/>
                                       <w:rtl/>
                                     </w:rPr>
-                                    <w:t>اسم الولاية</w:t>
+                                    <w:t xml:space="preserve">اسم </w:t>
+                                  </w:r>
+                                  <w:r>
+                                    <w:rPr>
+                                      <w:rFonts w:hint="cs"/>
+                                      <w:rtl/>
+                                    </w:rPr>
+                                    <w:t>الولاية</w:t>
                                   </w:r>
                                 </w:p>
                               </w:txbxContent>
@@ -12128,37 +12469,38 @@
                           </v:handles>
                           <o:lock v:ext="edit" shapetype="t"/>
                         </v:shapetype>
-                        <v:shape id="Connector: Curved 95" o:spid="_x0000_s1110" type="#_x0000_t38" style="position:absolute;left:54095;top:-1476;width:95;height:18192;flip:x;visibility:visible;mso-wrap-style:square" o:connectortype="curved" o:gfxdata="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" adj="-522128" strokecolor="black [3200]" strokeweight=".5pt">
+                        <v:shape id="Connector: Curved 95" o:spid="_x0000_s1110" type="#_x0000_t38" style="position:absolute;left:54095;top:-45;width:95;height:18192;flip:x;visibility:visible;mso-wrap-style:square" o:connectortype="curved" o:gfxdata="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" adj="-522128" strokecolor="black [3200]" strokeweight=".5pt">
                           <v:stroke endarrow="block" joinstyle="miter"/>
                         </v:shape>
-                        <v:shapetype id="_x0000_t37" coordsize="21600,21600" o:spt="37" o:oned="t" path="m,c10800,,21600,10800,21600,21600e" filled="f">
-                          <v:path arrowok="t" fillok="f" o:connecttype="none"/>
-                          <o:lock v:ext="edit" shapetype="t"/>
-                        </v:shapetype>
-                        <v:shape id="Connector: Curved 96" o:spid="_x0000_s1111" type="#_x0000_t37" style="position:absolute;left:37904;top:14049;width:10191;height:19479;visibility:visible;mso-wrap-style:square" o:connectortype="curved" o:gfxdata="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" strokecolor="black [3200]" strokeweight=".5pt">
+                        <v:shape id="Connector: Curved 96" o:spid="_x0000_s1111" type="#_x0000_t38" style="position:absolute;left:34334;top:18953;width:17287;height:10337;rotation:90;flip:x;visibility:visible;mso-wrap-style:square" o:connectortype="curved" o:gfxdata="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" adj="10800" strokecolor="black [3200]" strokeweight=".5pt">
                           <v:stroke endarrow="block" joinstyle="miter"/>
                         </v:shape>
-                        <v:shapetype id="_x0000_t39" coordsize="21600,21600" o:spt="39" o:oned="t" path="m,c@0,0@1@6@1@5@1@7@3@8@2@8@4@8,21600@9,21600,21600e" filled="f">
+                        <v:shapetype id="_x0000_t40" coordsize="21600,21600" o:spt="40" o:oned="t" path="m,c@1,0@2@8@2@7@2@9@3@10@0@10@4@10@5@12@5@11@5@13@6,21600,21600,21600e" filled="f">
                           <v:formulas>
+                            <v:f eqn="mid #0 #2"/>
                             <v:f eqn="mid #0 0"/>
                             <v:f eqn="val #0"/>
-                            <v:f eqn="mid #0 21600"/>
-                            <v:f eqn="mid #0 @2"/>
-                            <v:f eqn="mid @2 21600"/>
+                            <v:f eqn="mid #0 @0"/>
+                            <v:f eqn="mid #2 @0"/>
+                            <v:f eqn="val #2"/>
+                            <v:f eqn="mid #2 21600"/>
                             <v:f eqn="mid #1 0"/>
-                            <v:f eqn="mid @5 0"/>
-                            <v:f eqn="mid #1 @5"/>
+                            <v:f eqn="mid @7 0"/>
+                            <v:f eqn="mid @7 #1"/>
                             <v:f eqn="val #1"/>
                             <v:f eqn="mid #1 21600"/>
+                            <v:f eqn="mid @11 #1"/>
+                            <v:f eqn="mid @11 21600"/>
                           </v:formulas>
                           <v:path arrowok="t" fillok="f" o:connecttype="none"/>
                           <v:handles>
-                            <v:h position="#0,@5"/>
-                            <v:h position="@2,#1"/>
+                            <v:h position="#0,@7"/>
+                            <v:h position="@0,#1"/>
+                            <v:h position="#2,@11"/>
                           </v:handles>
                           <o:lock v:ext="edit" shapetype="t"/>
                         </v:shapetype>
-                        <v:shape id="Connector: Curved 97" o:spid="_x0000_s1112" type="#_x0000_t39" style="position:absolute;left:46672;top:381;width:429;height:31051;rotation:180;flip:x;visibility:visible;mso-wrap-style:square" o:connectortype="curved" o:gfxdata="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" adj="-308043,23190" strokecolor="black [3200]" strokeweight=".5pt">
+                        <v:shape id="Connector: Curved 97" o:spid="_x0000_s1112" type="#_x0000_t40" style="position:absolute;left:32051;top:15425;width:31908;height:1819;rotation:90;flip:y;visibility:visible;mso-wrap-style:square" o:connectortype="curved" o:gfxdata="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" adj="7153,98877,23147" strokecolor="black [3200]" strokeweight=".5pt">
                           <v:stroke endarrow="block" joinstyle="miter"/>
                         </v:shape>
                         <v:shape id="Connector: Curved 98" o:spid="_x0000_s1113" type="#_x0000_t38" style="position:absolute;left:32670;top:15621;width:5144;height:17671;flip:x;visibility:visible;mso-wrap-style:square" o:connectortype="curved" o:gfxdata="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" adj="-12800" strokecolor="black [3200]" strokeweight=".5pt">
@@ -12173,7 +12515,7 @@
                         <v:shape id="Connector: Curved 104" o:spid="_x0000_s1116" type="#_x0000_t38" style="position:absolute;left:11906;top:12096;width:7334;height:21146;flip:x;visibility:visible;mso-wrap-style:square" o:connectortype="curved" o:gfxdata="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" adj="-15288" strokecolor="black [3200]" strokeweight=".5pt">
                           <v:stroke endarrow="block" joinstyle="miter"/>
                         </v:shape>
-                        <v:shape id="Connector: Curved 105" o:spid="_x0000_s1117" type="#_x0000_t38" style="position:absolute;left:25904;top:-714;width:12000;height:14763;visibility:visible;mso-wrap-style:square" o:connectortype="curved" o:gfxdata="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" adj="21167" strokecolor="black [3200]" strokeweight=".5pt">
+                        <v:shape id="Connector: Curved 105" o:spid="_x0000_s1117" type="#_x0000_t38" style="position:absolute;left:25904;top:716;width:12000;height:14764;visibility:visible;mso-wrap-style:square" o:connectortype="curved" o:gfxdata="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" adj="21167" strokecolor="black [3200]" strokeweight=".5pt">
                           <v:stroke endarrow="block" joinstyle="miter"/>
                         </v:shape>
                       </v:group>
@@ -12266,7 +12608,16 @@
                                 <w:szCs w:val="96"/>
                                 <w:rtl/>
                               </w:rPr>
-                              <w:t>النموذج التصوري للمعطيات</w:t>
+                              <w:t xml:space="preserve">النموذج </w:t>
+                            </w:r>
+                            <w:r>
+                              <w:rPr>
+                                <w:rFonts w:eastAsiaTheme="minorEastAsia" w:hint="cs"/>
+                                <w:sz w:val="96"/>
+                                <w:szCs w:val="96"/>
+                                <w:rtl/>
+                              </w:rPr>
+                              <w:t>التصوري للمعطيات</w:t>
                             </w:r>
                           </w:p>
                         </w:txbxContent>
@@ -12311,7 +12662,16 @@
                           <w:szCs w:val="96"/>
                           <w:rtl/>
                         </w:rPr>
-                        <w:t>النموذج التصوري للمعطيات</w:t>
+                        <w:t xml:space="preserve">النموذج </w:t>
+                      </w:r>
+                      <w:r>
+                        <w:rPr>
+                          <w:rFonts w:eastAsiaTheme="minorEastAsia" w:hint="cs"/>
+                          <w:sz w:val="96"/>
+                          <w:szCs w:val="96"/>
+                          <w:rtl/>
+                        </w:rPr>
+                        <w:t>التصوري للمعطيات</w:t>
                       </w:r>
                     </w:p>
                   </w:txbxContent>
@@ -12388,27 +12748,7 @@
           <w:szCs w:val="28"/>
           <w:rtl/>
         </w:rPr>
-        <w:t xml:space="preserve">هو عبارة عن تمثيل البيانات لمجموعة المعطيات المعمول بيها في المحيط المدروس </w:t>
-      </w:r>
-      <w:proofErr w:type="gramStart"/>
-      <w:r>
-        <w:rPr>
-          <w:rFonts w:ascii="Simplified Arabic" w:hAnsi="Simplified Arabic" w:cs="Simplified Arabic" w:hint="cs"/>
-          <w:sz w:val="28"/>
-          <w:szCs w:val="28"/>
-          <w:rtl/>
-        </w:rPr>
-        <w:t>و الهدف</w:t>
-      </w:r>
-      <w:proofErr w:type="gramEnd"/>
-      <w:r>
-        <w:rPr>
-          <w:rFonts w:ascii="Simplified Arabic" w:hAnsi="Simplified Arabic" w:cs="Simplified Arabic" w:hint="cs"/>
-          <w:sz w:val="28"/>
-          <w:szCs w:val="28"/>
-          <w:rtl/>
-        </w:rPr>
-        <w:t xml:space="preserve"> منه الحصول على قاعدة بيانات قوية تحتوي على معلومات لها علاقة بالتطبيقية المستقبلية كما يجيب على السؤال كيف؟</w:t>
+        <w:t>هو عبارة عن تمثيل البيانات لمجموعة المعطيات المعمول بيها في المحيط المدروس و الهدف منه الحصول على قاعدة بيانات قوية تحتوي على معلومات لها علاقة بالتطبيقية المستقبلية كما يجيب على السؤال كيف؟</w:t>
       </w:r>
     </w:p>
     <w:p>
@@ -12498,27 +12838,7 @@
           <w:szCs w:val="28"/>
           <w:rtl/>
         </w:rPr>
-        <w:t xml:space="preserve"> هي العلاقة التي تربط كائنين او </w:t>
-      </w:r>
-      <w:proofErr w:type="gramStart"/>
-      <w:r>
-        <w:rPr>
-          <w:rFonts w:ascii="Simplified Arabic" w:hAnsi="Simplified Arabic" w:cs="Simplified Arabic" w:hint="cs"/>
-          <w:sz w:val="28"/>
-          <w:szCs w:val="28"/>
-          <w:rtl/>
-        </w:rPr>
-        <w:t>اكثر</w:t>
-      </w:r>
-      <w:proofErr w:type="gramEnd"/>
-      <w:r>
-        <w:rPr>
-          <w:rFonts w:ascii="Simplified Arabic" w:hAnsi="Simplified Arabic" w:cs="Simplified Arabic" w:hint="cs"/>
-          <w:sz w:val="28"/>
-          <w:szCs w:val="28"/>
-          <w:rtl/>
-        </w:rPr>
-        <w:t>.</w:t>
+        <w:t xml:space="preserve"> هي العلاقة التي تربط كائنين او اكثر.</w:t>
       </w:r>
     </w:p>
     <w:p>
@@ -13633,21 +13953,9 @@
           <w:szCs w:val="32"/>
           <w:rtl/>
         </w:rPr>
-        <w:t xml:space="preserve">النموذج التصوري </w:t>
-      </w:r>
-      <w:proofErr w:type="gramStart"/>
-      <w:r>
-        <w:rPr>
-          <w:rFonts w:ascii="Simplified Arabic" w:hAnsi="Simplified Arabic" w:cs="Simplified Arabic"/>
-          <w:b/>
-          <w:bCs/>
-          <w:sz w:val="32"/>
-          <w:szCs w:val="32"/>
-          <w:rtl/>
-        </w:rPr>
-        <w:t xml:space="preserve">للمعطيات  </w:t>
-      </w:r>
-      <w:bookmarkStart w:id="0" w:name="_Hlk27920420"/>
+        <w:t xml:space="preserve">النموذج التصوري للمعطيات  </w:t>
+      </w:r>
+      <w:bookmarkStart w:id="1" w:name="_Hlk27920420"/>
       <w:r>
         <w:rPr>
           <w:rFonts w:ascii="Simplified Arabic" w:hAnsi="Simplified Arabic" w:cs="Simplified Arabic"/>
@@ -13659,8 +13967,7 @@
         </w:rPr>
         <w:t>MCD</w:t>
       </w:r>
-      <w:bookmarkEnd w:id="0"/>
-      <w:proofErr w:type="gramEnd"/>
+      <w:bookmarkEnd w:id="1"/>
       <w:r>
         <w:rPr>
           <w:rFonts w:ascii="Simplified Arabic" w:hAnsi="Simplified Arabic" w:cs="Simplified Arabic"/>
@@ -13690,7 +13997,6 @@
           <w:rtl/>
         </w:rPr>
       </w:pPr>
-      <w:bookmarkStart w:id="1" w:name="_GoBack"/>
       <w:r>
         <w:rPr>
           <w:rFonts w:ascii="Simplified Arabic" w:hAnsi="Simplified Arabic" w:cs="Simplified Arabic"/>
@@ -13782,7 +14088,17 @@
                                   <w:u w:val="single"/>
                                   <w:rtl/>
                                 </w:rPr>
-                                <w:t>رقم الفرع</w:t>
+                                <w:t xml:space="preserve">رقم </w:t>
+                              </w:r>
+                              <w:r>
+                                <w:rPr>
+                                  <w:rFonts w:hint="cs"/>
+                                  <w:sz w:val="28"/>
+                                  <w:szCs w:val="28"/>
+                                  <w:u w:val="single"/>
+                                  <w:rtl/>
+                                </w:rPr>
+                                <w:t>الفرع</w:t>
                               </w:r>
                             </w:p>
                             <w:p>
@@ -13923,7 +14239,17 @@
                             <w:u w:val="single"/>
                             <w:rtl/>
                           </w:rPr>
-                          <w:t>رقم الفرع</w:t>
+                          <w:t xml:space="preserve">رقم </w:t>
+                        </w:r>
+                        <w:r>
+                          <w:rPr>
+                            <w:rFonts w:hint="cs"/>
+                            <w:sz w:val="28"/>
+                            <w:szCs w:val="28"/>
+                            <w:u w:val="single"/>
+                            <w:rtl/>
+                          </w:rPr>
+                          <w:t>الفرع</w:t>
                         </w:r>
                       </w:p>
                       <w:p>
@@ -13989,7 +14315,6 @@
           </mc:Fallback>
         </mc:AlternateContent>
       </w:r>
-      <w:bookmarkEnd w:id="1"/>
       <w:r>
         <w:rPr>
           <w:rFonts w:ascii="Simplified Arabic" w:hAnsi="Simplified Arabic" w:cs="Simplified Arabic"/>
@@ -19797,7 +20122,17 @@
                                   <w:u w:val="single"/>
                                   <w:rtl/>
                                 </w:rPr>
-                                <w:t>رقم الاستاذ</w:t>
+                                <w:t xml:space="preserve">رقم </w:t>
+                              </w:r>
+                              <w:r>
+                                <w:rPr>
+                                  <w:rFonts w:hint="cs"/>
+                                  <w:sz w:val="28"/>
+                                  <w:szCs w:val="28"/>
+                                  <w:u w:val="single"/>
+                                  <w:rtl/>
+                                </w:rPr>
+                                <w:t>الاستاذ</w:t>
                               </w:r>
                             </w:p>
                             <w:p>
@@ -19967,7 +20302,17 @@
                             <w:u w:val="single"/>
                             <w:rtl/>
                           </w:rPr>
-                          <w:t>رقم الاستاذ</w:t>
+                          <w:t xml:space="preserve">رقم </w:t>
+                        </w:r>
+                        <w:r>
+                          <w:rPr>
+                            <w:rFonts w:hint="cs"/>
+                            <w:sz w:val="28"/>
+                            <w:szCs w:val="28"/>
+                            <w:u w:val="single"/>
+                            <w:rtl/>
+                          </w:rPr>
+                          <w:t>الاستاذ</w:t>
                         </w:r>
                       </w:p>
                       <w:p>
@@ -20154,7 +20499,17 @@
                                   <w:u w:val="single"/>
                                   <w:rtl/>
                                 </w:rPr>
-                                <w:t>رقم الغياب</w:t>
+                                <w:t xml:space="preserve">رقم </w:t>
+                              </w:r>
+                              <w:r>
+                                <w:rPr>
+                                  <w:rFonts w:hint="cs"/>
+                                  <w:sz w:val="28"/>
+                                  <w:szCs w:val="28"/>
+                                  <w:u w:val="single"/>
+                                  <w:rtl/>
+                                </w:rPr>
+                                <w:t>الغياب</w:t>
                               </w:r>
                             </w:p>
                             <w:p>
@@ -20296,7 +20651,17 @@
                             <w:u w:val="single"/>
                             <w:rtl/>
                           </w:rPr>
-                          <w:t>رقم الغياب</w:t>
+                          <w:t xml:space="preserve">رقم </w:t>
+                        </w:r>
+                        <w:r>
+                          <w:rPr>
+                            <w:rFonts w:hint="cs"/>
+                            <w:sz w:val="28"/>
+                            <w:szCs w:val="28"/>
+                            <w:u w:val="single"/>
+                            <w:rtl/>
+                          </w:rPr>
+                          <w:t>الغياب</w:t>
                         </w:r>
                       </w:p>
                       <w:p>
@@ -24118,38 +24483,7 @@
                 <w:szCs w:val="28"/>
                 <w:rtl/>
               </w:rPr>
-              <w:t xml:space="preserve"> </w:t>
-            </w:r>
-            <w:proofErr w:type="spellStart"/>
-            <w:proofErr w:type="gramStart"/>
-            <w:r>
-              <w:rPr>
-                <w:rFonts w:ascii="Simplified Arabic" w:hAnsi="Simplified Arabic" w:cs="Simplified Arabic"/>
-                <w:sz w:val="28"/>
-                <w:szCs w:val="28"/>
-                <w:rtl/>
-              </w:rPr>
-              <w:t>تطبيقية,</w:t>
-            </w:r>
-            <w:proofErr w:type="gramEnd"/>
-            <w:r>
-              <w:rPr>
-                <w:rFonts w:ascii="Simplified Arabic" w:hAnsi="Simplified Arabic" w:cs="Simplified Arabic"/>
-                <w:sz w:val="28"/>
-                <w:szCs w:val="28"/>
-                <w:rtl/>
-              </w:rPr>
-              <w:t>تاريخ</w:t>
-            </w:r>
-            <w:proofErr w:type="spellEnd"/>
-            <w:r>
-              <w:rPr>
-                <w:rFonts w:ascii="Simplified Arabic" w:hAnsi="Simplified Arabic" w:cs="Simplified Arabic"/>
-                <w:sz w:val="28"/>
-                <w:szCs w:val="28"/>
-                <w:rtl/>
-              </w:rPr>
-              <w:t xml:space="preserve"> بداية</w:t>
+              <w:t xml:space="preserve"> تطبيقية,تاريخ بداية</w:t>
             </w:r>
           </w:p>
         </w:tc>
@@ -24538,6 +24872,17 @@
                 <w:rtl/>
               </w:rPr>
             </w:pPr>
+            <w:r>
+              <w:rPr>
+                <w:rFonts w:ascii="Simplified Arabic" w:hAnsi="Simplified Arabic" w:cs="Simplified Arabic" w:hint="cs"/>
+                <w:b/>
+                <w:bCs/>
+                <w:sz w:val="32"/>
+                <w:szCs w:val="32"/>
+                <w:rtl/>
+              </w:rPr>
+              <w:t>الكائنات</w:t>
+            </w:r>
           </w:p>
         </w:tc>
       </w:tr>
@@ -25606,7 +25951,16 @@
                                 <w:szCs w:val="96"/>
                                 <w:rtl/>
                               </w:rPr>
-                              <w:t>النموذج المنطقي للمعطيات</w:t>
+                              <w:t xml:space="preserve">النموذج </w:t>
+                            </w:r>
+                            <w:r>
+                              <w:rPr>
+                                <w:rFonts w:eastAsiaTheme="minorEastAsia" w:hint="cs"/>
+                                <w:sz w:val="96"/>
+                                <w:szCs w:val="96"/>
+                                <w:rtl/>
+                              </w:rPr>
+                              <w:t>المنطقي للمعطيات</w:t>
                             </w:r>
                           </w:p>
                         </w:txbxContent>
@@ -25651,7 +26005,16 @@
                           <w:szCs w:val="96"/>
                           <w:rtl/>
                         </w:rPr>
-                        <w:t>النموذج المنطقي للمعطيات</w:t>
+                        <w:t xml:space="preserve">النموذج </w:t>
+                      </w:r>
+                      <w:r>
+                        <w:rPr>
+                          <w:rFonts w:eastAsiaTheme="minorEastAsia" w:hint="cs"/>
+                          <w:sz w:val="96"/>
+                          <w:szCs w:val="96"/>
+                          <w:rtl/>
+                        </w:rPr>
+                        <w:t>المنطقي للمعطيات</w:t>
                       </w:r>
                     </w:p>
                   </w:txbxContent>
@@ -25898,27 +26261,7 @@
           <w:szCs w:val="28"/>
           <w:rtl/>
         </w:rPr>
-        <w:t xml:space="preserve">معرفة إلي مفتاح للعلاقة وخصائصه على حقول داخل </w:t>
-      </w:r>
-      <w:proofErr w:type="spellStart"/>
-      <w:r>
-        <w:rPr>
-          <w:rFonts w:ascii="Simplified Arabic" w:hAnsi="Simplified Arabic" w:cs="Simplified Arabic" w:hint="cs"/>
-          <w:sz w:val="28"/>
-          <w:szCs w:val="28"/>
-          <w:rtl/>
-        </w:rPr>
-        <w:t>التسجيلة</w:t>
-      </w:r>
-      <w:proofErr w:type="spellEnd"/>
-      <w:r>
-        <w:rPr>
-          <w:rFonts w:ascii="Simplified Arabic" w:hAnsi="Simplified Arabic" w:cs="Simplified Arabic" w:hint="cs"/>
-          <w:sz w:val="28"/>
-          <w:szCs w:val="28"/>
-          <w:rtl/>
-        </w:rPr>
-        <w:t>.</w:t>
+        <w:t>معرفة إلي مفتاح للعلاقة وخصائصه على حقول داخل التسجيلة.</w:t>
       </w:r>
     </w:p>
     <w:p>
@@ -26133,7 +26476,6 @@
         <w:lastRenderedPageBreak/>
         <w:t xml:space="preserve">تمثيل النموذج المنطقي للمعطيات </w:t>
       </w:r>
-      <w:proofErr w:type="gramStart"/>
       <w:r>
         <w:rPr>
           <w:rFonts w:ascii="Simplified Arabic" w:hAnsi="Simplified Arabic" w:cs="Simplified Arabic"/>
@@ -26189,7 +26531,6 @@
         </w:rPr>
         <w:t>:</w:t>
       </w:r>
-      <w:proofErr w:type="gramEnd"/>
     </w:p>
     <w:p>
       <w:pPr>
@@ -26201,7 +26542,6 @@
           <w:lang w:bidi="ar-DZ"/>
         </w:rPr>
       </w:pPr>
-      <w:proofErr w:type="gramStart"/>
       <w:r>
         <w:rPr>
           <w:rFonts w:ascii="Simplified Arabic" w:hAnsi="Simplified Arabic" w:cs="Simplified Arabic" w:hint="cs"/>
@@ -26220,7 +26560,6 @@
         </w:rPr>
         <w:t>)</w:t>
       </w:r>
-      <w:proofErr w:type="gramEnd"/>
       <w:r>
         <w:rPr>
           <w:rFonts w:ascii="Simplified Arabic" w:hAnsi="Simplified Arabic" w:cs="Simplified Arabic"/>
@@ -26332,7 +26671,6 @@
           <w:lang w:bidi="ar-DZ"/>
         </w:rPr>
       </w:pPr>
-      <w:proofErr w:type="gramStart"/>
       <w:r>
         <w:rPr>
           <w:rFonts w:ascii="Simplified Arabic" w:hAnsi="Simplified Arabic" w:cs="Simplified Arabic" w:hint="cs"/>
@@ -26351,7 +26689,6 @@
         </w:rPr>
         <w:t>)</w:t>
       </w:r>
-      <w:proofErr w:type="gramEnd"/>
       <w:r>
         <w:rPr>
           <w:rFonts w:ascii="Simplified Arabic" w:hAnsi="Simplified Arabic" w:cs="Simplified Arabic"/>
@@ -26445,7 +26782,6 @@
           <w:lang w:bidi="ar-DZ"/>
         </w:rPr>
       </w:pPr>
-      <w:proofErr w:type="gramStart"/>
       <w:r>
         <w:rPr>
           <w:rFonts w:ascii="Simplified Arabic" w:hAnsi="Simplified Arabic" w:cs="Simplified Arabic" w:hint="cs"/>
@@ -26464,7 +26800,6 @@
         </w:rPr>
         <w:t>)</w:t>
       </w:r>
-      <w:proofErr w:type="gramEnd"/>
       <w:r>
         <w:rPr>
           <w:rFonts w:ascii="Simplified Arabic" w:hAnsi="Simplified Arabic" w:cs="Simplified Arabic"/>
@@ -26549,7 +26884,6 @@
           <w:lang w:bidi="ar-DZ"/>
         </w:rPr>
       </w:pPr>
-      <w:proofErr w:type="gramStart"/>
       <w:r>
         <w:rPr>
           <w:rFonts w:ascii="Simplified Arabic" w:hAnsi="Simplified Arabic" w:cs="Simplified Arabic" w:hint="cs"/>
@@ -26568,7 +26902,6 @@
         </w:rPr>
         <w:t>)</w:t>
       </w:r>
-      <w:proofErr w:type="gramEnd"/>
       <w:r>
         <w:rPr>
           <w:rFonts w:ascii="Simplified Arabic" w:hAnsi="Simplified Arabic" w:cs="Simplified Arabic"/>
@@ -26652,7 +26985,6 @@
           <w:lang w:bidi="ar-DZ"/>
         </w:rPr>
       </w:pPr>
-      <w:proofErr w:type="gramStart"/>
       <w:r>
         <w:rPr>
           <w:rFonts w:ascii="Simplified Arabic" w:hAnsi="Simplified Arabic" w:cs="Simplified Arabic" w:hint="cs"/>
@@ -26671,7 +27003,6 @@
         </w:rPr>
         <w:t>)</w:t>
       </w:r>
-      <w:proofErr w:type="gramEnd"/>
       <w:r>
         <w:rPr>
           <w:rFonts w:ascii="Simplified Arabic" w:hAnsi="Simplified Arabic" w:cs="Simplified Arabic"/>
@@ -26838,7 +27169,6 @@
           <w:szCs w:val="28"/>
         </w:rPr>
       </w:pPr>
-      <w:proofErr w:type="gramStart"/>
       <w:r>
         <w:rPr>
           <w:rFonts w:ascii="Simplified Arabic" w:hAnsi="Simplified Arabic" w:cs="Simplified Arabic" w:hint="cs"/>
@@ -26857,7 +27187,6 @@
         </w:rPr>
         <w:t>)</w:t>
       </w:r>
-      <w:proofErr w:type="gramEnd"/>
       <w:r>
         <w:rPr>
           <w:rFonts w:ascii="Simplified Arabic" w:hAnsi="Simplified Arabic" w:cs="Simplified Arabic"/>
@@ -27041,7 +27370,6 @@
           <w:lang w:bidi="ar-DZ"/>
         </w:rPr>
       </w:pPr>
-      <w:proofErr w:type="gramStart"/>
       <w:r>
         <w:rPr>
           <w:rFonts w:ascii="Simplified Arabic" w:hAnsi="Simplified Arabic" w:cs="Simplified Arabic" w:hint="cs"/>
@@ -27060,7 +27388,6 @@
         </w:rPr>
         <w:t>)</w:t>
       </w:r>
-      <w:proofErr w:type="gramEnd"/>
       <w:r>
         <w:rPr>
           <w:rFonts w:ascii="Simplified Arabic" w:hAnsi="Simplified Arabic" w:cs="Simplified Arabic"/>
@@ -27172,7 +27499,6 @@
           <w:lang w:bidi="ar-DZ"/>
         </w:rPr>
       </w:pPr>
-      <w:proofErr w:type="gramStart"/>
       <w:r>
         <w:rPr>
           <w:rFonts w:ascii="Simplified Arabic" w:hAnsi="Simplified Arabic" w:cs="Simplified Arabic" w:hint="cs"/>
@@ -27191,7 +27517,6 @@
         </w:rPr>
         <w:t>)</w:t>
       </w:r>
-      <w:proofErr w:type="gramEnd"/>
       <w:r>
         <w:rPr>
           <w:rFonts w:ascii="Simplified Arabic" w:hAnsi="Simplified Arabic" w:cs="Simplified Arabic"/>
@@ -27276,7 +27601,6 @@
           <w:lang w:bidi="ar-DZ"/>
         </w:rPr>
       </w:pPr>
-      <w:proofErr w:type="gramStart"/>
       <w:r>
         <w:rPr>
           <w:rFonts w:ascii="Simplified Arabic" w:hAnsi="Simplified Arabic" w:cs="Simplified Arabic" w:hint="cs"/>
@@ -27313,7 +27637,6 @@
         </w:rPr>
         <w:t>)</w:t>
       </w:r>
-      <w:proofErr w:type="gramEnd"/>
       <w:r>
         <w:rPr>
           <w:rFonts w:ascii="Simplified Arabic" w:hAnsi="Simplified Arabic" w:cs="Simplified Arabic"/>
@@ -27696,29 +28019,7 @@
           <w:rtl/>
           <w:lang w:bidi="ar-DZ"/>
         </w:rPr>
-        <w:t xml:space="preserve">ام </w:t>
-      </w:r>
-      <w:proofErr w:type="gramStart"/>
-      <w:r>
-        <w:rPr>
-          <w:rFonts w:ascii="Simplified Arabic" w:hAnsi="Simplified Arabic" w:cs="Simplified Arabic" w:hint="cs"/>
-          <w:sz w:val="28"/>
-          <w:szCs w:val="28"/>
-          <w:rtl/>
-          <w:lang w:bidi="ar-DZ"/>
-        </w:rPr>
-        <w:t>المتبع,</w:t>
-      </w:r>
-      <w:proofErr w:type="gramEnd"/>
-      <w:r>
-        <w:rPr>
-          <w:rFonts w:ascii="Simplified Arabic" w:hAnsi="Simplified Arabic" w:cs="Simplified Arabic" w:hint="cs"/>
-          <w:sz w:val="28"/>
-          <w:szCs w:val="28"/>
-          <w:rtl/>
-          <w:lang w:bidi="ar-DZ"/>
-        </w:rPr>
-        <w:t xml:space="preserve"> وأخذ نظرة تسمح بتشكيل تحسينات و تعديلات يجب </w:t>
+        <w:t xml:space="preserve">ام المتبع, وأخذ نظرة تسمح بتشكيل تحسينات و تعديلات يجب </w:t>
       </w:r>
       <w:r>
         <w:rPr>
@@ -27732,12 +28033,8 @@
       </w:r>
     </w:p>
     <w:sectPr>
-      <w:headerReference w:type="even" r:id="rId8"/>
-      <w:headerReference w:type="default" r:id="rId9"/>
-      <w:footerReference w:type="even" r:id="rId10"/>
-      <w:footerReference w:type="default" r:id="rId11"/>
-      <w:headerReference w:type="first" r:id="rId12"/>
-      <w:footerReference w:type="first" r:id="rId13"/>
+      <w:headerReference w:type="default" r:id="rId8"/>
+      <w:footerReference w:type="default" r:id="rId9"/>
       <w:pgSz w:w="11906" w:h="16838"/>
       <w:pgMar w:top="720" w:right="720" w:bottom="720" w:left="720" w:header="708" w:footer="708" w:gutter="0"/>
       <w:pgNumType w:start="26"/>
@@ -27776,16 +28073,6 @@
 </file>
 
 <file path=word/footer1.xml><?xml version="1.0" encoding="utf-8"?>
-<w:ftr xmlns:wpc="http://schemas.microsoft.com/office/word/2010/wordprocessingCanvas" xmlns:cx="http://schemas.microsoft.com/office/drawing/2014/chartex" xmlns:cx1="http://schemas.microsoft.com/office/drawing/2015/9/8/chartex" xmlns:cx2="http://schemas.microsoft.com/office/drawing/2015/10/21/chartex" xmlns:cx3="http://schemas.microsoft.com/office/drawing/2016/5/9/chartex" xmlns:cx4="http://schemas.microsoft.com/office/drawing/2016/5/10/chartex" xmlns:cx5="http://schemas.microsoft.com/office/drawing/2016/5/11/chartex" xmlns:cx6="http://schemas.microsoft.com/office/drawing/2016/5/12/chartex" xmlns:cx7="http://schemas.microsoft.com/office/drawing/2016/5/13/chartex" xmlns:cx8="http://schemas.microsoft.com/office/drawing/2016/5/14/chartex" xmlns:mc="http://schemas.openxmlformats.org/markup-compatibility/2006" xmlns:aink="http://schemas.microsoft.com/office/drawing/2016/ink" xmlns:am3d="http://schemas.microsoft.com/office/drawing/2017/model3d" xmlns:o="urn:schemas-microsoft-com:office:office" xmlns:r="http://schemas.openxmlformats.org/officeDocument/2006/relationships" xmlns:m="http://schemas.openxmlformats.org/officeDocument/2006/math" xmlns:v="urn:schemas-microsoft-com:vml" xmlns:wp14="http://schemas.microsoft.com/office/word/2010/wordprocessingDrawing" xmlns:wp="http://schemas.openxmlformats.org/drawingml/2006/wordprocessingDrawing" xmlns:w10="urn:schemas-microsoft-com:office:word" xmlns:w="http://schemas.openxmlformats.org/wordprocessingml/2006/main" xmlns:w14="http://schemas.microsoft.com/office/word/2010/wordml" xmlns:w15="http://schemas.microsoft.com/office/word/2012/wordml" xmlns:w16cid="http://schemas.microsoft.com/office/word/2016/wordml/cid" xmlns:w16se="http://schemas.microsoft.com/office/word/2015/wordml/symex" xmlns:wpg="http://schemas.microsoft.com/office/word/2010/wordprocessingGroup" xmlns:wpi="http://schemas.microsoft.com/office/word/2010/wordprocessingInk" xmlns:wne="http://schemas.microsoft.com/office/word/2006/wordml" xmlns:wps="http://schemas.microsoft.com/office/word/2010/wordprocessingShape" mc:Ignorable="w14 w15 w16se w16cid wp14">
-  <w:p>
-    <w:pPr>
-      <w:pStyle w:val="Footer"/>
-    </w:pPr>
-  </w:p>
-</w:ftr>
-</file>
-
-<file path=word/footer2.xml><?xml version="1.0" encoding="utf-8"?>
 <w:ftr xmlns:wpc="http://schemas.microsoft.com/office/word/2010/wordprocessingCanvas" xmlns:cx="http://schemas.microsoft.com/office/drawing/2014/chartex" xmlns:cx1="http://schemas.microsoft.com/office/drawing/2015/9/8/chartex" xmlns:cx2="http://schemas.microsoft.com/office/drawing/2015/10/21/chartex" xmlns:cx3="http://schemas.microsoft.com/office/drawing/2016/5/9/chartex" xmlns:cx4="http://schemas.microsoft.com/office/drawing/2016/5/10/chartex" xmlns:cx5="http://schemas.microsoft.com/office/drawing/2016/5/11/chartex" xmlns:cx6="http://schemas.microsoft.com/office/drawing/2016/5/12/chartex" xmlns:cx7="http://schemas.microsoft.com/office/drawing/2016/5/13/chartex" xmlns:cx8="http://schemas.microsoft.com/office/drawing/2016/5/14/chartex" xmlns:mc="http://schemas.openxmlformats.org/markup-compatibility/2006" xmlns:aink="http://schemas.microsoft.com/office/drawing/2016/ink" xmlns:am3d="http://schemas.microsoft.com/office/drawing/2017/model3d" xmlns:o="urn:schemas-microsoft-com:office:office" xmlns:r="http://schemas.openxmlformats.org/officeDocument/2006/relationships" xmlns:m="http://schemas.openxmlformats.org/officeDocument/2006/math" xmlns:v="urn:schemas-microsoft-com:vml" xmlns:wp14="http://schemas.microsoft.com/office/word/2010/wordprocessingDrawing" xmlns:wp="http://schemas.openxmlformats.org/drawingml/2006/wordprocessingDrawing" xmlns:w10="urn:schemas-microsoft-com:office:word" xmlns:w="http://schemas.openxmlformats.org/wordprocessingml/2006/main" xmlns:w14="http://schemas.microsoft.com/office/word/2010/wordml" xmlns:w15="http://schemas.microsoft.com/office/word/2012/wordml" xmlns:w16cid="http://schemas.microsoft.com/office/word/2016/wordml/cid" xmlns:w16se="http://schemas.microsoft.com/office/word/2015/wordml/symex" xmlns:wpg="http://schemas.microsoft.com/office/word/2010/wordprocessingGroup" xmlns:wpi="http://schemas.microsoft.com/office/word/2010/wordprocessingInk" xmlns:wne="http://schemas.microsoft.com/office/word/2006/wordml" xmlns:wps="http://schemas.microsoft.com/office/word/2010/wordprocessingShape" mc:Ignorable="w14 w15 w16se w16cid wp14">
   <w:sdt>
     <w:sdtPr>
@@ -27841,16 +28128,6 @@
 </w:ftr>
 </file>
 
-<file path=word/footer3.xml><?xml version="1.0" encoding="utf-8"?>
-<w:ftr xmlns:wpc="http://schemas.microsoft.com/office/word/2010/wordprocessingCanvas" xmlns:cx="http://schemas.microsoft.com/office/drawing/2014/chartex" xmlns:cx1="http://schemas.microsoft.com/office/drawing/2015/9/8/chartex" xmlns:cx2="http://schemas.microsoft.com/office/drawing/2015/10/21/chartex" xmlns:cx3="http://schemas.microsoft.com/office/drawing/2016/5/9/chartex" xmlns:cx4="http://schemas.microsoft.com/office/drawing/2016/5/10/chartex" xmlns:cx5="http://schemas.microsoft.com/office/drawing/2016/5/11/chartex" xmlns:cx6="http://schemas.microsoft.com/office/drawing/2016/5/12/chartex" xmlns:cx7="http://schemas.microsoft.com/office/drawing/2016/5/13/chartex" xmlns:cx8="http://schemas.microsoft.com/office/drawing/2016/5/14/chartex" xmlns:mc="http://schemas.openxmlformats.org/markup-compatibility/2006" xmlns:aink="http://schemas.microsoft.com/office/drawing/2016/ink" xmlns:am3d="http://schemas.microsoft.com/office/drawing/2017/model3d" xmlns:o="urn:schemas-microsoft-com:office:office" xmlns:r="http://schemas.openxmlformats.org/officeDocument/2006/relationships" xmlns:m="http://schemas.openxmlformats.org/officeDocument/2006/math" xmlns:v="urn:schemas-microsoft-com:vml" xmlns:wp14="http://schemas.microsoft.com/office/word/2010/wordprocessingDrawing" xmlns:wp="http://schemas.openxmlformats.org/drawingml/2006/wordprocessingDrawing" xmlns:w10="urn:schemas-microsoft-com:office:word" xmlns:w="http://schemas.openxmlformats.org/wordprocessingml/2006/main" xmlns:w14="http://schemas.microsoft.com/office/word/2010/wordml" xmlns:w15="http://schemas.microsoft.com/office/word/2012/wordml" xmlns:w16cid="http://schemas.microsoft.com/office/word/2016/wordml/cid" xmlns:w16se="http://schemas.microsoft.com/office/word/2015/wordml/symex" xmlns:wpg="http://schemas.microsoft.com/office/word/2010/wordprocessingGroup" xmlns:wpi="http://schemas.microsoft.com/office/word/2010/wordprocessingInk" xmlns:wne="http://schemas.microsoft.com/office/word/2006/wordml" xmlns:wps="http://schemas.microsoft.com/office/word/2010/wordprocessingShape" mc:Ignorable="w14 w15 w16se w16cid wp14">
-  <w:p>
-    <w:pPr>
-      <w:pStyle w:val="Footer"/>
-    </w:pPr>
-  </w:p>
-</w:ftr>
-</file>
-
 <file path=word/footnotes.xml><?xml version="1.0" encoding="utf-8"?>
 <w:footnotes xmlns:wpc="http://schemas.microsoft.com/office/word/2010/wordprocessingCanvas" xmlns:cx="http://schemas.microsoft.com/office/drawing/2014/chartex" xmlns:cx1="http://schemas.microsoft.com/office/drawing/2015/9/8/chartex" xmlns:cx2="http://schemas.microsoft.com/office/drawing/2015/10/21/chartex" xmlns:cx3="http://schemas.microsoft.com/office/drawing/2016/5/9/chartex" xmlns:cx4="http://schemas.microsoft.com/office/drawing/2016/5/10/chartex" xmlns:cx5="http://schemas.microsoft.com/office/drawing/2016/5/11/chartex" xmlns:cx6="http://schemas.microsoft.com/office/drawing/2016/5/12/chartex" xmlns:cx7="http://schemas.microsoft.com/office/drawing/2016/5/13/chartex" xmlns:cx8="http://schemas.microsoft.com/office/drawing/2016/5/14/chartex" xmlns:mc="http://schemas.openxmlformats.org/markup-compatibility/2006" xmlns:aink="http://schemas.microsoft.com/office/drawing/2016/ink" xmlns:am3d="http://schemas.microsoft.com/office/drawing/2017/model3d" xmlns:o="urn:schemas-microsoft-com:office:office" xmlns:r="http://schemas.openxmlformats.org/officeDocument/2006/relationships" xmlns:m="http://schemas.openxmlformats.org/officeDocument/2006/math" xmlns:v="urn:schemas-microsoft-com:vml" xmlns:wp14="http://schemas.microsoft.com/office/word/2010/wordprocessingDrawing" xmlns:wp="http://schemas.openxmlformats.org/drawingml/2006/wordprocessingDrawing" xmlns:w10="urn:schemas-microsoft-com:office:word" xmlns:w="http://schemas.openxmlformats.org/wordprocessingml/2006/main" xmlns:w14="http://schemas.microsoft.com/office/word/2010/wordml" xmlns:w15="http://schemas.microsoft.com/office/word/2012/wordml" xmlns:w16cid="http://schemas.microsoft.com/office/word/2016/wordml/cid" xmlns:w16se="http://schemas.microsoft.com/office/word/2015/wordml/symex" xmlns:wpg="http://schemas.microsoft.com/office/word/2010/wordprocessingGroup" xmlns:wpi="http://schemas.microsoft.com/office/word/2010/wordprocessingInk" xmlns:wne="http://schemas.microsoft.com/office/word/2006/wordml" xmlns:wps="http://schemas.microsoft.com/office/word/2010/wordprocessingShape" mc:Ignorable="w14 w15 w16se w16cid wp14">
   <w:footnote w:type="separator" w:id="-1">
@@ -27881,16 +28158,6 @@
   <w:p>
     <w:pPr>
       <w:pStyle w:val="Header"/>
-    </w:pPr>
-  </w:p>
-</w:hdr>
-</file>
-
-<file path=word/header2.xml><?xml version="1.0" encoding="utf-8"?>
-<w:hdr xmlns:wpc="http://schemas.microsoft.com/office/word/2010/wordprocessingCanvas" xmlns:cx="http://schemas.microsoft.com/office/drawing/2014/chartex" xmlns:cx1="http://schemas.microsoft.com/office/drawing/2015/9/8/chartex" xmlns:cx2="http://schemas.microsoft.com/office/drawing/2015/10/21/chartex" xmlns:cx3="http://schemas.microsoft.com/office/drawing/2016/5/9/chartex" xmlns:cx4="http://schemas.microsoft.com/office/drawing/2016/5/10/chartex" xmlns:cx5="http://schemas.microsoft.com/office/drawing/2016/5/11/chartex" xmlns:cx6="http://schemas.microsoft.com/office/drawing/2016/5/12/chartex" xmlns:cx7="http://schemas.microsoft.com/office/drawing/2016/5/13/chartex" xmlns:cx8="http://schemas.microsoft.com/office/drawing/2016/5/14/chartex" xmlns:mc="http://schemas.openxmlformats.org/markup-compatibility/2006" xmlns:aink="http://schemas.microsoft.com/office/drawing/2016/ink" xmlns:am3d="http://schemas.microsoft.com/office/drawing/2017/model3d" xmlns:o="urn:schemas-microsoft-com:office:office" xmlns:r="http://schemas.openxmlformats.org/officeDocument/2006/relationships" xmlns:m="http://schemas.openxmlformats.org/officeDocument/2006/math" xmlns:v="urn:schemas-microsoft-com:vml" xmlns:wp14="http://schemas.microsoft.com/office/word/2010/wordprocessingDrawing" xmlns:wp="http://schemas.openxmlformats.org/drawingml/2006/wordprocessingDrawing" xmlns:w10="urn:schemas-microsoft-com:office:word" xmlns:w="http://schemas.openxmlformats.org/wordprocessingml/2006/main" xmlns:w14="http://schemas.microsoft.com/office/word/2010/wordml" xmlns:w15="http://schemas.microsoft.com/office/word/2012/wordml" xmlns:w16cid="http://schemas.microsoft.com/office/word/2016/wordml/cid" xmlns:w16se="http://schemas.microsoft.com/office/word/2015/wordml/symex" xmlns:wpg="http://schemas.microsoft.com/office/word/2010/wordprocessingGroup" xmlns:wpi="http://schemas.microsoft.com/office/word/2010/wordprocessingInk" xmlns:wne="http://schemas.microsoft.com/office/word/2006/wordml" xmlns:wps="http://schemas.microsoft.com/office/word/2010/wordprocessingShape" mc:Ignorable="w14 w15 w16se w16cid wp14">
-  <w:p>
-    <w:pPr>
-      <w:pStyle w:val="Header"/>
       <w:rPr>
         <w:lang w:val="en-US"/>
       </w:rPr>
@@ -27908,6 +28175,7 @@
         <w:showingPlcHdr/>
         <w15:appearance w15:val="hidden"/>
       </w:sdtPr>
+      <w:sdtEndPr/>
       <w:sdtContent>
         <w:r>
           <w:rPr>
@@ -27933,6 +28201,7 @@
         <w:showingPlcHdr/>
         <w15:appearance w15:val="hidden"/>
       </w:sdtPr>
+      <w:sdtEndPr/>
       <w:sdtContent>
         <w:r>
           <w:rPr>
@@ -27958,6 +28227,7 @@
         <w:showingPlcHdr/>
         <w15:appearance w15:val="hidden"/>
       </w:sdtPr>
+      <w:sdtEndPr/>
       <w:sdtContent>
         <w:r>
           <w:rPr>
@@ -27967,16 +28237,6 @@
         </w:r>
       </w:sdtContent>
     </w:sdt>
-  </w:p>
-</w:hdr>
-</file>
-
-<file path=word/header3.xml><?xml version="1.0" encoding="utf-8"?>
-<w:hdr xmlns:wpc="http://schemas.microsoft.com/office/word/2010/wordprocessingCanvas" xmlns:cx="http://schemas.microsoft.com/office/drawing/2014/chartex" xmlns:cx1="http://schemas.microsoft.com/office/drawing/2015/9/8/chartex" xmlns:cx2="http://schemas.microsoft.com/office/drawing/2015/10/21/chartex" xmlns:cx3="http://schemas.microsoft.com/office/drawing/2016/5/9/chartex" xmlns:cx4="http://schemas.microsoft.com/office/drawing/2016/5/10/chartex" xmlns:cx5="http://schemas.microsoft.com/office/drawing/2016/5/11/chartex" xmlns:cx6="http://schemas.microsoft.com/office/drawing/2016/5/12/chartex" xmlns:cx7="http://schemas.microsoft.com/office/drawing/2016/5/13/chartex" xmlns:cx8="http://schemas.microsoft.com/office/drawing/2016/5/14/chartex" xmlns:mc="http://schemas.openxmlformats.org/markup-compatibility/2006" xmlns:aink="http://schemas.microsoft.com/office/drawing/2016/ink" xmlns:am3d="http://schemas.microsoft.com/office/drawing/2017/model3d" xmlns:o="urn:schemas-microsoft-com:office:office" xmlns:r="http://schemas.openxmlformats.org/officeDocument/2006/relationships" xmlns:m="http://schemas.openxmlformats.org/officeDocument/2006/math" xmlns:v="urn:schemas-microsoft-com:vml" xmlns:wp14="http://schemas.microsoft.com/office/word/2010/wordprocessingDrawing" xmlns:wp="http://schemas.openxmlformats.org/drawingml/2006/wordprocessingDrawing" xmlns:w10="urn:schemas-microsoft-com:office:word" xmlns:w="http://schemas.openxmlformats.org/wordprocessingml/2006/main" xmlns:w14="http://schemas.microsoft.com/office/word/2010/wordml" xmlns:w15="http://schemas.microsoft.com/office/word/2012/wordml" xmlns:w16cid="http://schemas.microsoft.com/office/word/2016/wordml/cid" xmlns:w16se="http://schemas.microsoft.com/office/word/2015/wordml/symex" xmlns:wpg="http://schemas.microsoft.com/office/word/2010/wordprocessingGroup" xmlns:wpi="http://schemas.microsoft.com/office/word/2010/wordprocessingInk" xmlns:wne="http://schemas.microsoft.com/office/word/2006/wordml" xmlns:wps="http://schemas.microsoft.com/office/word/2010/wordprocessingShape" mc:Ignorable="w14 w15 w16se w16cid wp14">
-  <w:p>
-    <w:pPr>
-      <w:pStyle w:val="Header"/>
-    </w:pPr>
   </w:p>
 </w:hdr>
 </file>
@@ -29631,7 +29891,6 @@
   <w:style w:type="character" w:default="1" w:styleId="DefaultParagraphFont">
     <w:name w:val="Default Paragraph Font"/>
     <w:uiPriority w:val="1"/>
-    <w:semiHidden/>
     <w:unhideWhenUsed/>
   </w:style>
   <w:style w:type="table" w:default="1" w:styleId="TableNormal">
@@ -29827,8 +30086,8 @@
   </w:font>
   <w:font w:name="Simplified Arabic">
     <w:panose1 w:val="02020603050405020304"/>
-    <w:charset w:val="B2"/>
-    <w:family w:val="auto"/>
+    <w:charset w:val="00"/>
+    <w:family w:val="roman"/>
     <w:pitch w:val="variable"/>
     <w:sig w:usb0="00002003" w:usb1="80000000" w:usb2="00000008" w:usb3="00000000" w:csb0="00000041" w:csb1="00000000"/>
   </w:font>
@@ -29860,7 +30119,9 @@
     <w:rsidRoot w:val="002D01F2"/>
     <w:rsid w:val="0026016C"/>
     <w:rsid w:val="002D01F2"/>
+    <w:rsid w:val="003228DB"/>
     <w:rsid w:val="0066651B"/>
+    <w:rsid w:val="00F07815"/>
   </w:rsids>
   <m:mathPr>
     <m:mathFont m:val="Cambria Math"/>
@@ -29878,7 +30139,7 @@
   <w:themeFontLang w:val="en-US" w:bidi="ar-SA"/>
   <w:clrSchemeMapping w:bg1="light1" w:t1="dark1" w:bg2="light2" w:t2="dark2" w:accent1="accent1" w:accent2="accent2" w:accent3="accent3" w:accent4="accent4" w:accent5="accent5" w:accent6="accent6" w:hyperlink="hyperlink" w:followedHyperlink="followedHyperlink"/>
   <w:decimalSymbol w:val="."/>
-  <w:listSeparator w:val=","/>
+  <w:listSeparator w:val=";"/>
   <w15:chartTrackingRefBased/>
 </w:settings>
 </file>
@@ -30623,7 +30884,7 @@
 </file>
 
 <file path=customXml/itemProps1.xml><?xml version="1.0" encoding="utf-8"?>
-<ds:datastoreItem xmlns:ds="http://schemas.openxmlformats.org/officeDocument/2006/customXml" ds:itemID="{1C4D95E7-CC84-43F6-BA62-48F8CB65DCE6}">
+<ds:datastoreItem xmlns:ds="http://schemas.openxmlformats.org/officeDocument/2006/customXml" ds:itemID="{2031F521-892B-4960-ADBB-B91CFB492760}">
   <ds:schemaRefs>
     <ds:schemaRef ds:uri="http://schemas.openxmlformats.org/officeDocument/2006/bibliography"/>
   </ds:schemaRefs>
